--- a/2.3 OutputStream/2.3 OutputStream.docx
+++ b/2.3 OutputStream/2.3 OutputStream.docx
@@ -418,7 +418,7 @@
           <w:i/>
           <w:lang w:val="en-US"/>
         </w:rPr>
-        <w:t>read</w:t>
+        <w:t>write</w:t>
       </w:r>
       <w:r>
         <w:rPr>
@@ -524,7 +524,7 @@
           <w:i/>
           <w:lang w:val="en-US"/>
         </w:rPr>
-        <w:t>read</w:t>
+        <w:t>write</w:t>
       </w:r>
       <w:r>
         <w:rPr>
@@ -1022,6 +1022,7 @@
       <w:proofErr w:type="gramStart"/>
       <w:r>
         <w:rPr>
+          <w:i/>
           <w:lang w:val="en-US"/>
         </w:rPr>
         <w:t>size</w:t>
@@ -1029,9 +1030,16 @@
       <w:proofErr w:type="gramEnd"/>
       <w:r>
         <w:rPr>
-          <w:lang w:val="en-US"/>
-        </w:rPr>
-        <w:t xml:space="preserve"> –</w:t>
+          <w:i/>
+          <w:lang w:val="en-US"/>
+        </w:rPr>
+        <w:t xml:space="preserve"> </w:t>
+      </w:r>
+      <w:r>
+        <w:rPr>
+          <w:lang w:val="en-US"/>
+        </w:rPr>
+        <w:t>–</w:t>
       </w:r>
       <w:r>
         <w:rPr>
@@ -1156,8 +1164,6 @@
         <w:rPr>
           <w:rFonts w:ascii="Courier New" w:eastAsia="Times New Roman" w:hAnsi="Courier New" w:cs="Courier New"/>
           <w:color w:val="080808"/>
-          <w:sz w:val="20"/>
-          <w:szCs w:val="20"/>
           <w:lang w:val="en-US" w:eastAsia="ru-RU"/>
         </w:rPr>
       </w:pPr>
@@ -1166,8 +1172,6 @@
         <w:rPr>
           <w:rFonts w:ascii="Courier New" w:eastAsia="Times New Roman" w:hAnsi="Courier New" w:cs="Courier New"/>
           <w:color w:val="000000"/>
-          <w:sz w:val="20"/>
-          <w:szCs w:val="20"/>
           <w:lang w:val="en-US" w:eastAsia="ru-RU"/>
         </w:rPr>
         <w:t>ByteArrayOutputStream</w:t>
@@ -1177,8 +1181,6 @@
         <w:rPr>
           <w:rFonts w:ascii="Courier New" w:eastAsia="Times New Roman" w:hAnsi="Courier New" w:cs="Courier New"/>
           <w:color w:val="000000"/>
-          <w:sz w:val="20"/>
-          <w:szCs w:val="20"/>
           <w:lang w:val="en-US" w:eastAsia="ru-RU"/>
         </w:rPr>
         <w:t xml:space="preserve"> </w:t>
@@ -1188,8 +1190,6 @@
         <w:rPr>
           <w:rFonts w:ascii="Courier New" w:eastAsia="Times New Roman" w:hAnsi="Courier New" w:cs="Courier New"/>
           <w:color w:val="000000"/>
-          <w:sz w:val="20"/>
-          <w:szCs w:val="20"/>
           <w:lang w:val="en-US" w:eastAsia="ru-RU"/>
         </w:rPr>
         <w:t>baos</w:t>
@@ -1199,8 +1199,6 @@
         <w:rPr>
           <w:rFonts w:ascii="Courier New" w:eastAsia="Times New Roman" w:hAnsi="Courier New" w:cs="Courier New"/>
           <w:color w:val="000000"/>
-          <w:sz w:val="20"/>
-          <w:szCs w:val="20"/>
           <w:lang w:val="en-US" w:eastAsia="ru-RU"/>
         </w:rPr>
         <w:t xml:space="preserve"> </w:t>
@@ -1209,8 +1207,6 @@
         <w:rPr>
           <w:rFonts w:ascii="Courier New" w:eastAsia="Times New Roman" w:hAnsi="Courier New" w:cs="Courier New"/>
           <w:color w:val="080808"/>
-          <w:sz w:val="20"/>
-          <w:szCs w:val="20"/>
           <w:lang w:val="en-US" w:eastAsia="ru-RU"/>
         </w:rPr>
         <w:t xml:space="preserve">= </w:t>
@@ -1219,8 +1215,6 @@
         <w:rPr>
           <w:rFonts w:ascii="Courier New" w:eastAsia="Times New Roman" w:hAnsi="Courier New" w:cs="Courier New"/>
           <w:color w:val="0033B3"/>
-          <w:sz w:val="20"/>
-          <w:szCs w:val="20"/>
           <w:lang w:val="en-US" w:eastAsia="ru-RU"/>
         </w:rPr>
         <w:t xml:space="preserve">new </w:t>
@@ -1230,8 +1224,6 @@
         <w:rPr>
           <w:rFonts w:ascii="Courier New" w:eastAsia="Times New Roman" w:hAnsi="Courier New" w:cs="Courier New"/>
           <w:color w:val="080808"/>
-          <w:sz w:val="20"/>
-          <w:szCs w:val="20"/>
           <w:lang w:val="en-US" w:eastAsia="ru-RU"/>
         </w:rPr>
         <w:t>ByteArrayOutputStream</w:t>
@@ -1241,8 +1233,6 @@
         <w:rPr>
           <w:rFonts w:ascii="Courier New" w:eastAsia="Times New Roman" w:hAnsi="Courier New" w:cs="Courier New"/>
           <w:color w:val="080808"/>
-          <w:sz w:val="20"/>
-          <w:szCs w:val="20"/>
           <w:lang w:val="en-US" w:eastAsia="ru-RU"/>
         </w:rPr>
         <w:t>();</w:t>
@@ -1251,8 +1241,6 @@
         <w:rPr>
           <w:rFonts w:ascii="Courier New" w:eastAsia="Times New Roman" w:hAnsi="Courier New" w:cs="Courier New"/>
           <w:color w:val="080808"/>
-          <w:sz w:val="20"/>
-          <w:szCs w:val="20"/>
           <w:lang w:val="en-US" w:eastAsia="ru-RU"/>
         </w:rPr>
         <w:br/>
@@ -1261,8 +1249,6 @@
         <w:rPr>
           <w:rFonts w:ascii="Courier New" w:eastAsia="Times New Roman" w:hAnsi="Courier New" w:cs="Courier New"/>
           <w:color w:val="0033B3"/>
-          <w:sz w:val="20"/>
-          <w:szCs w:val="20"/>
           <w:lang w:val="en-US" w:eastAsia="ru-RU"/>
         </w:rPr>
         <w:t>byte</w:t>
@@ -1271,8 +1257,6 @@
         <w:rPr>
           <w:rFonts w:ascii="Courier New" w:eastAsia="Times New Roman" w:hAnsi="Courier New" w:cs="Courier New"/>
           <w:color w:val="080808"/>
-          <w:sz w:val="20"/>
-          <w:szCs w:val="20"/>
           <w:lang w:val="en-US" w:eastAsia="ru-RU"/>
         </w:rPr>
         <w:t xml:space="preserve">[] </w:t>
@@ -1281,8 +1265,6 @@
         <w:rPr>
           <w:rFonts w:ascii="Courier New" w:eastAsia="Times New Roman" w:hAnsi="Courier New" w:cs="Courier New"/>
           <w:color w:val="000000"/>
-          <w:sz w:val="20"/>
-          <w:szCs w:val="20"/>
           <w:lang w:val="en-US" w:eastAsia="ru-RU"/>
         </w:rPr>
         <w:t xml:space="preserve">data </w:t>
@@ -1291,8 +1273,6 @@
         <w:rPr>
           <w:rFonts w:ascii="Courier New" w:eastAsia="Times New Roman" w:hAnsi="Courier New" w:cs="Courier New"/>
           <w:color w:val="080808"/>
-          <w:sz w:val="20"/>
-          <w:szCs w:val="20"/>
           <w:lang w:val="en-US" w:eastAsia="ru-RU"/>
         </w:rPr>
         <w:t xml:space="preserve">= </w:t>
@@ -1301,8 +1281,6 @@
         <w:rPr>
           <w:rFonts w:ascii="Courier New" w:eastAsia="Times New Roman" w:hAnsi="Courier New" w:cs="Courier New"/>
           <w:color w:val="0033B3"/>
-          <w:sz w:val="20"/>
-          <w:szCs w:val="20"/>
           <w:lang w:val="en-US" w:eastAsia="ru-RU"/>
         </w:rPr>
         <w:t>new byte</w:t>
@@ -1311,8 +1289,6 @@
         <w:rPr>
           <w:rFonts w:ascii="Courier New" w:eastAsia="Times New Roman" w:hAnsi="Courier New" w:cs="Courier New"/>
           <w:color w:val="080808"/>
-          <w:sz w:val="20"/>
-          <w:szCs w:val="20"/>
           <w:lang w:val="en-US" w:eastAsia="ru-RU"/>
         </w:rPr>
         <w:t>[] {</w:t>
@@ -1321,8 +1297,6 @@
         <w:rPr>
           <w:rFonts w:ascii="Courier New" w:eastAsia="Times New Roman" w:hAnsi="Courier New" w:cs="Courier New"/>
           <w:color w:val="1750EB"/>
-          <w:sz w:val="20"/>
-          <w:szCs w:val="20"/>
           <w:lang w:val="en-US" w:eastAsia="ru-RU"/>
         </w:rPr>
         <w:t>1</w:t>
@@ -1331,8 +1305,6 @@
         <w:rPr>
           <w:rFonts w:ascii="Courier New" w:eastAsia="Times New Roman" w:hAnsi="Courier New" w:cs="Courier New"/>
           <w:color w:val="080808"/>
-          <w:sz w:val="20"/>
-          <w:szCs w:val="20"/>
           <w:lang w:val="en-US" w:eastAsia="ru-RU"/>
         </w:rPr>
         <w:t xml:space="preserve">, </w:t>
@@ -1341,8 +1313,6 @@
         <w:rPr>
           <w:rFonts w:ascii="Courier New" w:eastAsia="Times New Roman" w:hAnsi="Courier New" w:cs="Courier New"/>
           <w:color w:val="1750EB"/>
-          <w:sz w:val="20"/>
-          <w:szCs w:val="20"/>
           <w:lang w:val="en-US" w:eastAsia="ru-RU"/>
         </w:rPr>
         <w:t>2</w:t>
@@ -1351,8 +1321,6 @@
         <w:rPr>
           <w:rFonts w:ascii="Courier New" w:eastAsia="Times New Roman" w:hAnsi="Courier New" w:cs="Courier New"/>
           <w:color w:val="080808"/>
-          <w:sz w:val="20"/>
-          <w:szCs w:val="20"/>
           <w:lang w:val="en-US" w:eastAsia="ru-RU"/>
         </w:rPr>
         <w:t xml:space="preserve">, </w:t>
@@ -1361,8 +1329,6 @@
         <w:rPr>
           <w:rFonts w:ascii="Courier New" w:eastAsia="Times New Roman" w:hAnsi="Courier New" w:cs="Courier New"/>
           <w:color w:val="1750EB"/>
-          <w:sz w:val="20"/>
-          <w:szCs w:val="20"/>
           <w:lang w:val="en-US" w:eastAsia="ru-RU"/>
         </w:rPr>
         <w:t>3</w:t>
@@ -1371,8 +1337,6 @@
         <w:rPr>
           <w:rFonts w:ascii="Courier New" w:eastAsia="Times New Roman" w:hAnsi="Courier New" w:cs="Courier New"/>
           <w:color w:val="080808"/>
-          <w:sz w:val="20"/>
-          <w:szCs w:val="20"/>
           <w:lang w:val="en-US" w:eastAsia="ru-RU"/>
         </w:rPr>
         <w:t xml:space="preserve">, </w:t>
@@ -1381,8 +1345,6 @@
         <w:rPr>
           <w:rFonts w:ascii="Courier New" w:eastAsia="Times New Roman" w:hAnsi="Courier New" w:cs="Courier New"/>
           <w:color w:val="1750EB"/>
-          <w:sz w:val="20"/>
-          <w:szCs w:val="20"/>
           <w:lang w:val="en-US" w:eastAsia="ru-RU"/>
         </w:rPr>
         <w:t>4</w:t>
@@ -1391,8 +1353,6 @@
         <w:rPr>
           <w:rFonts w:ascii="Courier New" w:eastAsia="Times New Roman" w:hAnsi="Courier New" w:cs="Courier New"/>
           <w:color w:val="080808"/>
-          <w:sz w:val="20"/>
-          <w:szCs w:val="20"/>
           <w:lang w:val="en-US" w:eastAsia="ru-RU"/>
         </w:rPr>
         <w:t xml:space="preserve">, </w:t>
@@ -1401,8 +1361,6 @@
         <w:rPr>
           <w:rFonts w:ascii="Courier New" w:eastAsia="Times New Roman" w:hAnsi="Courier New" w:cs="Courier New"/>
           <w:color w:val="1750EB"/>
-          <w:sz w:val="20"/>
-          <w:szCs w:val="20"/>
           <w:lang w:val="en-US" w:eastAsia="ru-RU"/>
         </w:rPr>
         <w:t>5</w:t>
@@ -1411,8 +1369,6 @@
         <w:rPr>
           <w:rFonts w:ascii="Courier New" w:eastAsia="Times New Roman" w:hAnsi="Courier New" w:cs="Courier New"/>
           <w:color w:val="080808"/>
-          <w:sz w:val="20"/>
-          <w:szCs w:val="20"/>
           <w:lang w:val="en-US" w:eastAsia="ru-RU"/>
         </w:rPr>
         <w:t>};</w:t>
@@ -1421,8 +1377,6 @@
         <w:rPr>
           <w:rFonts w:ascii="Courier New" w:eastAsia="Times New Roman" w:hAnsi="Courier New" w:cs="Courier New"/>
           <w:color w:val="080808"/>
-          <w:sz w:val="20"/>
-          <w:szCs w:val="20"/>
           <w:lang w:val="en-US" w:eastAsia="ru-RU"/>
         </w:rPr>
         <w:br/>
@@ -1432,8 +1386,6 @@
         <w:rPr>
           <w:rFonts w:ascii="Courier New" w:eastAsia="Times New Roman" w:hAnsi="Courier New" w:cs="Courier New"/>
           <w:color w:val="000000"/>
-          <w:sz w:val="20"/>
-          <w:szCs w:val="20"/>
           <w:lang w:val="en-US" w:eastAsia="ru-RU"/>
         </w:rPr>
         <w:t>baos</w:t>
@@ -1442,8 +1394,6 @@
         <w:rPr>
           <w:rFonts w:ascii="Courier New" w:eastAsia="Times New Roman" w:hAnsi="Courier New" w:cs="Courier New"/>
           <w:color w:val="080808"/>
-          <w:sz w:val="20"/>
-          <w:szCs w:val="20"/>
           <w:lang w:val="en-US" w:eastAsia="ru-RU"/>
         </w:rPr>
         <w:t>.write</w:t>
@@ -1453,8 +1403,6 @@
         <w:rPr>
           <w:rFonts w:ascii="Courier New" w:eastAsia="Times New Roman" w:hAnsi="Courier New" w:cs="Courier New"/>
           <w:color w:val="080808"/>
-          <w:sz w:val="20"/>
-          <w:szCs w:val="20"/>
           <w:lang w:val="en-US" w:eastAsia="ru-RU"/>
         </w:rPr>
         <w:t>(</w:t>
@@ -1463,8 +1411,6 @@
         <w:rPr>
           <w:rFonts w:ascii="Courier New" w:eastAsia="Times New Roman" w:hAnsi="Courier New" w:cs="Courier New"/>
           <w:color w:val="000000"/>
-          <w:sz w:val="20"/>
-          <w:szCs w:val="20"/>
           <w:lang w:val="en-US" w:eastAsia="ru-RU"/>
         </w:rPr>
         <w:t>data</w:t>
@@ -1473,8 +1419,6 @@
         <w:rPr>
           <w:rFonts w:ascii="Courier New" w:eastAsia="Times New Roman" w:hAnsi="Courier New" w:cs="Courier New"/>
           <w:color w:val="080808"/>
-          <w:sz w:val="20"/>
-          <w:szCs w:val="20"/>
           <w:lang w:val="en-US" w:eastAsia="ru-RU"/>
         </w:rPr>
         <w:t>);</w:t>
@@ -1483,8 +1427,6 @@
         <w:rPr>
           <w:rFonts w:ascii="Courier New" w:eastAsia="Times New Roman" w:hAnsi="Courier New" w:cs="Courier New"/>
           <w:color w:val="080808"/>
-          <w:sz w:val="20"/>
-          <w:szCs w:val="20"/>
           <w:lang w:val="en-US" w:eastAsia="ru-RU"/>
         </w:rPr>
         <w:br/>
@@ -1493,8 +1435,6 @@
         <w:rPr>
           <w:rFonts w:ascii="Courier New" w:eastAsia="Times New Roman" w:hAnsi="Courier New" w:cs="Courier New"/>
           <w:color w:val="0033B3"/>
-          <w:sz w:val="20"/>
-          <w:szCs w:val="20"/>
           <w:lang w:val="en-US" w:eastAsia="ru-RU"/>
         </w:rPr>
         <w:t xml:space="preserve">for </w:t>
@@ -1503,8 +1443,6 @@
         <w:rPr>
           <w:rFonts w:ascii="Courier New" w:eastAsia="Times New Roman" w:hAnsi="Courier New" w:cs="Courier New"/>
           <w:color w:val="080808"/>
-          <w:sz w:val="20"/>
-          <w:szCs w:val="20"/>
           <w:lang w:val="en-US" w:eastAsia="ru-RU"/>
         </w:rPr>
         <w:t>(</w:t>
@@ -1513,8 +1451,6 @@
         <w:rPr>
           <w:rFonts w:ascii="Courier New" w:eastAsia="Times New Roman" w:hAnsi="Courier New" w:cs="Courier New"/>
           <w:color w:val="0033B3"/>
-          <w:sz w:val="20"/>
-          <w:szCs w:val="20"/>
           <w:lang w:val="en-US" w:eastAsia="ru-RU"/>
         </w:rPr>
         <w:t xml:space="preserve">byte </w:t>
@@ -1523,8 +1459,6 @@
         <w:rPr>
           <w:rFonts w:ascii="Courier New" w:eastAsia="Times New Roman" w:hAnsi="Courier New" w:cs="Courier New"/>
           <w:color w:val="000000"/>
-          <w:sz w:val="20"/>
-          <w:szCs w:val="20"/>
           <w:lang w:val="en-US" w:eastAsia="ru-RU"/>
         </w:rPr>
         <w:t xml:space="preserve">b </w:t>
@@ -1533,8 +1467,6 @@
         <w:rPr>
           <w:rFonts w:ascii="Courier New" w:eastAsia="Times New Roman" w:hAnsi="Courier New" w:cs="Courier New"/>
           <w:color w:val="080808"/>
-          <w:sz w:val="20"/>
-          <w:szCs w:val="20"/>
           <w:lang w:val="en-US" w:eastAsia="ru-RU"/>
         </w:rPr>
         <w:t xml:space="preserve">: </w:t>
@@ -1544,8 +1476,6 @@
         <w:rPr>
           <w:rFonts w:ascii="Courier New" w:eastAsia="Times New Roman" w:hAnsi="Courier New" w:cs="Courier New"/>
           <w:color w:val="000000"/>
-          <w:sz w:val="20"/>
-          <w:szCs w:val="20"/>
           <w:lang w:val="en-US" w:eastAsia="ru-RU"/>
         </w:rPr>
         <w:t>baos</w:t>
@@ -1554,8 +1484,6 @@
         <w:rPr>
           <w:rFonts w:ascii="Courier New" w:eastAsia="Times New Roman" w:hAnsi="Courier New" w:cs="Courier New"/>
           <w:color w:val="080808"/>
-          <w:sz w:val="20"/>
-          <w:szCs w:val="20"/>
           <w:lang w:val="en-US" w:eastAsia="ru-RU"/>
         </w:rPr>
         <w:t>.toByteArray</w:t>
@@ -1565,8 +1493,6 @@
         <w:rPr>
           <w:rFonts w:ascii="Courier New" w:eastAsia="Times New Roman" w:hAnsi="Courier New" w:cs="Courier New"/>
           <w:color w:val="080808"/>
-          <w:sz w:val="20"/>
-          <w:szCs w:val="20"/>
           <w:lang w:val="en-US" w:eastAsia="ru-RU"/>
         </w:rPr>
         <w:t xml:space="preserve">()) </w:t>
@@ -1576,8 +1502,6 @@
         <w:rPr>
           <w:rFonts w:ascii="Courier New" w:eastAsia="Times New Roman" w:hAnsi="Courier New" w:cs="Courier New"/>
           <w:color w:val="000000"/>
-          <w:sz w:val="20"/>
-          <w:szCs w:val="20"/>
           <w:lang w:val="en-US" w:eastAsia="ru-RU"/>
         </w:rPr>
         <w:t>System</w:t>
@@ -1586,8 +1510,6 @@
         <w:rPr>
           <w:rFonts w:ascii="Courier New" w:eastAsia="Times New Roman" w:hAnsi="Courier New" w:cs="Courier New"/>
           <w:color w:val="080808"/>
-          <w:sz w:val="20"/>
-          <w:szCs w:val="20"/>
           <w:lang w:val="en-US" w:eastAsia="ru-RU"/>
         </w:rPr>
         <w:t>.</w:t>
@@ -1598,8 +1520,6 @@
           <w:i/>
           <w:iCs/>
           <w:color w:val="871094"/>
-          <w:sz w:val="20"/>
-          <w:szCs w:val="20"/>
           <w:lang w:val="en-US" w:eastAsia="ru-RU"/>
         </w:rPr>
         <w:t>out</w:t>
@@ -1608,8 +1528,6 @@
         <w:rPr>
           <w:rFonts w:ascii="Courier New" w:eastAsia="Times New Roman" w:hAnsi="Courier New" w:cs="Courier New"/>
           <w:color w:val="080808"/>
-          <w:sz w:val="20"/>
-          <w:szCs w:val="20"/>
           <w:lang w:val="en-US" w:eastAsia="ru-RU"/>
         </w:rPr>
         <w:t>.print</w:t>
@@ -1619,8 +1537,6 @@
         <w:rPr>
           <w:rFonts w:ascii="Courier New" w:eastAsia="Times New Roman" w:hAnsi="Courier New" w:cs="Courier New"/>
           <w:color w:val="080808"/>
-          <w:sz w:val="20"/>
-          <w:szCs w:val="20"/>
           <w:lang w:val="en-US" w:eastAsia="ru-RU"/>
         </w:rPr>
         <w:t>(</w:t>
@@ -1629,8 +1545,6 @@
         <w:rPr>
           <w:rFonts w:ascii="Courier New" w:eastAsia="Times New Roman" w:hAnsi="Courier New" w:cs="Courier New"/>
           <w:color w:val="000000"/>
-          <w:sz w:val="20"/>
-          <w:szCs w:val="20"/>
           <w:lang w:val="en-US" w:eastAsia="ru-RU"/>
         </w:rPr>
         <w:t xml:space="preserve">b </w:t>
@@ -1639,8 +1553,6 @@
         <w:rPr>
           <w:rFonts w:ascii="Courier New" w:eastAsia="Times New Roman" w:hAnsi="Courier New" w:cs="Courier New"/>
           <w:color w:val="080808"/>
-          <w:sz w:val="20"/>
-          <w:szCs w:val="20"/>
           <w:lang w:val="en-US" w:eastAsia="ru-RU"/>
         </w:rPr>
         <w:t xml:space="preserve">+ </w:t>
@@ -1649,8 +1561,6 @@
         <w:rPr>
           <w:rFonts w:ascii="Courier New" w:eastAsia="Times New Roman" w:hAnsi="Courier New" w:cs="Courier New"/>
           <w:color w:val="067D17"/>
-          <w:sz w:val="20"/>
-          <w:szCs w:val="20"/>
           <w:lang w:val="en-US" w:eastAsia="ru-RU"/>
         </w:rPr>
         <w:t>" "</w:t>
@@ -1659,8 +1569,6 @@
         <w:rPr>
           <w:rFonts w:ascii="Courier New" w:eastAsia="Times New Roman" w:hAnsi="Courier New" w:cs="Courier New"/>
           <w:color w:val="080808"/>
-          <w:sz w:val="20"/>
-          <w:szCs w:val="20"/>
           <w:lang w:val="en-US" w:eastAsia="ru-RU"/>
         </w:rPr>
         <w:t>);</w:t>
@@ -1992,6 +1900,7 @@
       <w:proofErr w:type="gramStart"/>
       <w:r>
         <w:rPr>
+          <w:i/>
           <w:lang w:val="en-US"/>
         </w:rPr>
         <w:t>append</w:t>
@@ -2015,6 +1924,7 @@
       <w:proofErr w:type="spellStart"/>
       <w:r>
         <w:rPr>
+          <w:i/>
           <w:lang w:val="en-US"/>
         </w:rPr>
         <w:t>fdObj</w:t>
@@ -2044,6 +1954,7 @@
         <w:jc w:val="both"/>
         <w:rPr>
           <w:u w:val="single"/>
+          <w:lang w:val="en-US"/>
         </w:rPr>
       </w:pPr>
       <w:r>
@@ -2055,6 +1966,7 @@
       <w:r>
         <w:rPr>
           <w:u w:val="single"/>
+          <w:lang w:val="en-US"/>
         </w:rPr>
         <w:t xml:space="preserve"> </w:t>
       </w:r>
@@ -2067,6 +1979,7 @@
       <w:r>
         <w:rPr>
           <w:u w:val="single"/>
+          <w:lang w:val="en-US"/>
         </w:rPr>
         <w:t>:</w:t>
       </w:r>
@@ -2638,23 +2551,22 @@
     </w:p>
     <w:p>
       <w:pPr>
-        <w:pStyle w:val="HTML"/>
-        <w:shd w:val="clear" w:color="auto" w:fill="FFFFFF"/>
-        <w:rPr>
-          <w:color w:val="080808"/>
-          <w:lang w:val="en-US"/>
-        </w:rPr>
-      </w:pPr>
-      <w:r>
-        <w:rPr>
-          <w:rFonts w:ascii="JetBrains Mono" w:hAnsi="JetBrains Mono"/>
+        <w:rPr>
+          <w:rFonts w:ascii="Courier New" w:hAnsi="Courier New" w:cs="Courier New"/>
+          <w:color w:val="080808"/>
+          <w:lang w:val="en-US"/>
+        </w:rPr>
+      </w:pPr>
+      <w:r>
+        <w:rPr>
+          <w:rFonts w:ascii="Courier New" w:hAnsi="Courier New" w:cs="Courier New"/>
           <w:color w:val="0033B3"/>
         </w:rPr>
         <w:tab/>
       </w:r>
       <w:r>
         <w:rPr>
-          <w:rFonts w:ascii="JetBrains Mono" w:hAnsi="JetBrains Mono"/>
+          <w:rFonts w:ascii="Courier New" w:hAnsi="Courier New" w:cs="Courier New"/>
           <w:color w:val="0033B3"/>
         </w:rPr>
         <w:tab/>
@@ -2662,6 +2574,7 @@
       <w:proofErr w:type="gramStart"/>
       <w:r>
         <w:rPr>
+          <w:rFonts w:ascii="Courier New" w:hAnsi="Courier New" w:cs="Courier New"/>
           <w:color w:val="0033B3"/>
           <w:lang w:val="en-US"/>
         </w:rPr>
@@ -2670,6 +2583,7 @@
       <w:proofErr w:type="gramEnd"/>
       <w:r>
         <w:rPr>
+          <w:rFonts w:ascii="Courier New" w:hAnsi="Courier New" w:cs="Courier New"/>
           <w:color w:val="0033B3"/>
           <w:lang w:val="en-US"/>
         </w:rPr>
@@ -2678,14 +2592,14 @@
       <w:proofErr w:type="spellStart"/>
       <w:r>
         <w:rPr>
-          <w:color w:val="000000"/>
+          <w:rFonts w:ascii="Courier New" w:hAnsi="Courier New" w:cs="Courier New"/>
           <w:lang w:val="en-US"/>
         </w:rPr>
         <w:t>Out</w:t>
       </w:r>
       <w:r>
         <w:rPr>
-          <w:color w:val="000000"/>
+          <w:rFonts w:ascii="Courier New" w:hAnsi="Courier New" w:cs="Courier New"/>
           <w:lang w:val="en-US"/>
         </w:rPr>
         <w:t>putStream</w:t>
@@ -2693,13 +2607,14 @@
       <w:proofErr w:type="spellEnd"/>
       <w:r>
         <w:rPr>
-          <w:color w:val="000000"/>
+          <w:rFonts w:ascii="Courier New" w:hAnsi="Courier New" w:cs="Courier New"/>
           <w:lang w:val="en-US"/>
         </w:rPr>
         <w:t xml:space="preserve"> </w:t>
       </w:r>
       <w:r>
         <w:rPr>
+          <w:rFonts w:ascii="Courier New" w:hAnsi="Courier New" w:cs="Courier New"/>
           <w:color w:val="871094"/>
           <w:lang w:val="en-US"/>
         </w:rPr>
@@ -2707,6 +2622,7 @@
       </w:r>
       <w:r>
         <w:rPr>
+          <w:rFonts w:ascii="Courier New" w:hAnsi="Courier New" w:cs="Courier New"/>
           <w:color w:val="080808"/>
           <w:lang w:val="en-US"/>
         </w:rPr>
@@ -2715,58 +2631,258 @@
     </w:p>
     <w:p>
       <w:pPr>
-        <w:pStyle w:val="HTML"/>
-        <w:shd w:val="clear" w:color="auto" w:fill="FFFFFF"/>
-        <w:rPr>
-          <w:color w:val="080808"/>
-          <w:lang w:val="en-US"/>
-        </w:rPr>
-      </w:pPr>
+        <w:ind w:left="1416"/>
+        <w:rPr>
+          <w:rFonts w:ascii="Courier New" w:hAnsi="Courier New" w:cs="Courier New"/>
+          <w:i/>
+          <w:color w:val="080808"/>
+          <w:lang w:val="en-US"/>
+        </w:rPr>
+      </w:pPr>
+      <w:proofErr w:type="gramStart"/>
+      <w:r>
+        <w:rPr>
+          <w:rFonts w:ascii="Courier New" w:hAnsi="Courier New" w:cs="Courier New"/>
+          <w:color w:val="0033B3"/>
+          <w:lang w:val="en-US"/>
+        </w:rPr>
+        <w:t>protected</w:t>
+      </w:r>
+      <w:proofErr w:type="gramEnd"/>
+      <w:r>
+        <w:rPr>
+          <w:rFonts w:ascii="Courier New" w:hAnsi="Courier New" w:cs="Courier New"/>
+          <w:color w:val="0033B3"/>
+          <w:lang w:val="en-US"/>
+        </w:rPr>
+        <w:t xml:space="preserve"> </w:t>
+      </w:r>
+      <w:proofErr w:type="spellStart"/>
+      <w:r>
+        <w:rPr>
+          <w:rFonts w:ascii="Courier New" w:hAnsi="Courier New" w:cs="Courier New"/>
+          <w:color w:val="00627A"/>
+          <w:lang w:val="en-US"/>
+        </w:rPr>
+        <w:t>FilterOut</w:t>
+      </w:r>
+      <w:r>
+        <w:rPr>
+          <w:rFonts w:ascii="Courier New" w:hAnsi="Courier New" w:cs="Courier New"/>
+          <w:color w:val="00627A"/>
+          <w:lang w:val="en-US"/>
+        </w:rPr>
+        <w:t>putStream</w:t>
+      </w:r>
+      <w:proofErr w:type="spellEnd"/>
+      <w:r>
+        <w:rPr>
+          <w:rFonts w:ascii="Courier New" w:hAnsi="Courier New" w:cs="Courier New"/>
+          <w:color w:val="080808"/>
+          <w:lang w:val="en-US"/>
+        </w:rPr>
+        <w:t>(</w:t>
+      </w:r>
+      <w:proofErr w:type="spellStart"/>
+      <w:r>
+        <w:rPr>
+          <w:rFonts w:ascii="Courier New" w:hAnsi="Courier New" w:cs="Courier New"/>
+          <w:lang w:val="en-US"/>
+        </w:rPr>
+        <w:t>Out</w:t>
+      </w:r>
+      <w:r>
+        <w:rPr>
+          <w:rFonts w:ascii="Courier New" w:hAnsi="Courier New" w:cs="Courier New"/>
+          <w:lang w:val="en-US"/>
+        </w:rPr>
+        <w:t>putStream</w:t>
+      </w:r>
+      <w:proofErr w:type="spellEnd"/>
+      <w:r>
+        <w:rPr>
+          <w:rFonts w:ascii="Courier New" w:hAnsi="Courier New" w:cs="Courier New"/>
+          <w:lang w:val="en-US"/>
+        </w:rPr>
+        <w:t xml:space="preserve"> </w:t>
+      </w:r>
+      <w:r>
+        <w:rPr>
+          <w:rFonts w:ascii="Courier New" w:hAnsi="Courier New" w:cs="Courier New"/>
+          <w:color w:val="080808"/>
+          <w:lang w:val="en-US"/>
+        </w:rPr>
+        <w:t>out</w:t>
+      </w:r>
+      <w:r>
+        <w:rPr>
+          <w:rFonts w:ascii="Courier New" w:hAnsi="Courier New" w:cs="Courier New"/>
+          <w:color w:val="080808"/>
+          <w:lang w:val="en-US"/>
+        </w:rPr>
+        <w:t>) {</w:t>
+      </w:r>
+      <w:r>
+        <w:rPr>
+          <w:rFonts w:ascii="Courier New" w:hAnsi="Courier New" w:cs="Courier New"/>
+          <w:color w:val="080808"/>
+          <w:lang w:val="en-US"/>
+        </w:rPr>
+        <w:br/>
+        <w:t xml:space="preserve">    </w:t>
+      </w:r>
+      <w:proofErr w:type="spellStart"/>
+      <w:r>
+        <w:rPr>
+          <w:rFonts w:ascii="Courier New" w:hAnsi="Courier New" w:cs="Courier New"/>
+          <w:color w:val="0033B3"/>
+          <w:lang w:val="en-US"/>
+        </w:rPr>
+        <w:t>this</w:t>
+      </w:r>
+      <w:r>
+        <w:rPr>
+          <w:rFonts w:ascii="Courier New" w:hAnsi="Courier New" w:cs="Courier New"/>
+          <w:color w:val="080808"/>
+          <w:lang w:val="en-US"/>
+        </w:rPr>
+        <w:t>.</w:t>
+      </w:r>
+      <w:r>
+        <w:rPr>
+          <w:rFonts w:ascii="Courier New" w:hAnsi="Courier New" w:cs="Courier New"/>
+          <w:color w:val="871094"/>
+          <w:lang w:val="en-US"/>
+        </w:rPr>
+        <w:t>out</w:t>
+      </w:r>
+      <w:proofErr w:type="spellEnd"/>
+      <w:r>
+        <w:rPr>
+          <w:rFonts w:ascii="Courier New" w:hAnsi="Courier New" w:cs="Courier New"/>
+          <w:color w:val="871094"/>
+          <w:lang w:val="en-US"/>
+        </w:rPr>
+        <w:t xml:space="preserve"> </w:t>
+      </w:r>
+      <w:r>
+        <w:rPr>
+          <w:rFonts w:ascii="Courier New" w:hAnsi="Courier New" w:cs="Courier New"/>
+          <w:color w:val="080808"/>
+          <w:lang w:val="en-US"/>
+        </w:rPr>
+        <w:t>= out</w:t>
+      </w:r>
+      <w:r>
+        <w:rPr>
+          <w:rFonts w:ascii="Courier New" w:hAnsi="Courier New" w:cs="Courier New"/>
+          <w:color w:val="080808"/>
+          <w:lang w:val="en-US"/>
+        </w:rPr>
+        <w:t>;</w:t>
+      </w:r>
+      <w:r>
+        <w:rPr>
+          <w:rFonts w:ascii="Courier New" w:hAnsi="Courier New" w:cs="Courier New"/>
+          <w:color w:val="080808"/>
+          <w:lang w:val="en-US"/>
+        </w:rPr>
+        <w:br/>
+      </w:r>
+      <w:r>
+        <w:rPr>
+          <w:rFonts w:ascii="Courier New" w:hAnsi="Courier New" w:cs="Courier New"/>
+          <w:i/>
+          <w:color w:val="080808"/>
+          <w:lang w:val="en-US"/>
+        </w:rPr>
+        <w:t>}</w:t>
+      </w:r>
     </w:p>
     <w:p>
       <w:pPr>
-        <w:pStyle w:val="HTML"/>
-        <w:shd w:val="clear" w:color="auto" w:fill="FFFFFF"/>
-        <w:ind w:left="1832"/>
-        <w:rPr>
-          <w:color w:val="080808"/>
-          <w:lang w:val="en-US"/>
-        </w:rPr>
+        <w:ind w:firstLine="708"/>
+        <w:jc w:val="both"/>
       </w:pPr>
       <w:proofErr w:type="gramStart"/>
       <w:r>
         <w:rPr>
-          <w:color w:val="0033B3"/>
-          <w:lang w:val="en-US"/>
-        </w:rPr>
-        <w:t>protected</w:t>
+          <w:i/>
+          <w:lang w:val="en-US"/>
+        </w:rPr>
+        <w:t>out</w:t>
       </w:r>
       <w:proofErr w:type="gramEnd"/>
       <w:r>
-        <w:rPr>
-          <w:color w:val="0033B3"/>
-          <w:lang w:val="en-US"/>
-        </w:rPr>
+        <w:t xml:space="preserve"> – </w:t>
+      </w:r>
+      <w:r>
+        <w:t>в</w:t>
+      </w:r>
+      <w:r>
+        <w:t>ы</w:t>
+      </w:r>
+      <w:r>
+        <w:t>ходной</w:t>
+      </w:r>
+      <w:r>
         <w:t xml:space="preserve"> </w:t>
       </w:r>
-      <w:proofErr w:type="spellStart"/>
-      <w:r>
-        <w:rPr>
+      <w:r>
+        <w:t>поток</w:t>
+      </w:r>
+      <w:r>
+        <w:t xml:space="preserve"> </w:t>
+      </w:r>
+      <w:r>
+        <w:t>для</w:t>
+      </w:r>
+      <w:r>
+        <w:t xml:space="preserve"> </w:t>
+      </w:r>
+      <w:r>
+        <w:t>фильтрации</w:t>
+      </w:r>
+      <w:r>
+        <w:t>.</w:t>
+      </w:r>
+    </w:p>
+    <w:p>
+      <w:pPr>
+        <w:ind w:left="1416"/>
+        <w:rPr>
+          <w:rFonts w:ascii="Courier New" w:hAnsi="Courier New" w:cs="Courier New"/>
+          <w:color w:val="080808"/>
+          <w:lang w:val="en-US"/>
+        </w:rPr>
+      </w:pPr>
+      <w:proofErr w:type="gramStart"/>
+      <w:r>
+        <w:rPr>
+          <w:rFonts w:ascii="Courier New" w:hAnsi="Courier New" w:cs="Courier New"/>
+          <w:lang w:val="en-US"/>
+        </w:rPr>
+        <w:t>public</w:t>
+      </w:r>
+      <w:proofErr w:type="gramEnd"/>
+      <w:r>
+        <w:rPr>
+          <w:rFonts w:ascii="Courier New" w:hAnsi="Courier New" w:cs="Courier New"/>
+          <w:lang w:val="en-US"/>
+        </w:rPr>
+        <w:t xml:space="preserve"> void </w:t>
+      </w:r>
+      <w:r>
+        <w:rPr>
+          <w:rFonts w:ascii="Courier New" w:hAnsi="Courier New" w:cs="Courier New"/>
           <w:color w:val="00627A"/>
           <w:lang w:val="en-US"/>
         </w:rPr>
-        <w:t>FilterOut</w:t>
-      </w:r>
-      <w:r>
-        <w:rPr>
-          <w:color w:val="00627A"/>
-          <w:lang w:val="en-US"/>
-        </w:rPr>
-        <w:t>putStream</w:t>
-      </w:r>
-      <w:proofErr w:type="spellEnd"/>
-      <w:r>
-        <w:rPr>
+        <w:t>write</w:t>
+      </w:r>
+      <w:r>
+        <w:rPr>
+          <w:rFonts w:ascii="Courier New" w:hAnsi="Courier New" w:cs="Courier New"/>
           <w:color w:val="080808"/>
           <w:lang w:val="en-US"/>
         </w:rPr>
@@ -2775,42 +2891,63 @@
       <w:proofErr w:type="spellStart"/>
       <w:r>
         <w:rPr>
+          <w:rFonts w:ascii="Courier New" w:hAnsi="Courier New" w:cs="Courier New"/>
+          <w:lang w:val="en-US"/>
+        </w:rPr>
+        <w:t>int</w:t>
+      </w:r>
+      <w:proofErr w:type="spellEnd"/>
+      <w:r>
+        <w:rPr>
+          <w:rFonts w:ascii="Courier New" w:hAnsi="Courier New" w:cs="Courier New"/>
+          <w:lang w:val="en-US"/>
+        </w:rPr>
+        <w:t xml:space="preserve"> </w:t>
+      </w:r>
+      <w:r>
+        <w:rPr>
+          <w:rFonts w:ascii="Courier New" w:hAnsi="Courier New" w:cs="Courier New"/>
+          <w:color w:val="080808"/>
+          <w:lang w:val="en-US"/>
+        </w:rPr>
+        <w:t xml:space="preserve">b) </w:t>
+      </w:r>
+      <w:r>
+        <w:rPr>
+          <w:rFonts w:ascii="Courier New" w:hAnsi="Courier New" w:cs="Courier New"/>
+          <w:lang w:val="en-US"/>
+        </w:rPr>
+        <w:t xml:space="preserve">throws </w:t>
+      </w:r>
+      <w:proofErr w:type="spellStart"/>
+      <w:r>
+        <w:rPr>
+          <w:rFonts w:ascii="Courier New" w:hAnsi="Courier New" w:cs="Courier New"/>
           <w:color w:val="000000"/>
           <w:lang w:val="en-US"/>
         </w:rPr>
-        <w:t>Out</w:t>
-      </w:r>
-      <w:r>
-        <w:rPr>
+        <w:t>IOException</w:t>
+      </w:r>
+      <w:proofErr w:type="spellEnd"/>
+      <w:r>
+        <w:rPr>
+          <w:rFonts w:ascii="Courier New" w:hAnsi="Courier New" w:cs="Courier New"/>
           <w:color w:val="000000"/>
           <w:lang w:val="en-US"/>
         </w:rPr>
-        <w:t>putStream</w:t>
-      </w:r>
-      <w:proofErr w:type="spellEnd"/>
-      <w:r>
-        <w:rPr>
-          <w:color w:val="000000"/>
-          <w:lang w:val="en-US"/>
-        </w:rPr>
         <w:t xml:space="preserve"> </w:t>
       </w:r>
       <w:r>
         <w:rPr>
-          <w:color w:val="080808"/>
-          <w:lang w:val="en-US"/>
-        </w:rPr>
-        <w:t>out</w:t>
-      </w:r>
-      <w:r>
-        <w:rPr>
-          <w:color w:val="080808"/>
-          <w:lang w:val="en-US"/>
-        </w:rPr>
-        <w:t>) {</w:t>
-      </w:r>
-      <w:r>
-        <w:rPr>
+          <w:rFonts w:ascii="Courier New" w:hAnsi="Courier New" w:cs="Courier New"/>
+          <w:color w:val="080808"/>
+          <w:lang w:val="en-US"/>
+        </w:rPr>
+        <w:t>{</w:t>
+      </w:r>
+      <w:r>
+        <w:rPr>
+          <w:rFonts w:ascii="Courier New" w:hAnsi="Courier New" w:cs="Courier New"/>
           <w:color w:val="080808"/>
           <w:lang w:val="en-US"/>
         </w:rPr>
@@ -2820,49 +2957,32 @@
       <w:proofErr w:type="spellStart"/>
       <w:r>
         <w:rPr>
-          <w:color w:val="0033B3"/>
-          <w:lang w:val="en-US"/>
-        </w:rPr>
-        <w:t>this</w:t>
-      </w:r>
-      <w:r>
-        <w:rPr>
-          <w:color w:val="080808"/>
-          <w:lang w:val="en-US"/>
-        </w:rPr>
-        <w:t>.</w:t>
-      </w:r>
-      <w:r>
-        <w:rPr>
+          <w:rFonts w:ascii="Courier New" w:hAnsi="Courier New" w:cs="Courier New"/>
           <w:color w:val="871094"/>
           <w:lang w:val="en-US"/>
         </w:rPr>
         <w:t>out</w:t>
       </w:r>
-      <w:proofErr w:type="spellEnd"/>
-      <w:r>
-        <w:rPr>
-          <w:color w:val="871094"/>
-          <w:lang w:val="en-US"/>
-        </w:rPr>
-        <w:t xml:space="preserve"> </w:t>
-      </w:r>
-      <w:r>
-        <w:rPr>
-          <w:color w:val="080808"/>
-          <w:lang w:val="en-US"/>
-        </w:rPr>
-        <w:t>= out</w:t>
-      </w:r>
-      <w:r>
-        <w:rPr>
-          <w:color w:val="080808"/>
-          <w:lang w:val="en-US"/>
-        </w:rPr>
-        <w:t>;</w:t>
-      </w:r>
-      <w:r>
-        <w:rPr>
+      <w:r>
+        <w:rPr>
+          <w:rFonts w:ascii="Courier New" w:hAnsi="Courier New" w:cs="Courier New"/>
+          <w:color w:val="080808"/>
+          <w:lang w:val="en-US"/>
+        </w:rPr>
+        <w:t>.write</w:t>
+      </w:r>
+      <w:proofErr w:type="spellEnd"/>
+      <w:r>
+        <w:rPr>
+          <w:rFonts w:ascii="Courier New" w:hAnsi="Courier New" w:cs="Courier New"/>
+          <w:color w:val="080808"/>
+          <w:lang w:val="en-US"/>
+        </w:rPr>
+        <w:t>(b);</w:t>
+      </w:r>
+      <w:r>
+        <w:rPr>
+          <w:rFonts w:ascii="Courier New" w:hAnsi="Courier New" w:cs="Courier New"/>
           <w:color w:val="080808"/>
           <w:lang w:val="en-US"/>
         </w:rPr>
@@ -2872,11 +2992,10 @@
     </w:p>
     <w:p>
       <w:pPr>
-        <w:pStyle w:val="HTML"/>
-        <w:shd w:val="clear" w:color="auto" w:fill="FFFFFF"/>
-        <w:ind w:left="1832"/>
-        <w:rPr>
-          <w:color w:val="080808"/>
+        <w:ind w:firstLine="708"/>
+        <w:jc w:val="both"/>
+        <w:rPr>
+          <w:b/>
           <w:lang w:val="en-US"/>
         </w:rPr>
       </w:pPr>
@@ -2886,43 +3005,54 @@
         <w:ind w:firstLine="708"/>
         <w:jc w:val="both"/>
       </w:pPr>
-      <w:proofErr w:type="gramStart"/>
-      <w:r>
-        <w:rPr>
-          <w:lang w:val="en-US"/>
-        </w:rPr>
-        <w:t>out</w:t>
-      </w:r>
-      <w:proofErr w:type="gramEnd"/>
-      <w:r>
-        <w:t xml:space="preserve"> – </w:t>
-      </w:r>
-      <w:r>
-        <w:t>в</w:t>
-      </w:r>
-      <w:r>
-        <w:t>ы</w:t>
-      </w:r>
-      <w:r>
-        <w:t>ходной</w:t>
-      </w:r>
-      <w:r>
+      <w:proofErr w:type="spellStart"/>
+      <w:r>
+        <w:rPr>
+          <w:b/>
+          <w:lang w:val="en-US"/>
+        </w:rPr>
+        <w:t>DataOut</w:t>
+      </w:r>
+      <w:r>
+        <w:rPr>
+          <w:b/>
+          <w:lang w:val="en-US"/>
+        </w:rPr>
+        <w:t>putStream</w:t>
+      </w:r>
+      <w:proofErr w:type="spellEnd"/>
+      <w:r>
+        <w:rPr>
+          <w:b/>
+        </w:rPr>
         <w:t xml:space="preserve"> </w:t>
       </w:r>
       <w:r>
-        <w:t>поток</w:t>
+        <w:t xml:space="preserve">– </w:t>
+      </w:r>
+      <w:r>
+        <w:t>класс</w:t>
+      </w:r>
+      <w:r>
+        <w:t xml:space="preserve">, </w:t>
+      </w:r>
+      <w:r>
+        <w:t>записывающий</w:t>
       </w:r>
       <w:r>
         <w:t xml:space="preserve"> </w:t>
       </w:r>
       <w:r>
-        <w:t>для</w:t>
+        <w:t>примитивные</w:t>
       </w:r>
       <w:r>
         <w:t xml:space="preserve"> </w:t>
       </w:r>
       <w:r>
-        <w:t>фильтрации</w:t>
+        <w:t xml:space="preserve">типы данных </w:t>
+      </w:r>
+      <w:r>
+        <w:t>в поток вывода</w:t>
       </w:r>
       <w:r>
         <w:t>.</w:t>
@@ -2930,100 +3060,270 @@
     </w:p>
     <w:p>
       <w:pPr>
-        <w:pStyle w:val="HTML"/>
-        <w:shd w:val="clear" w:color="auto" w:fill="FFFFFF"/>
-        <w:ind w:left="1832"/>
-        <w:rPr>
-          <w:color w:val="080808"/>
-          <w:lang w:val="en-US"/>
-        </w:rPr>
-      </w:pPr>
+        <w:ind w:firstLine="708"/>
+        <w:jc w:val="both"/>
+        <w:rPr>
+          <w:u w:val="single"/>
+        </w:rPr>
+      </w:pPr>
+      <w:r>
+        <w:rPr>
+          <w:u w:val="single"/>
+        </w:rPr>
+        <w:t>Имеет</w:t>
+      </w:r>
+      <w:r>
+        <w:rPr>
+          <w:u w:val="single"/>
+        </w:rPr>
+        <w:t xml:space="preserve"> </w:t>
+      </w:r>
+      <w:r>
+        <w:rPr>
+          <w:u w:val="single"/>
+        </w:rPr>
+        <w:t>конструкторы</w:t>
+      </w:r>
+      <w:r>
+        <w:rPr>
+          <w:u w:val="single"/>
+        </w:rPr>
+        <w:t>:</w:t>
+      </w:r>
+    </w:p>
+    <w:p>
+      <w:pPr>
+        <w:ind w:left="708" w:firstLine="708"/>
+        <w:jc w:val="both"/>
+        <w:rPr>
+          <w:i/>
+        </w:rPr>
+      </w:pPr>
+      <w:proofErr w:type="spellStart"/>
       <w:proofErr w:type="gramStart"/>
       <w:r>
         <w:rPr>
+          <w:i/>
+          <w:lang w:val="en-US"/>
+        </w:rPr>
+        <w:t>DataOut</w:t>
+      </w:r>
+      <w:r>
+        <w:rPr>
+          <w:i/>
+          <w:lang w:val="en-US"/>
+        </w:rPr>
+        <w:t>putStream</w:t>
+      </w:r>
+      <w:proofErr w:type="spellEnd"/>
+      <w:r>
+        <w:rPr>
+          <w:i/>
+        </w:rPr>
+        <w:t>(</w:t>
+      </w:r>
+      <w:proofErr w:type="spellStart"/>
+      <w:proofErr w:type="gramEnd"/>
+      <w:r>
+        <w:rPr>
+          <w:i/>
+          <w:lang w:val="en-US"/>
+        </w:rPr>
+        <w:t>Out</w:t>
+      </w:r>
+      <w:r>
+        <w:rPr>
+          <w:i/>
+          <w:lang w:val="en-US"/>
+        </w:rPr>
+        <w:t>putStream</w:t>
+      </w:r>
+      <w:proofErr w:type="spellEnd"/>
+      <w:r>
+        <w:rPr>
+          <w:i/>
+        </w:rPr>
+        <w:t xml:space="preserve"> </w:t>
+      </w:r>
+      <w:r>
+        <w:rPr>
+          <w:i/>
+          <w:lang w:val="en-US"/>
+        </w:rPr>
+        <w:t>out</w:t>
+      </w:r>
+      <w:r>
+        <w:rPr>
+          <w:i/>
+        </w:rPr>
+        <w:t>)</w:t>
+      </w:r>
+    </w:p>
+    <w:p>
+      <w:pPr>
+        <w:ind w:firstLine="708"/>
+        <w:jc w:val="both"/>
+        <w:rPr>
+          <w:u w:val="single"/>
+        </w:rPr>
+      </w:pPr>
+      <w:r>
+        <w:rPr>
+          <w:u w:val="single"/>
+        </w:rPr>
+        <w:t>Пример</w:t>
+      </w:r>
+      <w:r>
+        <w:rPr>
+          <w:u w:val="single"/>
+        </w:rPr>
+        <w:t xml:space="preserve"> </w:t>
+      </w:r>
+      <w:r>
+        <w:rPr>
+          <w:u w:val="single"/>
+        </w:rPr>
+        <w:t>использования</w:t>
+      </w:r>
+      <w:r>
+        <w:rPr>
+          <w:u w:val="single"/>
+        </w:rPr>
+        <w:t>:</w:t>
+      </w:r>
+    </w:p>
+    <w:p>
+      <w:pPr>
+        <w:ind w:left="1416"/>
+        <w:rPr>
+          <w:rFonts w:ascii="Courier New" w:hAnsi="Courier New" w:cs="Courier New"/>
+          <w:lang w:val="en-US"/>
+        </w:rPr>
+      </w:pPr>
+      <w:proofErr w:type="gramStart"/>
+      <w:r>
+        <w:rPr>
+          <w:rFonts w:ascii="Courier New" w:hAnsi="Courier New" w:cs="Courier New"/>
           <w:color w:val="0033B3"/>
           <w:lang w:val="en-US"/>
         </w:rPr>
-        <w:t>public</w:t>
-      </w:r>
+        <w:t>try</w:t>
+      </w:r>
+      <w:r>
+        <w:rPr>
+          <w:rFonts w:ascii="Courier New" w:hAnsi="Courier New" w:cs="Courier New"/>
+          <w:lang w:val="en-US"/>
+        </w:rPr>
+        <w:t>(</w:t>
+      </w:r>
+      <w:proofErr w:type="spellStart"/>
       <w:proofErr w:type="gramEnd"/>
       <w:r>
         <w:rPr>
+          <w:rFonts w:ascii="Courier New" w:hAnsi="Courier New" w:cs="Courier New"/>
+          <w:color w:val="000000"/>
+          <w:lang w:val="en-US"/>
+        </w:rPr>
+        <w:t>DataOutputStream</w:t>
+      </w:r>
+      <w:proofErr w:type="spellEnd"/>
+      <w:r>
+        <w:rPr>
+          <w:rFonts w:ascii="Courier New" w:hAnsi="Courier New" w:cs="Courier New"/>
+          <w:color w:val="000000"/>
+          <w:lang w:val="en-US"/>
+        </w:rPr>
+        <w:t xml:space="preserve"> dos </w:t>
+      </w:r>
+      <w:r>
+        <w:rPr>
+          <w:rFonts w:ascii="Courier New" w:hAnsi="Courier New" w:cs="Courier New"/>
+          <w:lang w:val="en-US"/>
+        </w:rPr>
+        <w:t xml:space="preserve">= </w:t>
+      </w:r>
+      <w:r>
+        <w:rPr>
+          <w:rFonts w:ascii="Courier New" w:hAnsi="Courier New" w:cs="Courier New"/>
           <w:color w:val="0033B3"/>
           <w:lang w:val="en-US"/>
         </w:rPr>
-        <w:t xml:space="preserve"> void </w:t>
-      </w:r>
-      <w:r>
-        <w:rPr>
-          <w:color w:val="00627A"/>
-          <w:lang w:val="en-US"/>
-        </w:rPr>
-        <w:t>write</w:t>
-      </w:r>
-      <w:r>
-        <w:rPr>
-          <w:color w:val="080808"/>
+        <w:t xml:space="preserve">new </w:t>
+      </w:r>
+      <w:proofErr w:type="spellStart"/>
+      <w:r>
+        <w:rPr>
+          <w:rFonts w:ascii="Courier New" w:hAnsi="Courier New" w:cs="Courier New"/>
+          <w:lang w:val="en-US"/>
+        </w:rPr>
+        <w:t>DataOutputStream</w:t>
+      </w:r>
+      <w:proofErr w:type="spellEnd"/>
+      <w:r>
+        <w:rPr>
+          <w:rFonts w:ascii="Courier New" w:hAnsi="Courier New" w:cs="Courier New"/>
           <w:lang w:val="en-US"/>
         </w:rPr>
         <w:t>(</w:t>
       </w:r>
-      <w:proofErr w:type="spellStart"/>
-      <w:r>
-        <w:rPr>
+      <w:r>
+        <w:rPr>
+          <w:rFonts w:ascii="Courier New" w:hAnsi="Courier New" w:cs="Courier New"/>
           <w:color w:val="0033B3"/>
           <w:lang w:val="en-US"/>
         </w:rPr>
-        <w:t>int</w:t>
-      </w:r>
-      <w:proofErr w:type="spellEnd"/>
-      <w:r>
-        <w:rPr>
-          <w:color w:val="0033B3"/>
-          <w:lang w:val="en-US"/>
-        </w:rPr>
-        <w:t xml:space="preserve"> </w:t>
-      </w:r>
-      <w:r>
-        <w:rPr>
-          <w:color w:val="080808"/>
-          <w:lang w:val="en-US"/>
-        </w:rPr>
-        <w:t xml:space="preserve">b) </w:t>
-      </w:r>
-      <w:r>
-        <w:rPr>
-          <w:color w:val="0033B3"/>
-          <w:lang w:val="en-US"/>
-        </w:rPr>
-        <w:t xml:space="preserve">throws </w:t>
-      </w:r>
-      <w:proofErr w:type="spellStart"/>
-      <w:r>
-        <w:rPr>
-          <w:color w:val="000000"/>
-          <w:lang w:val="en-US"/>
-        </w:rPr>
-        <w:t>IOException</w:t>
-      </w:r>
-      <w:proofErr w:type="spellEnd"/>
-      <w:r>
-        <w:rPr>
-          <w:color w:val="000000"/>
-          <w:lang w:val="en-US"/>
-        </w:rPr>
-        <w:t xml:space="preserve"> </w:t>
-      </w:r>
-      <w:r>
-        <w:rPr>
-          <w:color w:val="080808"/>
-          <w:lang w:val="en-US"/>
-        </w:rPr>
-        <w:t>{</w:t>
-      </w:r>
-      <w:r>
-        <w:rPr>
-          <w:color w:val="080808"/>
+        <w:t xml:space="preserve">new </w:t>
+      </w:r>
+      <w:proofErr w:type="spellStart"/>
+      <w:r>
+        <w:rPr>
+          <w:rFonts w:ascii="Courier New" w:hAnsi="Courier New" w:cs="Courier New"/>
+          <w:lang w:val="en-US"/>
+        </w:rPr>
+        <w:t>FileOutputStream</w:t>
+      </w:r>
+      <w:proofErr w:type="spellEnd"/>
+      <w:r>
+        <w:rPr>
+          <w:rFonts w:ascii="Courier New" w:hAnsi="Courier New" w:cs="Courier New"/>
+          <w:lang w:val="en-US"/>
+        </w:rPr>
+        <w:t>(</w:t>
+      </w:r>
+      <w:r>
+        <w:rPr>
+          <w:rFonts w:ascii="Courier New" w:hAnsi="Courier New" w:cs="Courier New"/>
+          <w:color w:val="067D17"/>
+          <w:lang w:val="en-US"/>
+        </w:rPr>
+        <w:t>"D:</w:t>
+      </w:r>
+      <w:r>
+        <w:rPr>
+          <w:rFonts w:ascii="Courier New" w:hAnsi="Courier New" w:cs="Courier New"/>
+          <w:color w:val="0037A6"/>
+          <w:lang w:val="en-US"/>
+        </w:rPr>
+        <w:t>\\</w:t>
+      </w:r>
+      <w:r>
+        <w:rPr>
+          <w:rFonts w:ascii="Courier New" w:hAnsi="Courier New" w:cs="Courier New"/>
+          <w:color w:val="067D17"/>
+          <w:lang w:val="en-US"/>
+        </w:rPr>
+        <w:t>temp.txt"</w:t>
+      </w:r>
+      <w:r>
+        <w:rPr>
+          <w:rFonts w:ascii="Courier New" w:hAnsi="Courier New" w:cs="Courier New"/>
+          <w:lang w:val="en-US"/>
+        </w:rPr>
+        <w:t>))){</w:t>
+      </w:r>
+      <w:r>
+        <w:rPr>
+          <w:rFonts w:ascii="Courier New" w:hAnsi="Courier New" w:cs="Courier New"/>
           <w:lang w:val="en-US"/>
         </w:rPr>
         <w:br/>
@@ -3032,29 +3332,92 @@
       <w:proofErr w:type="spellStart"/>
       <w:r>
         <w:rPr>
-          <w:color w:val="871094"/>
-          <w:lang w:val="en-US"/>
-        </w:rPr>
-        <w:t>out</w:t>
-      </w:r>
-      <w:r>
-        <w:rPr>
-          <w:color w:val="080808"/>
-          <w:lang w:val="en-US"/>
-        </w:rPr>
-        <w:t>.write</w:t>
-      </w:r>
-      <w:proofErr w:type="spellEnd"/>
-      <w:r>
-        <w:rPr>
-          <w:color w:val="080808"/>
-          <w:lang w:val="en-US"/>
-        </w:rPr>
-        <w:t>(b);</w:t>
-      </w:r>
-      <w:r>
-        <w:rPr>
-          <w:color w:val="080808"/>
+          <w:rFonts w:ascii="Courier New" w:hAnsi="Courier New" w:cs="Courier New"/>
+          <w:color w:val="000000"/>
+          <w:lang w:val="en-US"/>
+        </w:rPr>
+        <w:t>dos</w:t>
+      </w:r>
+      <w:r>
+        <w:rPr>
+          <w:rFonts w:ascii="Courier New" w:hAnsi="Courier New" w:cs="Courier New"/>
+          <w:lang w:val="en-US"/>
+        </w:rPr>
+        <w:t>.writeInt</w:t>
+      </w:r>
+      <w:proofErr w:type="spellEnd"/>
+      <w:r>
+        <w:rPr>
+          <w:rFonts w:ascii="Courier New" w:hAnsi="Courier New" w:cs="Courier New"/>
+          <w:lang w:val="en-US"/>
+        </w:rPr>
+        <w:t>(</w:t>
+      </w:r>
+      <w:r>
+        <w:rPr>
+          <w:rFonts w:ascii="Courier New" w:hAnsi="Courier New" w:cs="Courier New"/>
+          <w:color w:val="1750EB"/>
+          <w:lang w:val="en-US"/>
+        </w:rPr>
+        <w:t>111</w:t>
+      </w:r>
+      <w:r>
+        <w:rPr>
+          <w:rFonts w:ascii="Courier New" w:hAnsi="Courier New" w:cs="Courier New"/>
+          <w:lang w:val="en-US"/>
+        </w:rPr>
+        <w:t>);</w:t>
+      </w:r>
+      <w:r>
+        <w:rPr>
+          <w:rFonts w:ascii="Courier New" w:hAnsi="Courier New" w:cs="Courier New"/>
+          <w:lang w:val="en-US"/>
+        </w:rPr>
+        <w:br/>
+        <w:t xml:space="preserve">    </w:t>
+      </w:r>
+      <w:proofErr w:type="spellStart"/>
+      <w:r>
+        <w:rPr>
+          <w:rFonts w:ascii="Courier New" w:hAnsi="Courier New" w:cs="Courier New"/>
+          <w:color w:val="000000"/>
+          <w:lang w:val="en-US"/>
+        </w:rPr>
+        <w:t>dos</w:t>
+      </w:r>
+      <w:r>
+        <w:rPr>
+          <w:rFonts w:ascii="Courier New" w:hAnsi="Courier New" w:cs="Courier New"/>
+          <w:lang w:val="en-US"/>
+        </w:rPr>
+        <w:t>.writeBoolean</w:t>
+      </w:r>
+      <w:proofErr w:type="spellEnd"/>
+      <w:r>
+        <w:rPr>
+          <w:rFonts w:ascii="Courier New" w:hAnsi="Courier New" w:cs="Courier New"/>
+          <w:lang w:val="en-US"/>
+        </w:rPr>
+        <w:t>(</w:t>
+      </w:r>
+      <w:r>
+        <w:rPr>
+          <w:rFonts w:ascii="Courier New" w:hAnsi="Courier New" w:cs="Courier New"/>
+          <w:color w:val="0033B3"/>
+          <w:lang w:val="en-US"/>
+        </w:rPr>
+        <w:t>true</w:t>
+      </w:r>
+      <w:r>
+        <w:rPr>
+          <w:rFonts w:ascii="Courier New" w:hAnsi="Courier New" w:cs="Courier New"/>
+          <w:lang w:val="en-US"/>
+        </w:rPr>
+        <w:t>);</w:t>
+      </w:r>
+      <w:r>
+        <w:rPr>
+          <w:rFonts w:ascii="Courier New" w:hAnsi="Courier New" w:cs="Courier New"/>
           <w:lang w:val="en-US"/>
         </w:rPr>
         <w:br/>
@@ -3066,13 +3429,103 @@
         <w:ind w:firstLine="708"/>
         <w:jc w:val="both"/>
         <w:rPr>
-          <w:b/>
-          <w:lang w:val="en-US"/>
-        </w:rPr>
-      </w:pPr>
+          <w:u w:val="single"/>
+        </w:rPr>
+      </w:pPr>
+      <w:r>
+        <w:rPr>
+          <w:u w:val="single"/>
+        </w:rPr>
+        <w:lastRenderedPageBreak/>
+        <w:t>Особенности:</w:t>
+      </w:r>
     </w:p>
     <w:p>
       <w:pPr>
+        <w:jc w:val="both"/>
+      </w:pPr>
+      <w:r>
+        <w:tab/>
+      </w:r>
+      <w:r>
+        <w:t xml:space="preserve">Наследуется от </w:t>
+      </w:r>
+      <w:proofErr w:type="spellStart"/>
+      <w:r>
+        <w:rPr>
+          <w:lang w:val="en-US"/>
+        </w:rPr>
+        <w:t>FilterOut</w:t>
+      </w:r>
+      <w:r>
+        <w:rPr>
+          <w:lang w:val="en-US"/>
+        </w:rPr>
+        <w:t>putStream</w:t>
+      </w:r>
+      <w:proofErr w:type="spellEnd"/>
+      <w:r>
+        <w:t xml:space="preserve">. </w:t>
+      </w:r>
+      <w:r>
+        <w:t xml:space="preserve">Для записи каждого </w:t>
+      </w:r>
+      <w:r>
+        <w:t>примитивного типа существует свой метод (</w:t>
+      </w:r>
+      <w:proofErr w:type="spellStart"/>
+      <w:proofErr w:type="gramStart"/>
+      <w:r>
+        <w:rPr>
+          <w:lang w:val="en-US"/>
+        </w:rPr>
+        <w:t>write</w:t>
+      </w:r>
+      <w:r>
+        <w:rPr>
+          <w:lang w:val="en-US"/>
+        </w:rPr>
+        <w:t>Int</w:t>
+      </w:r>
+      <w:proofErr w:type="spellEnd"/>
+      <w:r>
+        <w:t>(</w:t>
+      </w:r>
+      <w:proofErr w:type="gramEnd"/>
+      <w:r>
+        <w:t>)</w:t>
+      </w:r>
+      <w:r>
+        <w:t xml:space="preserve">, </w:t>
+      </w:r>
+      <w:proofErr w:type="spellStart"/>
+      <w:r>
+        <w:rPr>
+          <w:lang w:val="en-US"/>
+        </w:rPr>
+        <w:t>write</w:t>
+      </w:r>
+      <w:r>
+        <w:rPr>
+          <w:lang w:val="en-US"/>
+        </w:rPr>
+        <w:t>Char</w:t>
+      </w:r>
+      <w:proofErr w:type="spellEnd"/>
+      <w:r>
+        <w:t>() и т.д.).</w:t>
+      </w:r>
+      <w:r>
+        <w:t xml:space="preserve"> </w:t>
+      </w:r>
+    </w:p>
+    <w:p>
+      <w:pPr>
+        <w:jc w:val="both"/>
+      </w:pPr>
+    </w:p>
+    <w:p>
+      <w:pPr>
         <w:ind w:firstLine="708"/>
         <w:jc w:val="both"/>
       </w:pPr>
@@ -3082,7 +3535,7 @@
           <w:b/>
           <w:lang w:val="en-US"/>
         </w:rPr>
-        <w:t>DataOut</w:t>
+        <w:t>BufferedOut</w:t>
       </w:r>
       <w:r>
         <w:rPr>
@@ -3093,40 +3546,28 @@
       </w:r>
       <w:proofErr w:type="spellEnd"/>
       <w:r>
-        <w:rPr>
-          <w:b/>
-        </w:rPr>
         <w:t xml:space="preserve"> </w:t>
       </w:r>
       <w:r>
-        <w:t xml:space="preserve">– </w:t>
-      </w:r>
-      <w:r>
-        <w:t>класс</w:t>
-      </w:r>
-      <w:r>
-        <w:t xml:space="preserve">, </w:t>
-      </w:r>
-      <w:r>
-        <w:t>записывающий</w:t>
-      </w:r>
-      <w:r>
-        <w:t xml:space="preserve"> </w:t>
-      </w:r>
-      <w:r>
-        <w:t>примитивные</w:t>
-      </w:r>
-      <w:r>
-        <w:t xml:space="preserve"> </w:t>
-      </w:r>
-      <w:r>
-        <w:t xml:space="preserve">типы данных </w:t>
-      </w:r>
-      <w:r>
-        <w:t>в поток вывода</w:t>
-      </w:r>
-      <w:r>
-        <w:t>.</w:t>
+        <w:t xml:space="preserve">- </w:t>
+      </w:r>
+      <w:r>
+        <w:t>накапливает в</w:t>
+      </w:r>
+      <w:r>
+        <w:t>ы</w:t>
+      </w:r>
+      <w:r>
+        <w:t>водимые данные в специальном буфере без постоянного обращения к устройству в</w:t>
+      </w:r>
+      <w:r>
+        <w:t>ы</w:t>
+      </w:r>
+      <w:r>
+        <w:t>вода.</w:t>
+      </w:r>
+      <w:r>
+        <w:t xml:space="preserve"> Когда буфер заполнится, происходит запись данных.</w:t>
       </w:r>
     </w:p>
     <w:p>
@@ -3168,6 +3609,7 @@
         <w:jc w:val="both"/>
         <w:rPr>
           <w:i/>
+          <w:lang w:val="en-US"/>
         </w:rPr>
       </w:pPr>
       <w:proofErr w:type="spellStart"/>
@@ -3177,7 +3619,40 @@
           <w:i/>
           <w:lang w:val="en-US"/>
         </w:rPr>
-        <w:t>DataOut</w:t>
+        <w:t>BufferedOutputStream</w:t>
+      </w:r>
+      <w:proofErr w:type="spellEnd"/>
+      <w:r>
+        <w:rPr>
+          <w:i/>
+          <w:lang w:val="en-US"/>
+        </w:rPr>
+        <w:t>(</w:t>
+      </w:r>
+      <w:proofErr w:type="spellStart"/>
+      <w:proofErr w:type="gramEnd"/>
+      <w:r>
+        <w:rPr>
+          <w:i/>
+          <w:lang w:val="en-US"/>
+        </w:rPr>
+        <w:t>OutputStream</w:t>
+      </w:r>
+      <w:proofErr w:type="spellEnd"/>
+      <w:r>
+        <w:rPr>
+          <w:i/>
+          <w:lang w:val="en-US"/>
+        </w:rPr>
+        <w:t xml:space="preserve"> </w:t>
+      </w:r>
+      <w:proofErr w:type="spellStart"/>
+      <w:r>
+        <w:rPr>
+          <w:i/>
+          <w:lang w:val="en-US"/>
+        </w:rPr>
+        <w:t>out</w:t>
       </w:r>
       <w:r>
         <w:rPr>
@@ -3190,692 +3665,110 @@
       <w:r>
         <w:rPr>
           <w:i/>
-        </w:rPr>
-        <w:t>(</w:t>
-      </w:r>
-      <w:proofErr w:type="spellStart"/>
-      <w:proofErr w:type="gramEnd"/>
-      <w:r>
-        <w:rPr>
-          <w:i/>
-          <w:lang w:val="en-US"/>
-        </w:rPr>
-        <w:t>Out</w:t>
-      </w:r>
-      <w:r>
-        <w:rPr>
-          <w:i/>
-          <w:lang w:val="en-US"/>
-        </w:rPr>
-        <w:t>putStream</w:t>
-      </w:r>
-      <w:proofErr w:type="spellEnd"/>
-      <w:r>
-        <w:rPr>
-          <w:i/>
-        </w:rPr>
-        <w:t xml:space="preserve"> </w:t>
-      </w:r>
-      <w:r>
-        <w:rPr>
-          <w:i/>
-          <w:lang w:val="en-US"/>
-        </w:rPr>
-        <w:t>out</w:t>
-      </w:r>
-      <w:r>
-        <w:rPr>
-          <w:i/>
+          <w:lang w:val="en-US"/>
         </w:rPr>
         <w:t>)</w:t>
       </w:r>
     </w:p>
     <w:p>
       <w:pPr>
+        <w:ind w:left="708" w:firstLine="708"/>
+        <w:jc w:val="both"/>
+        <w:rPr>
+          <w:i/>
+          <w:lang w:val="en-US"/>
+        </w:rPr>
+      </w:pPr>
+      <w:proofErr w:type="spellStart"/>
+      <w:proofErr w:type="gramStart"/>
+      <w:r>
+        <w:rPr>
+          <w:i/>
+          <w:lang w:val="en-US"/>
+        </w:rPr>
+        <w:t>BufferedOutputStream</w:t>
+      </w:r>
+      <w:proofErr w:type="spellEnd"/>
+      <w:r>
+        <w:rPr>
+          <w:i/>
+          <w:lang w:val="en-US"/>
+        </w:rPr>
+        <w:t>(</w:t>
+      </w:r>
+      <w:proofErr w:type="spellStart"/>
+      <w:proofErr w:type="gramEnd"/>
+      <w:r>
+        <w:rPr>
+          <w:i/>
+          <w:lang w:val="en-US"/>
+        </w:rPr>
+        <w:t>OutputStream</w:t>
+      </w:r>
+      <w:proofErr w:type="spellEnd"/>
+      <w:r>
+        <w:rPr>
+          <w:i/>
+          <w:lang w:val="en-US"/>
+        </w:rPr>
+        <w:t xml:space="preserve"> </w:t>
+      </w:r>
+      <w:proofErr w:type="spellStart"/>
+      <w:r>
+        <w:rPr>
+          <w:i/>
+          <w:lang w:val="en-US"/>
+        </w:rPr>
+        <w:t>outputStream</w:t>
+      </w:r>
+      <w:proofErr w:type="spellEnd"/>
+      <w:r>
+        <w:rPr>
+          <w:i/>
+          <w:lang w:val="en-US"/>
+        </w:rPr>
+        <w:t xml:space="preserve">, </w:t>
+      </w:r>
+      <w:proofErr w:type="spellStart"/>
+      <w:r>
+        <w:rPr>
+          <w:i/>
+          <w:lang w:val="en-US"/>
+        </w:rPr>
+        <w:t>int</w:t>
+      </w:r>
+      <w:proofErr w:type="spellEnd"/>
+      <w:r>
+        <w:rPr>
+          <w:i/>
+          <w:lang w:val="en-US"/>
+        </w:rPr>
+        <w:t xml:space="preserve"> s</w:t>
+      </w:r>
+      <w:r>
+        <w:rPr>
+          <w:i/>
+          <w:lang w:val="en-US"/>
+        </w:rPr>
+        <w:t>ize)</w:t>
+      </w:r>
+    </w:p>
+    <w:p>
+      <w:pPr>
         <w:ind w:firstLine="708"/>
         <w:jc w:val="both"/>
-        <w:rPr>
-          <w:u w:val="single"/>
-        </w:rPr>
-      </w:pPr>
-      <w:r>
-        <w:rPr>
-          <w:u w:val="single"/>
-        </w:rPr>
-        <w:t>Пример</w:t>
-      </w:r>
-      <w:r>
-        <w:rPr>
-          <w:u w:val="single"/>
-        </w:rPr>
-        <w:t xml:space="preserve"> </w:t>
-      </w:r>
-      <w:r>
-        <w:rPr>
-          <w:u w:val="single"/>
-        </w:rPr>
-        <w:t>использования</w:t>
-      </w:r>
-      <w:r>
-        <w:rPr>
-          <w:u w:val="single"/>
-        </w:rPr>
-        <w:t>:</w:t>
-      </w:r>
-    </w:p>
-    <w:p>
-      <w:pPr>
-        <w:pStyle w:val="HTML"/>
-        <w:shd w:val="clear" w:color="auto" w:fill="FFFFFF"/>
-        <w:ind w:left="1416"/>
-        <w:rPr>
-          <w:color w:val="080808"/>
-          <w:lang w:val="en-US"/>
-        </w:rPr>
-      </w:pPr>
-      <w:proofErr w:type="gramStart"/>
-      <w:r>
-        <w:rPr>
-          <w:color w:val="0033B3"/>
-          <w:lang w:val="en-US"/>
-        </w:rPr>
-        <w:t>try</w:t>
-      </w:r>
-      <w:r>
-        <w:rPr>
-          <w:color w:val="080808"/>
-          <w:lang w:val="en-US"/>
-        </w:rPr>
-        <w:t>(</w:t>
-      </w:r>
-      <w:proofErr w:type="spellStart"/>
-      <w:proofErr w:type="gramEnd"/>
-      <w:r>
-        <w:rPr>
-          <w:color w:val="000000"/>
-          <w:lang w:val="en-US"/>
-        </w:rPr>
-        <w:t>DataOutputStream</w:t>
-      </w:r>
-      <w:proofErr w:type="spellEnd"/>
-      <w:r>
-        <w:rPr>
-          <w:color w:val="000000"/>
-          <w:lang w:val="en-US"/>
-        </w:rPr>
-        <w:t xml:space="preserve"> dos </w:t>
-      </w:r>
-      <w:r>
-        <w:rPr>
-          <w:color w:val="080808"/>
-          <w:lang w:val="en-US"/>
-        </w:rPr>
-        <w:t xml:space="preserve">= </w:t>
-      </w:r>
-      <w:r>
-        <w:rPr>
-          <w:color w:val="0033B3"/>
-          <w:lang w:val="en-US"/>
-        </w:rPr>
-        <w:t xml:space="preserve">new </w:t>
-      </w:r>
-      <w:proofErr w:type="spellStart"/>
-      <w:r>
-        <w:rPr>
-          <w:color w:val="080808"/>
-          <w:lang w:val="en-US"/>
-        </w:rPr>
-        <w:t>DataOutputStream</w:t>
-      </w:r>
-      <w:proofErr w:type="spellEnd"/>
-      <w:r>
-        <w:rPr>
-          <w:color w:val="080808"/>
-          <w:lang w:val="en-US"/>
-        </w:rPr>
-        <w:t>(</w:t>
-      </w:r>
-      <w:r>
-        <w:rPr>
-          <w:color w:val="0033B3"/>
-          <w:lang w:val="en-US"/>
-        </w:rPr>
-        <w:t xml:space="preserve">new </w:t>
-      </w:r>
-      <w:proofErr w:type="spellStart"/>
-      <w:r>
-        <w:rPr>
-          <w:color w:val="080808"/>
-          <w:lang w:val="en-US"/>
-        </w:rPr>
-        <w:t>FileOutputStream</w:t>
-      </w:r>
-      <w:proofErr w:type="spellEnd"/>
-      <w:r>
-        <w:rPr>
-          <w:color w:val="080808"/>
-          <w:lang w:val="en-US"/>
-        </w:rPr>
-        <w:t>(</w:t>
-      </w:r>
-      <w:r>
-        <w:rPr>
-          <w:color w:val="067D17"/>
-          <w:lang w:val="en-US"/>
-        </w:rPr>
-        <w:t>"D:</w:t>
-      </w:r>
-      <w:r>
-        <w:rPr>
-          <w:color w:val="0037A6"/>
-          <w:lang w:val="en-US"/>
-        </w:rPr>
-        <w:t>\\</w:t>
-      </w:r>
-      <w:r>
-        <w:rPr>
-          <w:color w:val="067D17"/>
-          <w:lang w:val="en-US"/>
-        </w:rPr>
-        <w:t>temp.txt"</w:t>
-      </w:r>
-      <w:r>
-        <w:rPr>
-          <w:color w:val="080808"/>
-          <w:lang w:val="en-US"/>
-        </w:rPr>
-        <w:t>))){</w:t>
-      </w:r>
-      <w:r>
-        <w:rPr>
-          <w:color w:val="080808"/>
-          <w:lang w:val="en-US"/>
-        </w:rPr>
-        <w:br/>
-        <w:t xml:space="preserve">    </w:t>
-      </w:r>
-      <w:proofErr w:type="spellStart"/>
-      <w:r>
-        <w:rPr>
-          <w:color w:val="000000"/>
-          <w:lang w:val="en-US"/>
-        </w:rPr>
-        <w:t>dos</w:t>
-      </w:r>
-      <w:r>
-        <w:rPr>
-          <w:color w:val="080808"/>
-          <w:lang w:val="en-US"/>
-        </w:rPr>
-        <w:t>.writeInt</w:t>
-      </w:r>
-      <w:proofErr w:type="spellEnd"/>
-      <w:r>
-        <w:rPr>
-          <w:color w:val="080808"/>
-          <w:lang w:val="en-US"/>
-        </w:rPr>
-        <w:t>(</w:t>
-      </w:r>
-      <w:r>
-        <w:rPr>
-          <w:color w:val="1750EB"/>
-          <w:lang w:val="en-US"/>
-        </w:rPr>
-        <w:t>111</w:t>
-      </w:r>
-      <w:r>
-        <w:rPr>
-          <w:color w:val="080808"/>
-          <w:lang w:val="en-US"/>
-        </w:rPr>
-        <w:t>);</w:t>
-      </w:r>
-      <w:r>
-        <w:rPr>
-          <w:color w:val="080808"/>
-          <w:lang w:val="en-US"/>
-        </w:rPr>
-        <w:br/>
-        <w:t xml:space="preserve">    </w:t>
-      </w:r>
-      <w:proofErr w:type="spellStart"/>
-      <w:r>
-        <w:rPr>
-          <w:color w:val="000000"/>
-          <w:lang w:val="en-US"/>
-        </w:rPr>
-        <w:t>dos</w:t>
-      </w:r>
-      <w:r>
-        <w:rPr>
-          <w:color w:val="080808"/>
-          <w:lang w:val="en-US"/>
-        </w:rPr>
-        <w:t>.writeBoolean</w:t>
-      </w:r>
-      <w:proofErr w:type="spellEnd"/>
-      <w:r>
-        <w:rPr>
-          <w:color w:val="080808"/>
-          <w:lang w:val="en-US"/>
-        </w:rPr>
-        <w:t>(</w:t>
-      </w:r>
-      <w:r>
-        <w:rPr>
-          <w:color w:val="0033B3"/>
-          <w:lang w:val="en-US"/>
-        </w:rPr>
-        <w:t>true</w:t>
-      </w:r>
-      <w:r>
-        <w:rPr>
-          <w:color w:val="080808"/>
-          <w:lang w:val="en-US"/>
-        </w:rPr>
-        <w:t>);</w:t>
-      </w:r>
-      <w:r>
-        <w:rPr>
-          <w:color w:val="080808"/>
-          <w:lang w:val="en-US"/>
-        </w:rPr>
-        <w:br/>
-        <w:t>}</w:t>
-      </w:r>
-    </w:p>
-    <w:p>
-      <w:pPr>
-        <w:jc w:val="both"/>
-        <w:rPr>
-          <w:lang w:val="en-US"/>
-        </w:rPr>
-      </w:pPr>
-      <w:r>
-        <w:rPr>
-          <w:lang w:val="en-US"/>
-        </w:rPr>
-        <w:tab/>
-      </w:r>
-    </w:p>
-    <w:p>
-      <w:pPr>
-        <w:jc w:val="both"/>
-        <w:rPr>
-          <w:u w:val="single"/>
-          <w:lang w:val="en-US"/>
-        </w:rPr>
-      </w:pPr>
-    </w:p>
-    <w:p>
-      <w:pPr>
-        <w:jc w:val="both"/>
-        <w:rPr>
-          <w:u w:val="single"/>
-        </w:rPr>
-      </w:pPr>
-      <w:r>
-        <w:rPr>
-          <w:u w:val="single"/>
-        </w:rPr>
-        <w:lastRenderedPageBreak/>
-        <w:t>Особенности:</w:t>
-      </w:r>
-      <w:bookmarkStart w:id="0" w:name="_GoBack"/>
-      <w:bookmarkEnd w:id="0"/>
-    </w:p>
-    <w:p>
-      <w:pPr>
-        <w:jc w:val="both"/>
-      </w:pPr>
-      <w:r>
-        <w:tab/>
-      </w:r>
-      <w:r>
-        <w:t xml:space="preserve">Наследуется от </w:t>
-      </w:r>
-      <w:proofErr w:type="spellStart"/>
-      <w:r>
-        <w:rPr>
-          <w:lang w:val="en-US"/>
-        </w:rPr>
-        <w:t>FilterOut</w:t>
-      </w:r>
-      <w:r>
-        <w:rPr>
-          <w:lang w:val="en-US"/>
-        </w:rPr>
-        <w:t>putStream</w:t>
-      </w:r>
-      <w:proofErr w:type="spellEnd"/>
-      <w:r>
-        <w:t xml:space="preserve">. </w:t>
-      </w:r>
-      <w:r>
-        <w:t xml:space="preserve">Для записи каждого </w:t>
-      </w:r>
-      <w:r>
-        <w:t>примитивного типа существует свой метод (</w:t>
-      </w:r>
-      <w:proofErr w:type="spellStart"/>
-      <w:proofErr w:type="gramStart"/>
-      <w:r>
-        <w:rPr>
-          <w:lang w:val="en-US"/>
-        </w:rPr>
-        <w:t>write</w:t>
-      </w:r>
-      <w:r>
-        <w:rPr>
-          <w:lang w:val="en-US"/>
-        </w:rPr>
-        <w:t>Int</w:t>
-      </w:r>
-      <w:proofErr w:type="spellEnd"/>
-      <w:r>
-        <w:t>(</w:t>
-      </w:r>
-      <w:proofErr w:type="gramEnd"/>
-      <w:r>
-        <w:t>)</w:t>
-      </w:r>
-      <w:r>
-        <w:t xml:space="preserve">, </w:t>
-      </w:r>
-      <w:proofErr w:type="spellStart"/>
-      <w:r>
-        <w:rPr>
-          <w:lang w:val="en-US"/>
-        </w:rPr>
-        <w:t>write</w:t>
-      </w:r>
-      <w:r>
-        <w:rPr>
-          <w:lang w:val="en-US"/>
-        </w:rPr>
-        <w:t>Char</w:t>
-      </w:r>
-      <w:proofErr w:type="spellEnd"/>
-      <w:r>
-        <w:t>() и т.д.).</w:t>
-      </w:r>
-      <w:r>
-        <w:t xml:space="preserve"> </w:t>
-      </w:r>
-    </w:p>
-    <w:p>
-      <w:pPr>
-        <w:jc w:val="both"/>
-      </w:pPr>
-    </w:p>
-    <w:p>
-      <w:pPr>
-        <w:ind w:firstLine="708"/>
-        <w:jc w:val="both"/>
-      </w:pPr>
-      <w:proofErr w:type="spellStart"/>
-      <w:r>
-        <w:rPr>
-          <w:b/>
-          <w:lang w:val="en-US"/>
-        </w:rPr>
-        <w:t>BufferedOut</w:t>
-      </w:r>
-      <w:r>
-        <w:rPr>
-          <w:b/>
-          <w:lang w:val="en-US"/>
-        </w:rPr>
-        <w:t>putStream</w:t>
-      </w:r>
-      <w:proofErr w:type="spellEnd"/>
-      <w:r>
-        <w:t xml:space="preserve"> </w:t>
-      </w:r>
-      <w:r>
-        <w:t xml:space="preserve">- </w:t>
-      </w:r>
-      <w:r>
-        <w:t>накапливает в</w:t>
-      </w:r>
-      <w:r>
-        <w:t>ы</w:t>
-      </w:r>
-      <w:r>
-        <w:t>водимые данные в специальном буфере без постоянного обращения к устройству в</w:t>
-      </w:r>
-      <w:r>
-        <w:t>ы</w:t>
-      </w:r>
-      <w:r>
-        <w:t>вода.</w:t>
-      </w:r>
-      <w:r>
-        <w:t xml:space="preserve"> Когда буфер заполнится, происходит запись данных.</w:t>
-      </w:r>
-    </w:p>
-    <w:p>
-      <w:pPr>
-        <w:ind w:firstLine="708"/>
-        <w:jc w:val="both"/>
-        <w:rPr>
-          <w:u w:val="single"/>
-        </w:rPr>
-      </w:pPr>
-      <w:r>
-        <w:rPr>
-          <w:u w:val="single"/>
-        </w:rPr>
-        <w:t>Имеет</w:t>
-      </w:r>
-      <w:r>
-        <w:rPr>
-          <w:u w:val="single"/>
-        </w:rPr>
-        <w:t xml:space="preserve"> </w:t>
-      </w:r>
-      <w:r>
-        <w:rPr>
-          <w:u w:val="single"/>
-        </w:rPr>
-        <w:t>конструкторы</w:t>
-      </w:r>
-      <w:r>
-        <w:rPr>
-          <w:u w:val="single"/>
-        </w:rPr>
-        <w:t>:</w:t>
-      </w:r>
-    </w:p>
-    <w:p>
-      <w:pPr>
-        <w:ind w:left="708" w:firstLine="708"/>
-        <w:jc w:val="both"/>
-        <w:rPr>
-          <w:i/>
-          <w:lang w:val="en-US"/>
-        </w:rPr>
-      </w:pPr>
-      <w:proofErr w:type="spellStart"/>
-      <w:proofErr w:type="gramStart"/>
-      <w:r>
-        <w:rPr>
-          <w:i/>
-          <w:lang w:val="en-US"/>
-        </w:rPr>
-        <w:t>BufferedOutputStream</w:t>
-      </w:r>
-      <w:proofErr w:type="spellEnd"/>
-      <w:r>
-        <w:rPr>
-          <w:i/>
-          <w:lang w:val="en-US"/>
-        </w:rPr>
-        <w:t>(</w:t>
-      </w:r>
-      <w:proofErr w:type="spellStart"/>
-      <w:proofErr w:type="gramEnd"/>
-      <w:r>
-        <w:rPr>
-          <w:i/>
-          <w:lang w:val="en-US"/>
-        </w:rPr>
-        <w:t>Out</w:t>
-      </w:r>
-      <w:r>
-        <w:rPr>
-          <w:i/>
-          <w:lang w:val="en-US"/>
-        </w:rPr>
-        <w:t>putStream</w:t>
-      </w:r>
-      <w:proofErr w:type="spellEnd"/>
-      <w:r>
-        <w:rPr>
-          <w:i/>
-          <w:lang w:val="en-US"/>
-        </w:rPr>
-        <w:t xml:space="preserve"> </w:t>
-      </w:r>
-      <w:proofErr w:type="spellStart"/>
-      <w:r>
-        <w:rPr>
-          <w:i/>
-          <w:lang w:val="en-US"/>
-        </w:rPr>
-        <w:t>out</w:t>
-      </w:r>
-      <w:r>
-        <w:rPr>
-          <w:i/>
-          <w:lang w:val="en-US"/>
-        </w:rPr>
-        <w:t>putStream</w:t>
-      </w:r>
-      <w:proofErr w:type="spellEnd"/>
-      <w:r>
-        <w:rPr>
-          <w:i/>
-          <w:lang w:val="en-US"/>
-        </w:rPr>
-        <w:t>)</w:t>
-      </w:r>
-    </w:p>
-    <w:p>
-      <w:pPr>
-        <w:ind w:left="708" w:firstLine="708"/>
-        <w:jc w:val="both"/>
-        <w:rPr>
-          <w:i/>
-          <w:lang w:val="en-US"/>
-        </w:rPr>
-      </w:pPr>
-      <w:proofErr w:type="spellStart"/>
-      <w:proofErr w:type="gramStart"/>
-      <w:r>
-        <w:rPr>
-          <w:i/>
-          <w:lang w:val="en-US"/>
-        </w:rPr>
-        <w:t>Buffered</w:t>
-      </w:r>
-      <w:r>
-        <w:rPr>
-          <w:i/>
-          <w:lang w:val="en-US"/>
-        </w:rPr>
-        <w:t>Out</w:t>
-      </w:r>
-      <w:r>
-        <w:rPr>
-          <w:i/>
-          <w:lang w:val="en-US"/>
-        </w:rPr>
-        <w:t>putStream</w:t>
-      </w:r>
-      <w:proofErr w:type="spellEnd"/>
-      <w:r>
-        <w:rPr>
-          <w:i/>
-          <w:lang w:val="en-US"/>
-        </w:rPr>
-        <w:t>(</w:t>
-      </w:r>
-      <w:proofErr w:type="spellStart"/>
-      <w:proofErr w:type="gramEnd"/>
-      <w:r>
-        <w:rPr>
-          <w:i/>
-          <w:lang w:val="en-US"/>
-        </w:rPr>
-        <w:t>Out</w:t>
-      </w:r>
-      <w:r>
-        <w:rPr>
-          <w:i/>
-          <w:lang w:val="en-US"/>
-        </w:rPr>
-        <w:t>putStream</w:t>
-      </w:r>
-      <w:proofErr w:type="spellEnd"/>
-      <w:r>
-        <w:rPr>
-          <w:i/>
-          <w:lang w:val="en-US"/>
-        </w:rPr>
-        <w:t xml:space="preserve"> </w:t>
-      </w:r>
-      <w:proofErr w:type="spellStart"/>
-      <w:r>
-        <w:rPr>
-          <w:i/>
-          <w:lang w:val="en-US"/>
-        </w:rPr>
-        <w:t>outputStream</w:t>
-      </w:r>
-      <w:proofErr w:type="spellEnd"/>
-      <w:r>
-        <w:rPr>
-          <w:i/>
-          <w:lang w:val="en-US"/>
-        </w:rPr>
-        <w:t xml:space="preserve">, </w:t>
-      </w:r>
-      <w:proofErr w:type="spellStart"/>
-      <w:r>
-        <w:rPr>
-          <w:i/>
-          <w:lang w:val="en-US"/>
-        </w:rPr>
-        <w:t>int</w:t>
-      </w:r>
-      <w:proofErr w:type="spellEnd"/>
-      <w:r>
-        <w:rPr>
-          <w:i/>
-          <w:lang w:val="en-US"/>
-        </w:rPr>
-        <w:t xml:space="preserve"> s</w:t>
-      </w:r>
-      <w:r>
-        <w:rPr>
-          <w:i/>
-          <w:lang w:val="en-US"/>
-        </w:rPr>
-        <w:t>ize)</w:t>
-      </w:r>
-    </w:p>
-    <w:p>
-      <w:pPr>
-        <w:ind w:firstLine="708"/>
-        <w:jc w:val="both"/>
-      </w:pPr>
-      <w:proofErr w:type="spellStart"/>
-      <w:r>
+      </w:pPr>
+      <w:proofErr w:type="spellStart"/>
+      <w:r>
+        <w:rPr>
+          <w:i/>
+        </w:rPr>
         <w:t>s</w:t>
       </w:r>
       <w:r>
+        <w:rPr>
+          <w:i/>
+        </w:rPr>
         <w:t>ize</w:t>
       </w:r>
       <w:proofErr w:type="spellEnd"/>
@@ -3942,8 +3835,6 @@
         <w:rPr>
           <w:rFonts w:ascii="Courier New" w:eastAsia="Times New Roman" w:hAnsi="Courier New" w:cs="Courier New"/>
           <w:color w:val="080808"/>
-          <w:sz w:val="20"/>
-          <w:szCs w:val="20"/>
           <w:lang w:val="en-US" w:eastAsia="ru-RU"/>
         </w:rPr>
       </w:pPr>
@@ -3952,8 +3843,6 @@
         <w:rPr>
           <w:rFonts w:ascii="Courier New" w:eastAsia="Times New Roman" w:hAnsi="Courier New" w:cs="Courier New"/>
           <w:color w:val="0033B3"/>
-          <w:sz w:val="20"/>
-          <w:szCs w:val="20"/>
           <w:lang w:val="en-US" w:eastAsia="ru-RU"/>
         </w:rPr>
         <w:t>try</w:t>
@@ -3962,8 +3851,6 @@
         <w:rPr>
           <w:rFonts w:ascii="Courier New" w:eastAsia="Times New Roman" w:hAnsi="Courier New" w:cs="Courier New"/>
           <w:color w:val="080808"/>
-          <w:sz w:val="20"/>
-          <w:szCs w:val="20"/>
           <w:lang w:val="en-US" w:eastAsia="ru-RU"/>
         </w:rPr>
         <w:t>(</w:t>
@@ -3974,8 +3861,6 @@
         <w:rPr>
           <w:rFonts w:ascii="Courier New" w:eastAsia="Times New Roman" w:hAnsi="Courier New" w:cs="Courier New"/>
           <w:color w:val="000000"/>
-          <w:sz w:val="20"/>
-          <w:szCs w:val="20"/>
           <w:lang w:val="en-US" w:eastAsia="ru-RU"/>
         </w:rPr>
         <w:t>BufferedOutputStream</w:t>
@@ -3985,8 +3870,6 @@
         <w:rPr>
           <w:rFonts w:ascii="Courier New" w:eastAsia="Times New Roman" w:hAnsi="Courier New" w:cs="Courier New"/>
           <w:color w:val="000000"/>
-          <w:sz w:val="20"/>
-          <w:szCs w:val="20"/>
           <w:lang w:val="en-US" w:eastAsia="ru-RU"/>
         </w:rPr>
         <w:t xml:space="preserve"> </w:t>
@@ -3996,8 +3879,6 @@
         <w:rPr>
           <w:rFonts w:ascii="Courier New" w:eastAsia="Times New Roman" w:hAnsi="Courier New" w:cs="Courier New"/>
           <w:color w:val="000000"/>
-          <w:sz w:val="20"/>
-          <w:szCs w:val="20"/>
           <w:lang w:val="en-US" w:eastAsia="ru-RU"/>
         </w:rPr>
         <w:t>bos</w:t>
@@ -4007,8 +3888,6 @@
         <w:rPr>
           <w:rFonts w:ascii="Courier New" w:eastAsia="Times New Roman" w:hAnsi="Courier New" w:cs="Courier New"/>
           <w:color w:val="000000"/>
-          <w:sz w:val="20"/>
-          <w:szCs w:val="20"/>
           <w:lang w:val="en-US" w:eastAsia="ru-RU"/>
         </w:rPr>
         <w:t xml:space="preserve"> </w:t>
@@ -4017,8 +3896,6 @@
         <w:rPr>
           <w:rFonts w:ascii="Courier New" w:eastAsia="Times New Roman" w:hAnsi="Courier New" w:cs="Courier New"/>
           <w:color w:val="080808"/>
-          <w:sz w:val="20"/>
-          <w:szCs w:val="20"/>
           <w:lang w:val="en-US" w:eastAsia="ru-RU"/>
         </w:rPr>
         <w:t xml:space="preserve">= </w:t>
@@ -4027,8 +3904,6 @@
         <w:rPr>
           <w:rFonts w:ascii="Courier New" w:eastAsia="Times New Roman" w:hAnsi="Courier New" w:cs="Courier New"/>
           <w:color w:val="0033B3"/>
-          <w:sz w:val="20"/>
-          <w:szCs w:val="20"/>
           <w:lang w:val="en-US" w:eastAsia="ru-RU"/>
         </w:rPr>
         <w:t xml:space="preserve">new </w:t>
@@ -4038,8 +3913,6 @@
         <w:rPr>
           <w:rFonts w:ascii="Courier New" w:eastAsia="Times New Roman" w:hAnsi="Courier New" w:cs="Courier New"/>
           <w:color w:val="080808"/>
-          <w:sz w:val="20"/>
-          <w:szCs w:val="20"/>
           <w:lang w:val="en-US" w:eastAsia="ru-RU"/>
         </w:rPr>
         <w:t>BufferedOutputStream</w:t>
@@ -4049,8 +3922,6 @@
         <w:rPr>
           <w:rFonts w:ascii="Courier New" w:eastAsia="Times New Roman" w:hAnsi="Courier New" w:cs="Courier New"/>
           <w:color w:val="080808"/>
-          <w:sz w:val="20"/>
-          <w:szCs w:val="20"/>
           <w:lang w:val="en-US" w:eastAsia="ru-RU"/>
         </w:rPr>
         <w:t>(</w:t>
@@ -4059,8 +3930,6 @@
         <w:rPr>
           <w:rFonts w:ascii="Courier New" w:eastAsia="Times New Roman" w:hAnsi="Courier New" w:cs="Courier New"/>
           <w:color w:val="0033B3"/>
-          <w:sz w:val="20"/>
-          <w:szCs w:val="20"/>
           <w:lang w:val="en-US" w:eastAsia="ru-RU"/>
         </w:rPr>
         <w:t xml:space="preserve">new </w:t>
@@ -4070,8 +3939,6 @@
         <w:rPr>
           <w:rFonts w:ascii="Courier New" w:eastAsia="Times New Roman" w:hAnsi="Courier New" w:cs="Courier New"/>
           <w:color w:val="080808"/>
-          <w:sz w:val="20"/>
-          <w:szCs w:val="20"/>
           <w:lang w:val="en-US" w:eastAsia="ru-RU"/>
         </w:rPr>
         <w:t>FileOutputStream</w:t>
@@ -4081,8 +3948,6 @@
         <w:rPr>
           <w:rFonts w:ascii="Courier New" w:eastAsia="Times New Roman" w:hAnsi="Courier New" w:cs="Courier New"/>
           <w:color w:val="080808"/>
-          <w:sz w:val="20"/>
-          <w:szCs w:val="20"/>
           <w:lang w:val="en-US" w:eastAsia="ru-RU"/>
         </w:rPr>
         <w:t>(</w:t>
@@ -4091,8 +3956,6 @@
         <w:rPr>
           <w:rFonts w:ascii="Courier New" w:eastAsia="Times New Roman" w:hAnsi="Courier New" w:cs="Courier New"/>
           <w:color w:val="067D17"/>
-          <w:sz w:val="20"/>
-          <w:szCs w:val="20"/>
           <w:lang w:val="en-US" w:eastAsia="ru-RU"/>
         </w:rPr>
         <w:t>"D:</w:t>
@@ -4101,8 +3964,6 @@
         <w:rPr>
           <w:rFonts w:ascii="Courier New" w:eastAsia="Times New Roman" w:hAnsi="Courier New" w:cs="Courier New"/>
           <w:color w:val="0037A6"/>
-          <w:sz w:val="20"/>
-          <w:szCs w:val="20"/>
           <w:lang w:val="en-US" w:eastAsia="ru-RU"/>
         </w:rPr>
         <w:t>\\</w:t>
@@ -4111,8 +3972,6 @@
         <w:rPr>
           <w:rFonts w:ascii="Courier New" w:eastAsia="Times New Roman" w:hAnsi="Courier New" w:cs="Courier New"/>
           <w:color w:val="067D17"/>
-          <w:sz w:val="20"/>
-          <w:szCs w:val="20"/>
           <w:lang w:val="en-US" w:eastAsia="ru-RU"/>
         </w:rPr>
         <w:t>temp.txt"</w:t>
@@ -4121,8 +3980,6 @@
         <w:rPr>
           <w:rFonts w:ascii="Courier New" w:eastAsia="Times New Roman" w:hAnsi="Courier New" w:cs="Courier New"/>
           <w:color w:val="080808"/>
-          <w:sz w:val="20"/>
-          <w:szCs w:val="20"/>
           <w:lang w:val="en-US" w:eastAsia="ru-RU"/>
         </w:rPr>
         <w:t>))){</w:t>
@@ -4131,8 +3988,6 @@
         <w:rPr>
           <w:rFonts w:ascii="Courier New" w:eastAsia="Times New Roman" w:hAnsi="Courier New" w:cs="Courier New"/>
           <w:color w:val="080808"/>
-          <w:sz w:val="20"/>
-          <w:szCs w:val="20"/>
           <w:lang w:val="en-US" w:eastAsia="ru-RU"/>
         </w:rPr>
         <w:br/>
@@ -4142,8 +3997,6 @@
         <w:rPr>
           <w:rFonts w:ascii="Courier New" w:eastAsia="Times New Roman" w:hAnsi="Courier New" w:cs="Courier New"/>
           <w:color w:val="0033B3"/>
-          <w:sz w:val="20"/>
-          <w:szCs w:val="20"/>
           <w:lang w:val="en-US" w:eastAsia="ru-RU"/>
         </w:rPr>
         <w:t>byte</w:t>
@@ -4152,8 +4005,6 @@
         <w:rPr>
           <w:rFonts w:ascii="Courier New" w:eastAsia="Times New Roman" w:hAnsi="Courier New" w:cs="Courier New"/>
           <w:color w:val="080808"/>
-          <w:sz w:val="20"/>
-          <w:szCs w:val="20"/>
           <w:lang w:val="en-US" w:eastAsia="ru-RU"/>
         </w:rPr>
         <w:t xml:space="preserve">[] </w:t>
@@ -4162,8 +4013,6 @@
         <w:rPr>
           <w:rFonts w:ascii="Courier New" w:eastAsia="Times New Roman" w:hAnsi="Courier New" w:cs="Courier New"/>
           <w:color w:val="000000"/>
-          <w:sz w:val="20"/>
-          <w:szCs w:val="20"/>
           <w:lang w:val="en-US" w:eastAsia="ru-RU"/>
         </w:rPr>
         <w:t xml:space="preserve">data </w:t>
@@ -4172,8 +4021,6 @@
         <w:rPr>
           <w:rFonts w:ascii="Courier New" w:eastAsia="Times New Roman" w:hAnsi="Courier New" w:cs="Courier New"/>
           <w:color w:val="080808"/>
-          <w:sz w:val="20"/>
-          <w:szCs w:val="20"/>
           <w:lang w:val="en-US" w:eastAsia="ru-RU"/>
         </w:rPr>
         <w:t xml:space="preserve">= </w:t>
@@ -4182,8 +4029,6 @@
         <w:rPr>
           <w:rFonts w:ascii="Courier New" w:eastAsia="Times New Roman" w:hAnsi="Courier New" w:cs="Courier New"/>
           <w:color w:val="0033B3"/>
-          <w:sz w:val="20"/>
-          <w:szCs w:val="20"/>
           <w:lang w:val="en-US" w:eastAsia="ru-RU"/>
         </w:rPr>
         <w:t>new byte</w:t>
@@ -4192,8 +4037,6 @@
         <w:rPr>
           <w:rFonts w:ascii="Courier New" w:eastAsia="Times New Roman" w:hAnsi="Courier New" w:cs="Courier New"/>
           <w:color w:val="080808"/>
-          <w:sz w:val="20"/>
-          <w:szCs w:val="20"/>
           <w:lang w:val="en-US" w:eastAsia="ru-RU"/>
         </w:rPr>
         <w:t>[] {</w:t>
@@ -4202,8 +4045,6 @@
         <w:rPr>
           <w:rFonts w:ascii="Courier New" w:eastAsia="Times New Roman" w:hAnsi="Courier New" w:cs="Courier New"/>
           <w:color w:val="1750EB"/>
-          <w:sz w:val="20"/>
-          <w:szCs w:val="20"/>
           <w:lang w:val="en-US" w:eastAsia="ru-RU"/>
         </w:rPr>
         <w:t>1</w:t>
@@ -4212,8 +4053,6 @@
         <w:rPr>
           <w:rFonts w:ascii="Courier New" w:eastAsia="Times New Roman" w:hAnsi="Courier New" w:cs="Courier New"/>
           <w:color w:val="080808"/>
-          <w:sz w:val="20"/>
-          <w:szCs w:val="20"/>
           <w:lang w:val="en-US" w:eastAsia="ru-RU"/>
         </w:rPr>
         <w:t xml:space="preserve">, </w:t>
@@ -4222,8 +4061,6 @@
         <w:rPr>
           <w:rFonts w:ascii="Courier New" w:eastAsia="Times New Roman" w:hAnsi="Courier New" w:cs="Courier New"/>
           <w:color w:val="1750EB"/>
-          <w:sz w:val="20"/>
-          <w:szCs w:val="20"/>
           <w:lang w:val="en-US" w:eastAsia="ru-RU"/>
         </w:rPr>
         <w:t>2</w:t>
@@ -4232,8 +4069,6 @@
         <w:rPr>
           <w:rFonts w:ascii="Courier New" w:eastAsia="Times New Roman" w:hAnsi="Courier New" w:cs="Courier New"/>
           <w:color w:val="080808"/>
-          <w:sz w:val="20"/>
-          <w:szCs w:val="20"/>
           <w:lang w:val="en-US" w:eastAsia="ru-RU"/>
         </w:rPr>
         <w:t xml:space="preserve">, </w:t>
@@ -4242,8 +4077,6 @@
         <w:rPr>
           <w:rFonts w:ascii="Courier New" w:eastAsia="Times New Roman" w:hAnsi="Courier New" w:cs="Courier New"/>
           <w:color w:val="1750EB"/>
-          <w:sz w:val="20"/>
-          <w:szCs w:val="20"/>
           <w:lang w:val="en-US" w:eastAsia="ru-RU"/>
         </w:rPr>
         <w:t>3</w:t>
@@ -4252,8 +4085,6 @@
         <w:rPr>
           <w:rFonts w:ascii="Courier New" w:eastAsia="Times New Roman" w:hAnsi="Courier New" w:cs="Courier New"/>
           <w:color w:val="080808"/>
-          <w:sz w:val="20"/>
-          <w:szCs w:val="20"/>
           <w:lang w:val="en-US" w:eastAsia="ru-RU"/>
         </w:rPr>
         <w:t xml:space="preserve">, </w:t>
@@ -4262,8 +4093,6 @@
         <w:rPr>
           <w:rFonts w:ascii="Courier New" w:eastAsia="Times New Roman" w:hAnsi="Courier New" w:cs="Courier New"/>
           <w:color w:val="1750EB"/>
-          <w:sz w:val="20"/>
-          <w:szCs w:val="20"/>
           <w:lang w:val="en-US" w:eastAsia="ru-RU"/>
         </w:rPr>
         <w:t>4</w:t>
@@ -4272,8 +4101,6 @@
         <w:rPr>
           <w:rFonts w:ascii="Courier New" w:eastAsia="Times New Roman" w:hAnsi="Courier New" w:cs="Courier New"/>
           <w:color w:val="080808"/>
-          <w:sz w:val="20"/>
-          <w:szCs w:val="20"/>
           <w:lang w:val="en-US" w:eastAsia="ru-RU"/>
         </w:rPr>
         <w:t xml:space="preserve">, </w:t>
@@ -4282,8 +4109,6 @@
         <w:rPr>
           <w:rFonts w:ascii="Courier New" w:eastAsia="Times New Roman" w:hAnsi="Courier New" w:cs="Courier New"/>
           <w:color w:val="1750EB"/>
-          <w:sz w:val="20"/>
-          <w:szCs w:val="20"/>
           <w:lang w:val="en-US" w:eastAsia="ru-RU"/>
         </w:rPr>
         <w:t>5</w:t>
@@ -4292,8 +4117,6 @@
         <w:rPr>
           <w:rFonts w:ascii="Courier New" w:eastAsia="Times New Roman" w:hAnsi="Courier New" w:cs="Courier New"/>
           <w:color w:val="080808"/>
-          <w:sz w:val="20"/>
-          <w:szCs w:val="20"/>
           <w:lang w:val="en-US" w:eastAsia="ru-RU"/>
         </w:rPr>
         <w:t>};</w:t>
@@ -4302,8 +4125,6 @@
         <w:rPr>
           <w:rFonts w:ascii="Courier New" w:eastAsia="Times New Roman" w:hAnsi="Courier New" w:cs="Courier New"/>
           <w:color w:val="080808"/>
-          <w:sz w:val="20"/>
-          <w:szCs w:val="20"/>
           <w:lang w:val="en-US" w:eastAsia="ru-RU"/>
         </w:rPr>
         <w:br/>
@@ -4314,8 +4135,6 @@
         <w:rPr>
           <w:rFonts w:ascii="Courier New" w:eastAsia="Times New Roman" w:hAnsi="Courier New" w:cs="Courier New"/>
           <w:color w:val="000000"/>
-          <w:sz w:val="20"/>
-          <w:szCs w:val="20"/>
           <w:lang w:val="en-US" w:eastAsia="ru-RU"/>
         </w:rPr>
         <w:t>bos</w:t>
@@ -4324,8 +4143,6 @@
         <w:rPr>
           <w:rFonts w:ascii="Courier New" w:eastAsia="Times New Roman" w:hAnsi="Courier New" w:cs="Courier New"/>
           <w:color w:val="080808"/>
-          <w:sz w:val="20"/>
-          <w:szCs w:val="20"/>
           <w:lang w:val="en-US" w:eastAsia="ru-RU"/>
         </w:rPr>
         <w:t>.write</w:t>
@@ -4335,8 +4152,6 @@
         <w:rPr>
           <w:rFonts w:ascii="Courier New" w:eastAsia="Times New Roman" w:hAnsi="Courier New" w:cs="Courier New"/>
           <w:color w:val="080808"/>
-          <w:sz w:val="20"/>
-          <w:szCs w:val="20"/>
           <w:lang w:val="en-US" w:eastAsia="ru-RU"/>
         </w:rPr>
         <w:t>(</w:t>
@@ -4345,8 +4160,6 @@
         <w:rPr>
           <w:rFonts w:ascii="Courier New" w:eastAsia="Times New Roman" w:hAnsi="Courier New" w:cs="Courier New"/>
           <w:color w:val="000000"/>
-          <w:sz w:val="20"/>
-          <w:szCs w:val="20"/>
           <w:lang w:val="en-US" w:eastAsia="ru-RU"/>
         </w:rPr>
         <w:t>data</w:t>
@@ -4355,8 +4168,6 @@
         <w:rPr>
           <w:rFonts w:ascii="Courier New" w:eastAsia="Times New Roman" w:hAnsi="Courier New" w:cs="Courier New"/>
           <w:color w:val="080808"/>
-          <w:sz w:val="20"/>
-          <w:szCs w:val="20"/>
           <w:lang w:val="en-US" w:eastAsia="ru-RU"/>
         </w:rPr>
         <w:t>);</w:t>
@@ -4365,8 +4176,6 @@
         <w:rPr>
           <w:rFonts w:ascii="Courier New" w:eastAsia="Times New Roman" w:hAnsi="Courier New" w:cs="Courier New"/>
           <w:color w:val="080808"/>
-          <w:sz w:val="20"/>
-          <w:szCs w:val="20"/>
           <w:lang w:val="en-US" w:eastAsia="ru-RU"/>
         </w:rPr>
         <w:br/>
@@ -4728,8 +4537,6 @@
         <w:rPr>
           <w:rFonts w:ascii="Courier New" w:eastAsia="Times New Roman" w:hAnsi="Courier New" w:cs="Courier New"/>
           <w:color w:val="080808"/>
-          <w:sz w:val="20"/>
-          <w:szCs w:val="20"/>
           <w:lang w:val="en-US" w:eastAsia="ru-RU"/>
         </w:rPr>
       </w:pPr>
@@ -4738,8 +4545,6 @@
         <w:rPr>
           <w:rFonts w:ascii="Courier New" w:eastAsia="Times New Roman" w:hAnsi="Courier New" w:cs="Courier New"/>
           <w:color w:val="0033B3"/>
-          <w:sz w:val="20"/>
-          <w:szCs w:val="20"/>
           <w:lang w:val="en-US" w:eastAsia="ru-RU"/>
         </w:rPr>
         <w:t>try</w:t>
@@ -4748,8 +4553,6 @@
         <w:rPr>
           <w:rFonts w:ascii="Courier New" w:eastAsia="Times New Roman" w:hAnsi="Courier New" w:cs="Courier New"/>
           <w:color w:val="080808"/>
-          <w:sz w:val="20"/>
-          <w:szCs w:val="20"/>
           <w:lang w:val="en-US" w:eastAsia="ru-RU"/>
         </w:rPr>
         <w:t>(</w:t>
@@ -4760,8 +4563,6 @@
         <w:rPr>
           <w:rFonts w:ascii="Courier New" w:eastAsia="Times New Roman" w:hAnsi="Courier New" w:cs="Courier New"/>
           <w:color w:val="000000"/>
-          <w:sz w:val="20"/>
-          <w:szCs w:val="20"/>
           <w:lang w:val="en-US" w:eastAsia="ru-RU"/>
         </w:rPr>
         <w:t>ObjectOutputStream</w:t>
@@ -4771,8 +4572,6 @@
         <w:rPr>
           <w:rFonts w:ascii="Courier New" w:eastAsia="Times New Roman" w:hAnsi="Courier New" w:cs="Courier New"/>
           <w:color w:val="000000"/>
-          <w:sz w:val="20"/>
-          <w:szCs w:val="20"/>
           <w:lang w:val="en-US" w:eastAsia="ru-RU"/>
         </w:rPr>
         <w:t xml:space="preserve"> </w:t>
@@ -4782,8 +4581,6 @@
         <w:rPr>
           <w:rFonts w:ascii="Courier New" w:eastAsia="Times New Roman" w:hAnsi="Courier New" w:cs="Courier New"/>
           <w:color w:val="000000"/>
-          <w:sz w:val="20"/>
-          <w:szCs w:val="20"/>
           <w:lang w:val="en-US" w:eastAsia="ru-RU"/>
         </w:rPr>
         <w:t>ois</w:t>
@@ -4793,8 +4590,6 @@
         <w:rPr>
           <w:rFonts w:ascii="Courier New" w:eastAsia="Times New Roman" w:hAnsi="Courier New" w:cs="Courier New"/>
           <w:color w:val="000000"/>
-          <w:sz w:val="20"/>
-          <w:szCs w:val="20"/>
           <w:lang w:val="en-US" w:eastAsia="ru-RU"/>
         </w:rPr>
         <w:t xml:space="preserve"> </w:t>
@@ -4803,8 +4598,6 @@
         <w:rPr>
           <w:rFonts w:ascii="Courier New" w:eastAsia="Times New Roman" w:hAnsi="Courier New" w:cs="Courier New"/>
           <w:color w:val="080808"/>
-          <w:sz w:val="20"/>
-          <w:szCs w:val="20"/>
           <w:lang w:val="en-US" w:eastAsia="ru-RU"/>
         </w:rPr>
         <w:t xml:space="preserve">= </w:t>
@@ -4813,8 +4606,6 @@
         <w:rPr>
           <w:rFonts w:ascii="Courier New" w:eastAsia="Times New Roman" w:hAnsi="Courier New" w:cs="Courier New"/>
           <w:color w:val="0033B3"/>
-          <w:sz w:val="20"/>
-          <w:szCs w:val="20"/>
           <w:lang w:val="en-US" w:eastAsia="ru-RU"/>
         </w:rPr>
         <w:t xml:space="preserve">new </w:t>
@@ -4824,8 +4615,6 @@
         <w:rPr>
           <w:rFonts w:ascii="Courier New" w:eastAsia="Times New Roman" w:hAnsi="Courier New" w:cs="Courier New"/>
           <w:color w:val="080808"/>
-          <w:sz w:val="20"/>
-          <w:szCs w:val="20"/>
           <w:lang w:val="en-US" w:eastAsia="ru-RU"/>
         </w:rPr>
         <w:t>ObjectOutputStream</w:t>
@@ -4835,8 +4624,6 @@
         <w:rPr>
           <w:rFonts w:ascii="Courier New" w:eastAsia="Times New Roman" w:hAnsi="Courier New" w:cs="Courier New"/>
           <w:color w:val="080808"/>
-          <w:sz w:val="20"/>
-          <w:szCs w:val="20"/>
           <w:lang w:val="en-US" w:eastAsia="ru-RU"/>
         </w:rPr>
         <w:t>(</w:t>
@@ -4845,8 +4632,6 @@
         <w:rPr>
           <w:rFonts w:ascii="Courier New" w:eastAsia="Times New Roman" w:hAnsi="Courier New" w:cs="Courier New"/>
           <w:color w:val="0033B3"/>
-          <w:sz w:val="20"/>
-          <w:szCs w:val="20"/>
           <w:lang w:val="en-US" w:eastAsia="ru-RU"/>
         </w:rPr>
         <w:t xml:space="preserve">new </w:t>
@@ -4856,8 +4641,6 @@
         <w:rPr>
           <w:rFonts w:ascii="Courier New" w:eastAsia="Times New Roman" w:hAnsi="Courier New" w:cs="Courier New"/>
           <w:color w:val="080808"/>
-          <w:sz w:val="20"/>
-          <w:szCs w:val="20"/>
           <w:lang w:val="en-US" w:eastAsia="ru-RU"/>
         </w:rPr>
         <w:t>FileOutputStream</w:t>
@@ -4867,8 +4650,6 @@
         <w:rPr>
           <w:rFonts w:ascii="Courier New" w:eastAsia="Times New Roman" w:hAnsi="Courier New" w:cs="Courier New"/>
           <w:color w:val="080808"/>
-          <w:sz w:val="20"/>
-          <w:szCs w:val="20"/>
           <w:lang w:val="en-US" w:eastAsia="ru-RU"/>
         </w:rPr>
         <w:t>(</w:t>
@@ -4877,8 +4658,6 @@
         <w:rPr>
           <w:rFonts w:ascii="Courier New" w:eastAsia="Times New Roman" w:hAnsi="Courier New" w:cs="Courier New"/>
           <w:color w:val="067D17"/>
-          <w:sz w:val="20"/>
-          <w:szCs w:val="20"/>
           <w:lang w:val="en-US" w:eastAsia="ru-RU"/>
         </w:rPr>
         <w:t>"D:</w:t>
@@ -4887,8 +4666,6 @@
         <w:rPr>
           <w:rFonts w:ascii="Courier New" w:eastAsia="Times New Roman" w:hAnsi="Courier New" w:cs="Courier New"/>
           <w:color w:val="0037A6"/>
-          <w:sz w:val="20"/>
-          <w:szCs w:val="20"/>
           <w:lang w:val="en-US" w:eastAsia="ru-RU"/>
         </w:rPr>
         <w:t>\\</w:t>
@@ -4897,8 +4674,6 @@
         <w:rPr>
           <w:rFonts w:ascii="Courier New" w:eastAsia="Times New Roman" w:hAnsi="Courier New" w:cs="Courier New"/>
           <w:color w:val="067D17"/>
-          <w:sz w:val="20"/>
-          <w:szCs w:val="20"/>
           <w:lang w:val="en-US" w:eastAsia="ru-RU"/>
         </w:rPr>
         <w:t>temp.txt"</w:t>
@@ -4907,8 +4682,6 @@
         <w:rPr>
           <w:rFonts w:ascii="Courier New" w:eastAsia="Times New Roman" w:hAnsi="Courier New" w:cs="Courier New"/>
           <w:color w:val="080808"/>
-          <w:sz w:val="20"/>
-          <w:szCs w:val="20"/>
           <w:lang w:val="en-US" w:eastAsia="ru-RU"/>
         </w:rPr>
         <w:t>)))</w:t>
@@ -4917,8 +4690,6 @@
         <w:rPr>
           <w:rFonts w:ascii="Courier New" w:eastAsia="Times New Roman" w:hAnsi="Courier New" w:cs="Courier New"/>
           <w:color w:val="080808"/>
-          <w:sz w:val="20"/>
-          <w:szCs w:val="20"/>
           <w:lang w:val="en-US" w:eastAsia="ru-RU"/>
         </w:rPr>
         <w:br/>
@@ -4928,8 +4699,6 @@
         <w:rPr>
           <w:rFonts w:ascii="Courier New" w:eastAsia="Times New Roman" w:hAnsi="Courier New" w:cs="Courier New"/>
           <w:color w:val="080808"/>
-          <w:sz w:val="20"/>
-          <w:szCs w:val="20"/>
           <w:lang w:val="en-US" w:eastAsia="ru-RU"/>
         </w:rPr>
         <w:br/>
@@ -4940,8 +4709,6 @@
         <w:rPr>
           <w:rFonts w:ascii="Courier New" w:eastAsia="Times New Roman" w:hAnsi="Courier New" w:cs="Courier New"/>
           <w:color w:val="000000"/>
-          <w:sz w:val="20"/>
-          <w:szCs w:val="20"/>
           <w:lang w:val="en-US" w:eastAsia="ru-RU"/>
         </w:rPr>
         <w:t>MyObject</w:t>
@@ -4951,8 +4718,6 @@
         <w:rPr>
           <w:rFonts w:ascii="Courier New" w:eastAsia="Times New Roman" w:hAnsi="Courier New" w:cs="Courier New"/>
           <w:color w:val="000000"/>
-          <w:sz w:val="20"/>
-          <w:szCs w:val="20"/>
           <w:lang w:val="en-US" w:eastAsia="ru-RU"/>
         </w:rPr>
         <w:t xml:space="preserve"> </w:t>
@@ -4962,8 +4727,6 @@
         <w:rPr>
           <w:rFonts w:ascii="Courier New" w:eastAsia="Times New Roman" w:hAnsi="Courier New" w:cs="Courier New"/>
           <w:color w:val="000000"/>
-          <w:sz w:val="20"/>
-          <w:szCs w:val="20"/>
           <w:lang w:val="en-US" w:eastAsia="ru-RU"/>
         </w:rPr>
         <w:t>myObject</w:t>
@@ -4973,8 +4736,6 @@
         <w:rPr>
           <w:rFonts w:ascii="Courier New" w:eastAsia="Times New Roman" w:hAnsi="Courier New" w:cs="Courier New"/>
           <w:color w:val="000000"/>
-          <w:sz w:val="20"/>
-          <w:szCs w:val="20"/>
           <w:lang w:val="en-US" w:eastAsia="ru-RU"/>
         </w:rPr>
         <w:t xml:space="preserve"> </w:t>
@@ -4983,8 +4744,6 @@
         <w:rPr>
           <w:rFonts w:ascii="Courier New" w:eastAsia="Times New Roman" w:hAnsi="Courier New" w:cs="Courier New"/>
           <w:color w:val="080808"/>
-          <w:sz w:val="20"/>
-          <w:szCs w:val="20"/>
           <w:lang w:val="en-US" w:eastAsia="ru-RU"/>
         </w:rPr>
         <w:t xml:space="preserve">= </w:t>
@@ -4993,8 +4752,6 @@
         <w:rPr>
           <w:rFonts w:ascii="Courier New" w:eastAsia="Times New Roman" w:hAnsi="Courier New" w:cs="Courier New"/>
           <w:color w:val="0033B3"/>
-          <w:sz w:val="20"/>
-          <w:szCs w:val="20"/>
           <w:lang w:val="en-US" w:eastAsia="ru-RU"/>
         </w:rPr>
         <w:t xml:space="preserve">new </w:t>
@@ -5004,8 +4761,6 @@
         <w:rPr>
           <w:rFonts w:ascii="Courier New" w:eastAsia="Times New Roman" w:hAnsi="Courier New" w:cs="Courier New"/>
           <w:color w:val="080808"/>
-          <w:sz w:val="20"/>
-          <w:szCs w:val="20"/>
           <w:lang w:val="en-US" w:eastAsia="ru-RU"/>
         </w:rPr>
         <w:t>MyObject</w:t>
@@ -5015,8 +4770,6 @@
         <w:rPr>
           <w:rFonts w:ascii="Courier New" w:eastAsia="Times New Roman" w:hAnsi="Courier New" w:cs="Courier New"/>
           <w:color w:val="080808"/>
-          <w:sz w:val="20"/>
-          <w:szCs w:val="20"/>
           <w:lang w:val="en-US" w:eastAsia="ru-RU"/>
         </w:rPr>
         <w:t>(</w:t>
@@ -5025,8 +4778,6 @@
         <w:rPr>
           <w:rFonts w:ascii="Courier New" w:eastAsia="Times New Roman" w:hAnsi="Courier New" w:cs="Courier New"/>
           <w:color w:val="067D17"/>
-          <w:sz w:val="20"/>
-          <w:szCs w:val="20"/>
           <w:lang w:val="en-US" w:eastAsia="ru-RU"/>
         </w:rPr>
         <w:t>"type"</w:t>
@@ -5035,8 +4786,6 @@
         <w:rPr>
           <w:rFonts w:ascii="Courier New" w:eastAsia="Times New Roman" w:hAnsi="Courier New" w:cs="Courier New"/>
           <w:color w:val="080808"/>
-          <w:sz w:val="20"/>
-          <w:szCs w:val="20"/>
           <w:lang w:val="en-US" w:eastAsia="ru-RU"/>
         </w:rPr>
         <w:t xml:space="preserve">, </w:t>
@@ -5045,8 +4794,6 @@
         <w:rPr>
           <w:rFonts w:ascii="Courier New" w:eastAsia="Times New Roman" w:hAnsi="Courier New" w:cs="Courier New"/>
           <w:color w:val="1750EB"/>
-          <w:sz w:val="20"/>
-          <w:szCs w:val="20"/>
           <w:lang w:val="en-US" w:eastAsia="ru-RU"/>
         </w:rPr>
         <w:t>5</w:t>
@@ -5055,8 +4802,6 @@
         <w:rPr>
           <w:rFonts w:ascii="Courier New" w:eastAsia="Times New Roman" w:hAnsi="Courier New" w:cs="Courier New"/>
           <w:color w:val="080808"/>
-          <w:sz w:val="20"/>
-          <w:szCs w:val="20"/>
           <w:lang w:val="en-US" w:eastAsia="ru-RU"/>
         </w:rPr>
         <w:t>);</w:t>
@@ -5065,8 +4810,6 @@
         <w:rPr>
           <w:rFonts w:ascii="Courier New" w:eastAsia="Times New Roman" w:hAnsi="Courier New" w:cs="Courier New"/>
           <w:color w:val="080808"/>
-          <w:sz w:val="20"/>
-          <w:szCs w:val="20"/>
           <w:lang w:val="en-US" w:eastAsia="ru-RU"/>
         </w:rPr>
         <w:br/>
@@ -5077,8 +4820,6 @@
         <w:rPr>
           <w:rFonts w:ascii="Courier New" w:eastAsia="Times New Roman" w:hAnsi="Courier New" w:cs="Courier New"/>
           <w:color w:val="000000"/>
-          <w:sz w:val="20"/>
-          <w:szCs w:val="20"/>
           <w:lang w:val="en-US" w:eastAsia="ru-RU"/>
         </w:rPr>
         <w:t>ois</w:t>
@@ -5087,8 +4828,6 @@
         <w:rPr>
           <w:rFonts w:ascii="Courier New" w:eastAsia="Times New Roman" w:hAnsi="Courier New" w:cs="Courier New"/>
           <w:color w:val="080808"/>
-          <w:sz w:val="20"/>
-          <w:szCs w:val="20"/>
           <w:lang w:val="en-US" w:eastAsia="ru-RU"/>
         </w:rPr>
         <w:t>.writeObject</w:t>
@@ -5098,8 +4837,6 @@
         <w:rPr>
           <w:rFonts w:ascii="Courier New" w:eastAsia="Times New Roman" w:hAnsi="Courier New" w:cs="Courier New"/>
           <w:color w:val="080808"/>
-          <w:sz w:val="20"/>
-          <w:szCs w:val="20"/>
           <w:lang w:val="en-US" w:eastAsia="ru-RU"/>
         </w:rPr>
         <w:t>(</w:t>
@@ -5109,8 +4846,6 @@
         <w:rPr>
           <w:rFonts w:ascii="Courier New" w:eastAsia="Times New Roman" w:hAnsi="Courier New" w:cs="Courier New"/>
           <w:color w:val="000000"/>
-          <w:sz w:val="20"/>
-          <w:szCs w:val="20"/>
           <w:lang w:val="en-US" w:eastAsia="ru-RU"/>
         </w:rPr>
         <w:t>myObject</w:t>
@@ -5120,8 +4855,6 @@
         <w:rPr>
           <w:rFonts w:ascii="Courier New" w:eastAsia="Times New Roman" w:hAnsi="Courier New" w:cs="Courier New"/>
           <w:color w:val="080808"/>
-          <w:sz w:val="20"/>
-          <w:szCs w:val="20"/>
           <w:lang w:val="en-US" w:eastAsia="ru-RU"/>
         </w:rPr>
         <w:t>);</w:t>
@@ -5130,8 +4863,6 @@
         <w:rPr>
           <w:rFonts w:ascii="Courier New" w:eastAsia="Times New Roman" w:hAnsi="Courier New" w:cs="Courier New"/>
           <w:color w:val="080808"/>
-          <w:sz w:val="20"/>
-          <w:szCs w:val="20"/>
           <w:lang w:val="en-US" w:eastAsia="ru-RU"/>
         </w:rPr>
         <w:br/>
@@ -5244,7 +4975,6 @@
         <w:jc w:val="both"/>
         <w:rPr>
           <w:b/>
-          <w:lang w:val="en-US"/>
         </w:rPr>
       </w:pPr>
     </w:p>
@@ -5254,7 +4984,6 @@
         <w:jc w:val="both"/>
         <w:rPr>
           <w:b/>
-          <w:lang w:val="en-US"/>
         </w:rPr>
       </w:pPr>
     </w:p>
@@ -5284,14 +5013,52 @@
         <w:t xml:space="preserve"> </w:t>
       </w:r>
       <w:r>
-        <w:t xml:space="preserve">– класс, предназначенный для связи отдельных потоков друг с другом внутри одной </w:t>
-      </w:r>
-      <w:r>
-        <w:rPr>
-          <w:lang w:val="en-US"/>
-        </w:rPr>
-        <w:t>JVM</w:t>
-      </w:r>
+        <w:t xml:space="preserve">– </w:t>
+      </w:r>
+      <w:r>
+        <w:t xml:space="preserve">класс, предназначенный для связи отдельных потоков друг с другом внутри одной JVM. Обычно связывается </w:t>
+      </w:r>
+      <w:proofErr w:type="spellStart"/>
+      <w:r>
+        <w:rPr>
+          <w:lang w:val="en-US"/>
+        </w:rPr>
+        <w:t>PipedInputStream</w:t>
+      </w:r>
+      <w:proofErr w:type="spellEnd"/>
+      <w:r>
+        <w:t xml:space="preserve"> и </w:t>
+      </w:r>
+      <w:proofErr w:type="spellStart"/>
+      <w:r>
+        <w:rPr>
+          <w:lang w:val="en-US"/>
+        </w:rPr>
+        <w:t>PipedOutputStream</w:t>
+      </w:r>
+      <w:proofErr w:type="spellEnd"/>
+      <w:r>
+        <w:t xml:space="preserve"> и используются при многопоточном программировании. Каждый раз, когда данные записываются в </w:t>
+      </w:r>
+      <w:proofErr w:type="spellStart"/>
+      <w:r>
+        <w:rPr>
+          <w:lang w:val="en-US"/>
+        </w:rPr>
+        <w:t>PipedOutputStream</w:t>
+      </w:r>
+      <w:proofErr w:type="spellEnd"/>
+      <w:r>
+        <w:t xml:space="preserve">, они автоматически появляются в </w:t>
+      </w:r>
+      <w:proofErr w:type="spellStart"/>
+      <w:r>
+        <w:rPr>
+          <w:lang w:val="en-US"/>
+        </w:rPr>
+        <w:t>PipedInputStream</w:t>
+      </w:r>
+      <w:proofErr w:type="spellEnd"/>
       <w:r>
         <w:t>.</w:t>
       </w:r>
@@ -5301,32 +5068,6 @@
         <w:ind w:firstLine="708"/>
         <w:jc w:val="both"/>
       </w:pPr>
-      <w:proofErr w:type="spellStart"/>
-      <w:r>
-        <w:rPr>
-          <w:b/>
-        </w:rPr>
-        <w:t>CheckedOut</w:t>
-      </w:r>
-      <w:r>
-        <w:rPr>
-          <w:b/>
-        </w:rPr>
-        <w:t>putStream</w:t>
-      </w:r>
-      <w:proofErr w:type="spellEnd"/>
-      <w:r>
-        <w:t xml:space="preserve"> – </w:t>
-      </w:r>
-      <w:r>
-        <w:t xml:space="preserve">класс, позволяющий использовать контрольную сумму для проверки целостности </w:t>
-      </w:r>
-      <w:r>
-        <w:t>записываемых</w:t>
-      </w:r>
-      <w:r>
-        <w:t xml:space="preserve"> данных.</w:t>
-      </w:r>
     </w:p>
     <w:p>
       <w:pPr>
@@ -5337,192 +5078,36 @@
       <w:r>
         <w:rPr>
           <w:b/>
-          <w:lang w:val="en-US"/>
-        </w:rPr>
-        <w:t>PrintStream</w:t>
-      </w:r>
-      <w:proofErr w:type="spellEnd"/>
+        </w:rPr>
+        <w:t>CheckedOut</w:t>
+      </w:r>
       <w:r>
         <w:rPr>
           <w:b/>
         </w:rPr>
-        <w:t xml:space="preserve"> </w:t>
-      </w:r>
-      <w:r>
-        <w:t xml:space="preserve">– класс, предназначенный для вывода информации на консоль. Когда мы используем </w:t>
-      </w:r>
-      <w:proofErr w:type="spellStart"/>
-      <w:r>
-        <w:rPr>
-          <w:i/>
-        </w:rPr>
-        <w:t>System.out.print</w:t>
-      </w:r>
-      <w:proofErr w:type="spellEnd"/>
-      <w:r>
-        <w:rPr>
-          <w:i/>
-        </w:rPr>
-        <w:t>()</w:t>
-      </w:r>
-      <w:r>
-        <w:t xml:space="preserve">, то используем класс </w:t>
-      </w:r>
-      <w:proofErr w:type="spellStart"/>
-      <w:r>
-        <w:rPr>
-          <w:lang w:val="en-US"/>
-        </w:rPr>
-        <w:t>PrintStream</w:t>
-      </w:r>
-      <w:proofErr w:type="spellEnd"/>
-      <w:r>
-        <w:t xml:space="preserve">, т.к. переменная </w:t>
-      </w:r>
-      <w:r>
-        <w:rPr>
-          <w:lang w:val="en-US"/>
-        </w:rPr>
-        <w:t>out</w:t>
-      </w:r>
-      <w:r>
-        <w:t xml:space="preserve"> </w:t>
-      </w:r>
-      <w:r>
-        <w:t xml:space="preserve">класса </w:t>
-      </w:r>
-      <w:r>
-        <w:rPr>
-          <w:lang w:val="en-US"/>
-        </w:rPr>
-        <w:t>System</w:t>
-      </w:r>
-      <w:r>
-        <w:t xml:space="preserve"> представляет собой объект класса </w:t>
-      </w:r>
-      <w:proofErr w:type="spellStart"/>
-      <w:r>
-        <w:rPr>
-          <w:lang w:val="en-US"/>
-        </w:rPr>
-        <w:t>PrintStream</w:t>
-      </w:r>
-      <w:proofErr w:type="spellEnd"/>
-      <w:r>
-        <w:t xml:space="preserve"> и метод этого класса </w:t>
-      </w:r>
-      <w:proofErr w:type="gramStart"/>
-      <w:r>
-        <w:rPr>
-          <w:lang w:val="en-US"/>
-        </w:rPr>
-        <w:t>print</w:t>
-      </w:r>
-      <w:r>
-        <w:t>(</w:t>
-      </w:r>
-      <w:proofErr w:type="gramEnd"/>
-      <w:r>
-        <w:t>)</w:t>
-      </w:r>
-      <w:r>
-        <w:t>.</w:t>
-      </w:r>
-      <w:r>
-        <w:t xml:space="preserve"> Также этот класс можно использовать для записи информации в потоки вывода:</w:t>
+        <w:t>putStream</w:t>
+      </w:r>
+      <w:proofErr w:type="spellEnd"/>
+      <w:r>
+        <w:t xml:space="preserve"> – </w:t>
+      </w:r>
+      <w:r>
+        <w:t xml:space="preserve">класс, позволяющий использовать контрольную сумму для проверки целостности </w:t>
+      </w:r>
+      <w:r>
+        <w:t>записываемых</w:t>
+      </w:r>
+      <w:r>
+        <w:t xml:space="preserve"> данных.</w:t>
       </w:r>
     </w:p>
     <w:p>
       <w:pPr>
         <w:ind w:firstLine="708"/>
         <w:jc w:val="both"/>
-        <w:rPr>
-          <w:i/>
-          <w:lang w:val="en-US"/>
-        </w:rPr>
-      </w:pPr>
-      <w:proofErr w:type="spellStart"/>
-      <w:proofErr w:type="gramStart"/>
-      <w:r>
-        <w:rPr>
-          <w:i/>
-          <w:lang w:val="en-US"/>
-        </w:rPr>
-        <w:t>PrintStream</w:t>
-      </w:r>
-      <w:proofErr w:type="spellEnd"/>
-      <w:r>
-        <w:rPr>
-          <w:i/>
-          <w:lang w:val="en-US"/>
-        </w:rPr>
-        <w:t>(</w:t>
-      </w:r>
-      <w:proofErr w:type="spellStart"/>
-      <w:proofErr w:type="gramEnd"/>
-      <w:r>
-        <w:rPr>
-          <w:i/>
-          <w:lang w:val="en-US"/>
-        </w:rPr>
-        <w:t>OutputStream</w:t>
-      </w:r>
-      <w:proofErr w:type="spellEnd"/>
-      <w:r>
-        <w:rPr>
-          <w:i/>
-          <w:lang w:val="en-US"/>
-        </w:rPr>
-        <w:t xml:space="preserve"> </w:t>
-      </w:r>
-      <w:proofErr w:type="spellStart"/>
-      <w:r>
-        <w:rPr>
-          <w:i/>
-          <w:lang w:val="en-US"/>
-        </w:rPr>
-        <w:t>outputStream</w:t>
-      </w:r>
-      <w:proofErr w:type="spellEnd"/>
-      <w:r>
-        <w:rPr>
-          <w:i/>
-          <w:lang w:val="en-US"/>
-        </w:rPr>
-        <w:t xml:space="preserve"> / File </w:t>
-      </w:r>
-      <w:proofErr w:type="spellStart"/>
-      <w:r>
-        <w:rPr>
-          <w:i/>
-          <w:lang w:val="en-US"/>
-        </w:rPr>
-        <w:t>outputFile</w:t>
-      </w:r>
-      <w:proofErr w:type="spellEnd"/>
-      <w:r>
-        <w:rPr>
-          <w:i/>
-          <w:lang w:val="en-US"/>
-        </w:rPr>
-        <w:t xml:space="preserve"> / String </w:t>
-      </w:r>
-      <w:proofErr w:type="spellStart"/>
-      <w:r>
-        <w:rPr>
-          <w:i/>
-          <w:lang w:val="en-US"/>
-        </w:rPr>
-        <w:t>outputFileName</w:t>
-      </w:r>
-      <w:proofErr w:type="spellEnd"/>
-      <w:r>
-        <w:rPr>
-          <w:i/>
-          <w:lang w:val="en-US"/>
-        </w:rPr>
-        <w:t>)</w:t>
-      </w:r>
+      </w:pPr>
+      <w:bookmarkStart w:id="0" w:name="_GoBack"/>
+      <w:bookmarkEnd w:id="0"/>
     </w:p>
     <w:p>
       <w:pPr>
@@ -5532,15 +5117,211 @@
       <w:proofErr w:type="spellStart"/>
       <w:r>
         <w:rPr>
+          <w:b/>
           <w:lang w:val="en-US"/>
         </w:rPr>
         <w:t>PrintStream</w:t>
       </w:r>
       <w:proofErr w:type="spellEnd"/>
       <w:r>
+        <w:rPr>
+          <w:b/>
+        </w:rPr>
         <w:t xml:space="preserve"> </w:t>
       </w:r>
       <w:r>
+        <w:t xml:space="preserve">– класс, предназначенный для вывода информации на консоль. Когда мы используем </w:t>
+      </w:r>
+      <w:proofErr w:type="spellStart"/>
+      <w:r>
+        <w:rPr>
+          <w:i/>
+        </w:rPr>
+        <w:t>System.out.print</w:t>
+      </w:r>
+      <w:proofErr w:type="spellEnd"/>
+      <w:r>
+        <w:rPr>
+          <w:i/>
+        </w:rPr>
+        <w:t>()</w:t>
+      </w:r>
+      <w:r>
+        <w:t xml:space="preserve">, то используем класс </w:t>
+      </w:r>
+      <w:proofErr w:type="spellStart"/>
+      <w:r>
+        <w:rPr>
+          <w:lang w:val="en-US"/>
+        </w:rPr>
+        <w:t>PrintStream</w:t>
+      </w:r>
+      <w:proofErr w:type="spellEnd"/>
+      <w:r>
+        <w:t xml:space="preserve">, т.к. переменная </w:t>
+      </w:r>
+      <w:r>
+        <w:rPr>
+          <w:lang w:val="en-US"/>
+        </w:rPr>
+        <w:t>out</w:t>
+      </w:r>
+      <w:r>
+        <w:t xml:space="preserve"> </w:t>
+      </w:r>
+      <w:r>
+        <w:t xml:space="preserve">класса </w:t>
+      </w:r>
+      <w:r>
+        <w:rPr>
+          <w:lang w:val="en-US"/>
+        </w:rPr>
+        <w:t>System</w:t>
+      </w:r>
+      <w:r>
+        <w:t xml:space="preserve"> представляет собой объект класса </w:t>
+      </w:r>
+      <w:proofErr w:type="spellStart"/>
+      <w:r>
+        <w:rPr>
+          <w:lang w:val="en-US"/>
+        </w:rPr>
+        <w:t>PrintStream</w:t>
+      </w:r>
+      <w:proofErr w:type="spellEnd"/>
+      <w:r>
+        <w:t xml:space="preserve"> и метод этого класса </w:t>
+      </w:r>
+      <w:proofErr w:type="gramStart"/>
+      <w:r>
+        <w:rPr>
+          <w:lang w:val="en-US"/>
+        </w:rPr>
+        <w:t>print</w:t>
+      </w:r>
+      <w:r>
+        <w:t>(</w:t>
+      </w:r>
+      <w:proofErr w:type="gramEnd"/>
+      <w:r>
+        <w:t>)</w:t>
+      </w:r>
+      <w:r>
+        <w:t>.</w:t>
+      </w:r>
+      <w:r>
+        <w:t xml:space="preserve"> Также этот класс можно использовать для записи информации в потоки вывода:</w:t>
+      </w:r>
+    </w:p>
+    <w:p>
+      <w:pPr>
+        <w:ind w:firstLine="708"/>
+        <w:jc w:val="both"/>
+        <w:rPr>
+          <w:i/>
+          <w:lang w:val="en-US"/>
+        </w:rPr>
+      </w:pPr>
+      <w:proofErr w:type="spellStart"/>
+      <w:proofErr w:type="gramStart"/>
+      <w:r>
+        <w:rPr>
+          <w:i/>
+          <w:lang w:val="en-US"/>
+        </w:rPr>
+        <w:t>PrintStream</w:t>
+      </w:r>
+      <w:proofErr w:type="spellEnd"/>
+      <w:r>
+        <w:rPr>
+          <w:i/>
+          <w:lang w:val="en-US"/>
+        </w:rPr>
+        <w:t>(</w:t>
+      </w:r>
+      <w:proofErr w:type="spellStart"/>
+      <w:proofErr w:type="gramEnd"/>
+      <w:r>
+        <w:rPr>
+          <w:i/>
+          <w:lang w:val="en-US"/>
+        </w:rPr>
+        <w:t>OutputStream</w:t>
+      </w:r>
+      <w:proofErr w:type="spellEnd"/>
+      <w:r>
+        <w:rPr>
+          <w:i/>
+          <w:lang w:val="en-US"/>
+        </w:rPr>
+        <w:t xml:space="preserve"> </w:t>
+      </w:r>
+      <w:proofErr w:type="spellStart"/>
+      <w:r>
+        <w:rPr>
+          <w:i/>
+          <w:lang w:val="en-US"/>
+        </w:rPr>
+        <w:t>outputStream</w:t>
+      </w:r>
+      <w:proofErr w:type="spellEnd"/>
+      <w:r>
+        <w:rPr>
+          <w:i/>
+          <w:lang w:val="en-US"/>
+        </w:rPr>
+        <w:t xml:space="preserve"> / File </w:t>
+      </w:r>
+      <w:proofErr w:type="spellStart"/>
+      <w:r>
+        <w:rPr>
+          <w:i/>
+          <w:lang w:val="en-US"/>
+        </w:rPr>
+        <w:t>outputFile</w:t>
+      </w:r>
+      <w:proofErr w:type="spellEnd"/>
+      <w:r>
+        <w:rPr>
+          <w:i/>
+          <w:lang w:val="en-US"/>
+        </w:rPr>
+        <w:t xml:space="preserve"> / String </w:t>
+      </w:r>
+      <w:proofErr w:type="spellStart"/>
+      <w:r>
+        <w:rPr>
+          <w:i/>
+          <w:lang w:val="en-US"/>
+        </w:rPr>
+        <w:t>outputFileName</w:t>
+      </w:r>
+      <w:proofErr w:type="spellEnd"/>
+      <w:r>
+        <w:rPr>
+          <w:i/>
+          <w:lang w:val="en-US"/>
+        </w:rPr>
+        <w:t>)</w:t>
+      </w:r>
+    </w:p>
+    <w:p>
+      <w:pPr>
+        <w:ind w:firstLine="708"/>
+        <w:jc w:val="both"/>
+      </w:pPr>
+      <w:proofErr w:type="spellStart"/>
+      <w:r>
+        <w:rPr>
+          <w:lang w:val="en-US"/>
+        </w:rPr>
+        <w:t>PrintStream</w:t>
+      </w:r>
+      <w:proofErr w:type="spellEnd"/>
+      <w:r>
+        <w:t xml:space="preserve"> </w:t>
+      </w:r>
+      <w:r>
         <w:t xml:space="preserve">никогда не генерирует </w:t>
       </w:r>
       <w:proofErr w:type="spellStart"/>
@@ -5612,10 +5393,7 @@
       </w:r>
       <w:proofErr w:type="spellEnd"/>
       <w:r>
-        <w:t xml:space="preserve"> </w:t>
-      </w:r>
-      <w:r>
-        <w:t xml:space="preserve"> </w:t>
+        <w:t xml:space="preserve">  </w:t>
       </w:r>
       <w:r>
         <w:t>–</w:t>

--- a/2.3 OutputStream/2.3 OutputStream.docx
+++ b/2.3 OutputStream/2.3 OutputStream.docx
@@ -323,45 +323,40 @@
       <w:r>
         <w:tab/>
       </w:r>
-      <w:proofErr w:type="spellStart"/>
       <w:proofErr w:type="gramStart"/>
       <w:r>
         <w:rPr>
           <w:i/>
           <w:lang w:val="en-US"/>
         </w:rPr>
+        <w:t>void</w:t>
+      </w:r>
+      <w:proofErr w:type="gramEnd"/>
+      <w:r>
+        <w:t xml:space="preserve"> </w:t>
+      </w:r>
+      <w:r>
+        <w:rPr>
+          <w:i/>
+          <w:lang w:val="en-US"/>
+        </w:rPr>
+        <w:t>write</w:t>
+      </w:r>
+      <w:r>
+        <w:rPr>
+          <w:i/>
+        </w:rPr>
+        <w:t>(</w:t>
+      </w:r>
+      <w:proofErr w:type="spellStart"/>
+      <w:r>
+        <w:rPr>
+          <w:i/>
+          <w:lang w:val="en-US"/>
+        </w:rPr>
         <w:t>int</w:t>
       </w:r>
       <w:proofErr w:type="spellEnd"/>
-      <w:proofErr w:type="gramEnd"/>
-      <w:r>
-        <w:rPr>
-          <w:i/>
-        </w:rPr>
-        <w:t xml:space="preserve"> </w:t>
-      </w:r>
-      <w:r>
-        <w:rPr>
-          <w:i/>
-          <w:lang w:val="en-US"/>
-        </w:rPr>
-        <w:t>write</w:t>
-      </w:r>
-      <w:r>
-        <w:rPr>
-          <w:i/>
-        </w:rPr>
-        <w:t>(</w:t>
-      </w:r>
-      <w:proofErr w:type="spellStart"/>
-      <w:r>
-        <w:rPr>
-          <w:i/>
-          <w:lang w:val="en-US"/>
-        </w:rPr>
-        <w:t>int</w:t>
-      </w:r>
-      <w:proofErr w:type="spellEnd"/>
       <w:r>
         <w:rPr>
           <w:i/>
@@ -385,7 +380,10 @@
         <w:t xml:space="preserve"> – </w:t>
       </w:r>
       <w:r>
-        <w:t>записывает указанный байт в выходной поток</w:t>
+        <w:t xml:space="preserve">записывает указанный байт в </w:t>
+      </w:r>
+      <w:r>
+        <w:t>поток вывода</w:t>
       </w:r>
       <w:r>
         <w:t>;</w:t>
@@ -396,21 +394,16 @@
         <w:ind w:firstLine="708"/>
         <w:jc w:val="both"/>
       </w:pPr>
-      <w:proofErr w:type="spellStart"/>
       <w:proofErr w:type="gramStart"/>
       <w:r>
         <w:rPr>
           <w:i/>
           <w:lang w:val="en-US"/>
         </w:rPr>
-        <w:t>int</w:t>
-      </w:r>
-      <w:proofErr w:type="spellEnd"/>
+        <w:t>void</w:t>
+      </w:r>
       <w:proofErr w:type="gramEnd"/>
       <w:r>
-        <w:rPr>
-          <w:i/>
-        </w:rPr>
         <w:t xml:space="preserve"> </w:t>
       </w:r>
       <w:r>
@@ -491,7 +484,10 @@
         <w:t xml:space="preserve"> </w:t>
       </w:r>
       <w:r>
-        <w:t>из указанного массива в выходной поток</w:t>
+        <w:t xml:space="preserve">из указанного массива в </w:t>
+      </w:r>
+      <w:r>
+        <w:t>поток вывода</w:t>
       </w:r>
       <w:r>
         <w:t>;</w:t>
@@ -502,48 +498,123 @@
         <w:ind w:firstLine="708"/>
         <w:jc w:val="both"/>
       </w:pPr>
-      <w:proofErr w:type="spellStart"/>
       <w:proofErr w:type="gramStart"/>
       <w:r>
         <w:rPr>
           <w:i/>
           <w:lang w:val="en-US"/>
         </w:rPr>
+        <w:t>void</w:t>
+      </w:r>
+      <w:proofErr w:type="gramEnd"/>
+      <w:r>
+        <w:t xml:space="preserve"> </w:t>
+      </w:r>
+      <w:r>
+        <w:rPr>
+          <w:i/>
+          <w:lang w:val="en-US"/>
+        </w:rPr>
+        <w:t>write</w:t>
+      </w:r>
+      <w:r>
+        <w:rPr>
+          <w:i/>
+        </w:rPr>
+        <w:t>​(</w:t>
+      </w:r>
+      <w:r>
+        <w:rPr>
+          <w:i/>
+          <w:lang w:val="en-US"/>
+        </w:rPr>
+        <w:t>byte</w:t>
+      </w:r>
+      <w:r>
+        <w:rPr>
+          <w:i/>
+        </w:rPr>
+        <w:t xml:space="preserve">[] </w:t>
+      </w:r>
+      <w:r>
+        <w:rPr>
+          <w:i/>
+          <w:lang w:val="en-US"/>
+        </w:rPr>
+        <w:t>b</w:t>
+      </w:r>
+      <w:r>
+        <w:rPr>
+          <w:i/>
+        </w:rPr>
+        <w:t xml:space="preserve">, </w:t>
+      </w:r>
+      <w:proofErr w:type="spellStart"/>
+      <w:r>
+        <w:rPr>
+          <w:i/>
+          <w:lang w:val="en-US"/>
+        </w:rPr>
         <w:t>int</w:t>
       </w:r>
       <w:proofErr w:type="spellEnd"/>
-      <w:proofErr w:type="gramEnd"/>
-      <w:r>
-        <w:rPr>
-          <w:i/>
-        </w:rPr>
-        <w:t xml:space="preserve"> </w:t>
-      </w:r>
-      <w:r>
-        <w:rPr>
-          <w:i/>
-          <w:lang w:val="en-US"/>
-        </w:rPr>
-        <w:t>write</w:t>
-      </w:r>
-      <w:r>
-        <w:rPr>
-          <w:i/>
-        </w:rPr>
-        <w:t>​(</w:t>
-      </w:r>
-      <w:r>
-        <w:rPr>
-          <w:i/>
-          <w:lang w:val="en-US"/>
-        </w:rPr>
-        <w:t>byte</w:t>
-      </w:r>
-      <w:r>
-        <w:rPr>
-          <w:i/>
-        </w:rPr>
-        <w:t xml:space="preserve">[] </w:t>
+      <w:r>
+        <w:rPr>
+          <w:i/>
+        </w:rPr>
+        <w:t xml:space="preserve"> </w:t>
+      </w:r>
+      <w:r>
+        <w:rPr>
+          <w:i/>
+          <w:lang w:val="en-US"/>
+        </w:rPr>
+        <w:t>off</w:t>
+      </w:r>
+      <w:r>
+        <w:rPr>
+          <w:i/>
+        </w:rPr>
+        <w:t xml:space="preserve">, </w:t>
+      </w:r>
+      <w:proofErr w:type="spellStart"/>
+      <w:r>
+        <w:rPr>
+          <w:i/>
+          <w:lang w:val="en-US"/>
+        </w:rPr>
+        <w:t>int</w:t>
+      </w:r>
+      <w:proofErr w:type="spellEnd"/>
+      <w:r>
+        <w:rPr>
+          <w:i/>
+        </w:rPr>
+        <w:t xml:space="preserve"> </w:t>
+      </w:r>
+      <w:proofErr w:type="spellStart"/>
+      <w:r>
+        <w:rPr>
+          <w:i/>
+          <w:lang w:val="en-US"/>
+        </w:rPr>
+        <w:t>len</w:t>
+      </w:r>
+      <w:proofErr w:type="spellEnd"/>
+      <w:r>
+        <w:rPr>
+          <w:i/>
+        </w:rPr>
+        <w:t>)</w:t>
+      </w:r>
+      <w:r>
+        <w:t xml:space="preserve"> – </w:t>
+      </w:r>
+      <w:r>
+        <w:t>записывает из массива</w:t>
+      </w:r>
+      <w:r>
+        <w:t xml:space="preserve"> </w:t>
       </w:r>
       <w:r>
         <w:rPr>
@@ -556,90 +627,16 @@
         <w:rPr>
           <w:i/>
         </w:rPr>
-        <w:t xml:space="preserve">, </w:t>
-      </w:r>
-      <w:proofErr w:type="spellStart"/>
-      <w:r>
-        <w:rPr>
-          <w:i/>
-          <w:lang w:val="en-US"/>
-        </w:rPr>
-        <w:t>int</w:t>
-      </w:r>
-      <w:proofErr w:type="spellEnd"/>
-      <w:r>
-        <w:rPr>
-          <w:i/>
-        </w:rPr>
-        <w:t xml:space="preserve"> </w:t>
-      </w:r>
-      <w:r>
-        <w:rPr>
-          <w:i/>
-          <w:lang w:val="en-US"/>
-        </w:rPr>
-        <w:t>off</w:t>
-      </w:r>
-      <w:r>
-        <w:rPr>
-          <w:i/>
-        </w:rPr>
-        <w:t xml:space="preserve">, </w:t>
-      </w:r>
-      <w:proofErr w:type="spellStart"/>
-      <w:r>
-        <w:rPr>
-          <w:i/>
-          <w:lang w:val="en-US"/>
-        </w:rPr>
-        <w:t>int</w:t>
-      </w:r>
-      <w:proofErr w:type="spellEnd"/>
-      <w:r>
-        <w:rPr>
-          <w:i/>
-        </w:rPr>
-        <w:t xml:space="preserve"> </w:t>
-      </w:r>
-      <w:proofErr w:type="spellStart"/>
-      <w:r>
-        <w:rPr>
-          <w:i/>
-          <w:lang w:val="en-US"/>
-        </w:rPr>
-        <w:t>len</w:t>
-      </w:r>
-      <w:proofErr w:type="spellEnd"/>
-      <w:r>
-        <w:rPr>
-          <w:i/>
-        </w:rPr>
-        <w:t>)</w:t>
-      </w:r>
-      <w:r>
-        <w:t xml:space="preserve"> – </w:t>
-      </w:r>
-      <w:r>
-        <w:t>записывает из массива</w:t>
-      </w:r>
-      <w:r>
-        <w:t xml:space="preserve"> </w:t>
-      </w:r>
-      <w:r>
-        <w:rPr>
-          <w:i/>
-          <w:lang w:val="en-US"/>
-        </w:rPr>
-        <w:t>b</w:t>
-      </w:r>
-      <w:r>
-        <w:rPr>
-          <w:i/>
-        </w:rPr>
-        <w:t xml:space="preserve"> </w:t>
-      </w:r>
-      <w:r>
-        <w:t xml:space="preserve">в выходной поток байты, </w:t>
+        <w:t xml:space="preserve"> </w:t>
+      </w:r>
+      <w:r>
+        <w:t xml:space="preserve">в </w:t>
+      </w:r>
+      <w:r>
+        <w:t xml:space="preserve">поток вывода </w:t>
+      </w:r>
+      <w:r>
+        <w:t xml:space="preserve">байты, </w:t>
       </w:r>
       <w:r>
         <w:t xml:space="preserve">начиная с позиции </w:t>
@@ -684,13 +681,10 @@
           <w:i/>
           <w:lang w:val="en-US"/>
         </w:rPr>
-        <w:t>long</w:t>
+        <w:t>void</w:t>
       </w:r>
       <w:proofErr w:type="gramEnd"/>
       <w:r>
-        <w:rPr>
-          <w:i/>
-        </w:rPr>
         <w:t xml:space="preserve"> </w:t>
       </w:r>
       <w:r>
@@ -710,7 +704,13 @@
         <w:t xml:space="preserve"> – </w:t>
       </w:r>
       <w:r>
-        <w:t>сбрасывает этот выходной поток и принудительно записывает любые буферизованные выходные байты</w:t>
+        <w:t xml:space="preserve">сбрасывает этот </w:t>
+      </w:r>
+      <w:r>
+        <w:t xml:space="preserve">поток вывода </w:t>
+      </w:r>
+      <w:r>
+        <w:t>и принудительно записывает любые буферизованные выходные байты</w:t>
       </w:r>
       <w:r>
         <w:t>;</w:t>
@@ -721,6 +721,36 @@
         <w:ind w:firstLine="708"/>
         <w:jc w:val="both"/>
       </w:pPr>
+      <w:r>
+        <w:rPr>
+          <w:noProof/>
+        </w:rPr>
+        <w:pict>
+          <v:shapetype id="_x0000_t75" coordsize="21600,21600" o:spt="75" o:preferrelative="t" path="m@4@5l@4@11@9@11@9@5xe" filled="f" stroked="f">
+            <v:stroke joinstyle="miter"/>
+            <v:formulas>
+              <v:f eqn="if lineDrawn pixelLineWidth 0"/>
+              <v:f eqn="sum @0 1 0"/>
+              <v:f eqn="sum 0 0 @1"/>
+              <v:f eqn="prod @2 1 2"/>
+              <v:f eqn="prod @3 21600 pixelWidth"/>
+              <v:f eqn="prod @3 21600 pixelHeight"/>
+              <v:f eqn="sum @0 0 1"/>
+              <v:f eqn="prod @6 1 2"/>
+              <v:f eqn="prod @7 21600 pixelWidth"/>
+              <v:f eqn="sum @8 21600 0"/>
+              <v:f eqn="prod @7 21600 pixelHeight"/>
+              <v:f eqn="sum @10 21600 0"/>
+            </v:formulas>
+            <v:path o:extrusionok="f" gradientshapeok="t" o:connecttype="rect"/>
+            <o:lock v:ext="edit" aspectratio="t"/>
+          </v:shapetype>
+          <v:shape id="_x0000_s1026" type="#_x0000_t75" style="position:absolute;left:0;text-align:left;margin-left:0;margin-top:37.3pt;width:428.25pt;height:258.1pt;z-index:251659264;mso-position-horizontal:center;mso-position-horizontal-relative:text;mso-position-vertical:absolute;mso-position-vertical-relative:text">
+            <v:imagedata r:id="rId7" o:title="OutputStream"/>
+            <w10:wrap type="square"/>
+          </v:shape>
+        </w:pict>
+      </w:r>
       <w:proofErr w:type="gramStart"/>
       <w:r>
         <w:rPr>
@@ -796,34 +826,53 @@
     <w:p>
       <w:pPr>
         <w:ind w:firstLine="708"/>
-        <w:jc w:val="both"/>
+        <w:jc w:val="center"/>
       </w:pPr>
     </w:p>
     <w:p>
       <w:pPr>
         <w:jc w:val="both"/>
-      </w:pPr>
-      <w:r>
         <w:rPr>
           <w:b/>
           <w:u w:val="single"/>
         </w:rPr>
-        <w:t xml:space="preserve">Наследники класса </w:t>
-      </w:r>
-      <w:r>
+      </w:pPr>
+    </w:p>
+    <w:p>
+      <w:pPr>
+        <w:jc w:val="both"/>
         <w:rPr>
           <w:b/>
           <w:u w:val="single"/>
-          <w:lang w:val="en-US"/>
-        </w:rPr>
-        <w:t>Out</w:t>
-      </w:r>
-      <w:proofErr w:type="spellStart"/>
+        </w:rPr>
+      </w:pPr>
+    </w:p>
+    <w:p>
+      <w:pPr>
+        <w:jc w:val="both"/>
+      </w:pPr>
       <w:r>
         <w:rPr>
           <w:b/>
           <w:u w:val="single"/>
         </w:rPr>
+        <w:lastRenderedPageBreak/>
+        <w:t xml:space="preserve">Наследники класса </w:t>
+      </w:r>
+      <w:r>
+        <w:rPr>
+          <w:b/>
+          <w:u w:val="single"/>
+          <w:lang w:val="en-US"/>
+        </w:rPr>
+        <w:t>Out</w:t>
+      </w:r>
+      <w:proofErr w:type="spellStart"/>
+      <w:r>
+        <w:rPr>
+          <w:b/>
+          <w:u w:val="single"/>
+        </w:rPr>
         <w:t>putStream</w:t>
       </w:r>
       <w:proofErr w:type="spellEnd"/>
@@ -919,7 +968,6 @@
         <w:jc w:val="both"/>
         <w:rPr>
           <w:i/>
-          <w:lang w:val="en-US"/>
         </w:rPr>
       </w:pPr>
       <w:proofErr w:type="spellStart"/>
@@ -935,14 +983,12 @@
       <w:r>
         <w:rPr>
           <w:i/>
-          <w:lang w:val="en-US"/>
         </w:rPr>
         <w:t>(</w:t>
       </w:r>
       <w:r>
         <w:rPr>
           <w:i/>
-          <w:lang w:val="en-US"/>
         </w:rPr>
         <w:t>)</w:t>
       </w:r>
@@ -950,7 +996,6 @@
       <w:r>
         <w:rPr>
           <w:i/>
-          <w:lang w:val="en-US"/>
         </w:rPr>
         <w:t xml:space="preserve"> </w:t>
       </w:r>
@@ -961,7 +1006,6 @@
         <w:jc w:val="both"/>
         <w:rPr>
           <w:i/>
-          <w:lang w:val="en-US"/>
         </w:rPr>
       </w:pPr>
       <w:proofErr w:type="spellStart"/>
@@ -977,7 +1021,6 @@
       <w:r>
         <w:rPr>
           <w:i/>
-          <w:lang w:val="en-US"/>
         </w:rPr>
         <w:t>(</w:t>
       </w:r>
@@ -994,14 +1037,19 @@
       <w:r>
         <w:rPr>
           <w:i/>
-          <w:lang w:val="en-US"/>
-        </w:rPr>
-        <w:t xml:space="preserve"> size</w:t>
-      </w:r>
-      <w:r>
-        <w:rPr>
-          <w:i/>
-          <w:lang w:val="en-US"/>
+        </w:rPr>
+        <w:t xml:space="preserve"> </w:t>
+      </w:r>
+      <w:r>
+        <w:rPr>
+          <w:i/>
+          <w:lang w:val="en-US"/>
+        </w:rPr>
+        <w:t>size</w:t>
+      </w:r>
+      <w:r>
+        <w:rPr>
+          <w:i/>
         </w:rPr>
         <w:t>)</w:t>
       </w:r>
@@ -1009,14 +1057,8 @@
     <w:p>
       <w:pPr>
         <w:jc w:val="both"/>
-        <w:rPr>
-          <w:lang w:val="en-US"/>
-        </w:rPr>
-      </w:pPr>
-      <w:r>
-        <w:rPr>
-          <w:lang w:val="en-US"/>
-        </w:rPr>
+      </w:pPr>
+      <w:r>
         <w:tab/>
       </w:r>
       <w:proofErr w:type="gramStart"/>
@@ -1031,56 +1073,40 @@
       <w:r>
         <w:rPr>
           <w:i/>
-          <w:lang w:val="en-US"/>
-        </w:rPr>
-        <w:t xml:space="preserve"> </w:t>
-      </w:r>
-      <w:r>
-        <w:rPr>
-          <w:lang w:val="en-US"/>
-        </w:rPr>
+        </w:rPr>
+        <w:t xml:space="preserve"> </w:t>
+      </w:r>
+      <w:r>
         <w:t>–</w:t>
       </w:r>
       <w:r>
-        <w:rPr>
-          <w:lang w:val="en-US"/>
-        </w:rPr>
         <w:t xml:space="preserve"> </w:t>
       </w:r>
       <w:r>
         <w:t>емкость</w:t>
       </w:r>
       <w:r>
-        <w:rPr>
-          <w:lang w:val="en-US"/>
-        </w:rPr>
         <w:t xml:space="preserve"> </w:t>
       </w:r>
       <w:r>
         <w:t>буфера</w:t>
       </w:r>
       <w:r>
-        <w:rPr>
-          <w:lang w:val="en-US"/>
-        </w:rPr>
+        <w:t xml:space="preserve"> в байтах</w:t>
+      </w:r>
+      <w:r>
         <w:t xml:space="preserve"> (</w:t>
       </w:r>
       <w:r>
         <w:t>по</w:t>
       </w:r>
       <w:r>
-        <w:rPr>
-          <w:lang w:val="en-US"/>
-        </w:rPr>
         <w:t xml:space="preserve"> </w:t>
       </w:r>
       <w:r>
         <w:t>умолчанию</w:t>
       </w:r>
       <w:r>
-        <w:rPr>
-          <w:lang w:val="en-US"/>
-        </w:rPr>
         <w:t xml:space="preserve"> </w:t>
       </w:r>
       <w:r>
@@ -1090,15 +1116,9 @@
         <w:t>size</w:t>
       </w:r>
       <w:r>
-        <w:rPr>
-          <w:lang w:val="en-US"/>
-        </w:rPr>
         <w:t xml:space="preserve"> = 32)</w:t>
       </w:r>
       <w:r>
-        <w:rPr>
-          <w:lang w:val="en-US"/>
-        </w:rPr>
         <w:t>.</w:t>
       </w:r>
     </w:p>
@@ -1108,7 +1128,6 @@
         <w:jc w:val="both"/>
         <w:rPr>
           <w:u w:val="single"/>
-          <w:lang w:val="en-US"/>
         </w:rPr>
       </w:pPr>
       <w:r>
@@ -1120,7 +1139,6 @@
       <w:r>
         <w:rPr>
           <w:u w:val="single"/>
-          <w:lang w:val="en-US"/>
         </w:rPr>
         <w:t xml:space="preserve"> </w:t>
       </w:r>
@@ -1133,7 +1151,6 @@
       <w:r>
         <w:rPr>
           <w:u w:val="single"/>
-          <w:lang w:val="en-US"/>
         </w:rPr>
         <w:t>:</w:t>
       </w:r>
@@ -1164,7 +1181,7 @@
         <w:rPr>
           <w:rFonts w:ascii="Courier New" w:eastAsia="Times New Roman" w:hAnsi="Courier New" w:cs="Courier New"/>
           <w:color w:val="080808"/>
-          <w:lang w:val="en-US" w:eastAsia="ru-RU"/>
+          <w:lang w:eastAsia="ru-RU"/>
         </w:rPr>
       </w:pPr>
       <w:proofErr w:type="spellStart"/>
@@ -1181,7 +1198,7 @@
         <w:rPr>
           <w:rFonts w:ascii="Courier New" w:eastAsia="Times New Roman" w:hAnsi="Courier New" w:cs="Courier New"/>
           <w:color w:val="000000"/>
-          <w:lang w:val="en-US" w:eastAsia="ru-RU"/>
+          <w:lang w:eastAsia="ru-RU"/>
         </w:rPr>
         <w:t xml:space="preserve"> </w:t>
       </w:r>
@@ -1199,15 +1216,15 @@
         <w:rPr>
           <w:rFonts w:ascii="Courier New" w:eastAsia="Times New Roman" w:hAnsi="Courier New" w:cs="Courier New"/>
           <w:color w:val="000000"/>
-          <w:lang w:val="en-US" w:eastAsia="ru-RU"/>
-        </w:rPr>
-        <w:t xml:space="preserve"> </w:t>
-      </w:r>
-      <w:r>
-        <w:rPr>
-          <w:rFonts w:ascii="Courier New" w:eastAsia="Times New Roman" w:hAnsi="Courier New" w:cs="Courier New"/>
-          <w:color w:val="080808"/>
-          <w:lang w:val="en-US" w:eastAsia="ru-RU"/>
+          <w:lang w:eastAsia="ru-RU"/>
+        </w:rPr>
+        <w:t xml:space="preserve"> </w:t>
+      </w:r>
+      <w:r>
+        <w:rPr>
+          <w:rFonts w:ascii="Courier New" w:eastAsia="Times New Roman" w:hAnsi="Courier New" w:cs="Courier New"/>
+          <w:color w:val="080808"/>
+          <w:lang w:eastAsia="ru-RU"/>
         </w:rPr>
         <w:t xml:space="preserve">= </w:t>
       </w:r>
@@ -1217,7 +1234,15 @@
           <w:color w:val="0033B3"/>
           <w:lang w:val="en-US" w:eastAsia="ru-RU"/>
         </w:rPr>
-        <w:t xml:space="preserve">new </w:t>
+        <w:t>new</w:t>
+      </w:r>
+      <w:r>
+        <w:rPr>
+          <w:rFonts w:ascii="Courier New" w:eastAsia="Times New Roman" w:hAnsi="Courier New" w:cs="Courier New"/>
+          <w:color w:val="0033B3"/>
+          <w:lang w:eastAsia="ru-RU"/>
+        </w:rPr>
+        <w:t xml:space="preserve"> </w:t>
       </w:r>
       <w:proofErr w:type="spellStart"/>
       <w:r>
@@ -1233,7 +1258,7 @@
         <w:rPr>
           <w:rFonts w:ascii="Courier New" w:eastAsia="Times New Roman" w:hAnsi="Courier New" w:cs="Courier New"/>
           <w:color w:val="080808"/>
-          <w:lang w:val="en-US" w:eastAsia="ru-RU"/>
+          <w:lang w:eastAsia="ru-RU"/>
         </w:rPr>
         <w:t>();</w:t>
       </w:r>
@@ -1241,7 +1266,7 @@
         <w:rPr>
           <w:rFonts w:ascii="Courier New" w:eastAsia="Times New Roman" w:hAnsi="Courier New" w:cs="Courier New"/>
           <w:color w:val="080808"/>
-          <w:lang w:val="en-US" w:eastAsia="ru-RU"/>
+          <w:lang w:eastAsia="ru-RU"/>
         </w:rPr>
         <w:br/>
       </w:r>
@@ -1257,7 +1282,7 @@
         <w:rPr>
           <w:rFonts w:ascii="Courier New" w:eastAsia="Times New Roman" w:hAnsi="Courier New" w:cs="Courier New"/>
           <w:color w:val="080808"/>
-          <w:lang w:val="en-US" w:eastAsia="ru-RU"/>
+          <w:lang w:eastAsia="ru-RU"/>
         </w:rPr>
         <w:t xml:space="preserve">[] </w:t>
       </w:r>
@@ -1267,13 +1292,21 @@
           <w:color w:val="000000"/>
           <w:lang w:val="en-US" w:eastAsia="ru-RU"/>
         </w:rPr>
-        <w:t xml:space="preserve">data </w:t>
-      </w:r>
-      <w:r>
-        <w:rPr>
-          <w:rFonts w:ascii="Courier New" w:eastAsia="Times New Roman" w:hAnsi="Courier New" w:cs="Courier New"/>
-          <w:color w:val="080808"/>
-          <w:lang w:val="en-US" w:eastAsia="ru-RU"/>
+        <w:t>data</w:t>
+      </w:r>
+      <w:r>
+        <w:rPr>
+          <w:rFonts w:ascii="Courier New" w:eastAsia="Times New Roman" w:hAnsi="Courier New" w:cs="Courier New"/>
+          <w:color w:val="000000"/>
+          <w:lang w:eastAsia="ru-RU"/>
+        </w:rPr>
+        <w:t xml:space="preserve"> </w:t>
+      </w:r>
+      <w:r>
+        <w:rPr>
+          <w:rFonts w:ascii="Courier New" w:eastAsia="Times New Roman" w:hAnsi="Courier New" w:cs="Courier New"/>
+          <w:color w:val="080808"/>
+          <w:lang w:eastAsia="ru-RU"/>
         </w:rPr>
         <w:t xml:space="preserve">= </w:t>
       </w:r>
@@ -1283,13 +1316,29 @@
           <w:color w:val="0033B3"/>
           <w:lang w:val="en-US" w:eastAsia="ru-RU"/>
         </w:rPr>
-        <w:t>new byte</w:t>
-      </w:r>
-      <w:r>
-        <w:rPr>
-          <w:rFonts w:ascii="Courier New" w:eastAsia="Times New Roman" w:hAnsi="Courier New" w:cs="Courier New"/>
-          <w:color w:val="080808"/>
-          <w:lang w:val="en-US" w:eastAsia="ru-RU"/>
+        <w:t>new</w:t>
+      </w:r>
+      <w:r>
+        <w:rPr>
+          <w:rFonts w:ascii="Courier New" w:eastAsia="Times New Roman" w:hAnsi="Courier New" w:cs="Courier New"/>
+          <w:color w:val="0033B3"/>
+          <w:lang w:eastAsia="ru-RU"/>
+        </w:rPr>
+        <w:t xml:space="preserve"> </w:t>
+      </w:r>
+      <w:r>
+        <w:rPr>
+          <w:rFonts w:ascii="Courier New" w:eastAsia="Times New Roman" w:hAnsi="Courier New" w:cs="Courier New"/>
+          <w:color w:val="0033B3"/>
+          <w:lang w:val="en-US" w:eastAsia="ru-RU"/>
+        </w:rPr>
+        <w:t>byte</w:t>
+      </w:r>
+      <w:r>
+        <w:rPr>
+          <w:rFonts w:ascii="Courier New" w:eastAsia="Times New Roman" w:hAnsi="Courier New" w:cs="Courier New"/>
+          <w:color w:val="080808"/>
+          <w:lang w:eastAsia="ru-RU"/>
         </w:rPr>
         <w:t>[] {</w:t>
       </w:r>
@@ -1297,7 +1346,7 @@
         <w:rPr>
           <w:rFonts w:ascii="Courier New" w:eastAsia="Times New Roman" w:hAnsi="Courier New" w:cs="Courier New"/>
           <w:color w:val="1750EB"/>
-          <w:lang w:val="en-US" w:eastAsia="ru-RU"/>
+          <w:lang w:eastAsia="ru-RU"/>
         </w:rPr>
         <w:t>1</w:t>
       </w:r>
@@ -1305,7 +1354,7 @@
         <w:rPr>
           <w:rFonts w:ascii="Courier New" w:eastAsia="Times New Roman" w:hAnsi="Courier New" w:cs="Courier New"/>
           <w:color w:val="080808"/>
-          <w:lang w:val="en-US" w:eastAsia="ru-RU"/>
+          <w:lang w:eastAsia="ru-RU"/>
         </w:rPr>
         <w:t xml:space="preserve">, </w:t>
       </w:r>
@@ -1313,7 +1362,7 @@
         <w:rPr>
           <w:rFonts w:ascii="Courier New" w:eastAsia="Times New Roman" w:hAnsi="Courier New" w:cs="Courier New"/>
           <w:color w:val="1750EB"/>
-          <w:lang w:val="en-US" w:eastAsia="ru-RU"/>
+          <w:lang w:eastAsia="ru-RU"/>
         </w:rPr>
         <w:t>2</w:t>
       </w:r>
@@ -1321,7 +1370,7 @@
         <w:rPr>
           <w:rFonts w:ascii="Courier New" w:eastAsia="Times New Roman" w:hAnsi="Courier New" w:cs="Courier New"/>
           <w:color w:val="080808"/>
-          <w:lang w:val="en-US" w:eastAsia="ru-RU"/>
+          <w:lang w:eastAsia="ru-RU"/>
         </w:rPr>
         <w:t xml:space="preserve">, </w:t>
       </w:r>
@@ -1329,7 +1378,7 @@
         <w:rPr>
           <w:rFonts w:ascii="Courier New" w:eastAsia="Times New Roman" w:hAnsi="Courier New" w:cs="Courier New"/>
           <w:color w:val="1750EB"/>
-          <w:lang w:val="en-US" w:eastAsia="ru-RU"/>
+          <w:lang w:eastAsia="ru-RU"/>
         </w:rPr>
         <w:t>3</w:t>
       </w:r>
@@ -1337,7 +1386,7 @@
         <w:rPr>
           <w:rFonts w:ascii="Courier New" w:eastAsia="Times New Roman" w:hAnsi="Courier New" w:cs="Courier New"/>
           <w:color w:val="080808"/>
-          <w:lang w:val="en-US" w:eastAsia="ru-RU"/>
+          <w:lang w:eastAsia="ru-RU"/>
         </w:rPr>
         <w:t xml:space="preserve">, </w:t>
       </w:r>
@@ -1345,7 +1394,7 @@
         <w:rPr>
           <w:rFonts w:ascii="Courier New" w:eastAsia="Times New Roman" w:hAnsi="Courier New" w:cs="Courier New"/>
           <w:color w:val="1750EB"/>
-          <w:lang w:val="en-US" w:eastAsia="ru-RU"/>
+          <w:lang w:eastAsia="ru-RU"/>
         </w:rPr>
         <w:t>4</w:t>
       </w:r>
@@ -1353,7 +1402,7 @@
         <w:rPr>
           <w:rFonts w:ascii="Courier New" w:eastAsia="Times New Roman" w:hAnsi="Courier New" w:cs="Courier New"/>
           <w:color w:val="080808"/>
-          <w:lang w:val="en-US" w:eastAsia="ru-RU"/>
+          <w:lang w:eastAsia="ru-RU"/>
         </w:rPr>
         <w:t xml:space="preserve">, </w:t>
       </w:r>
@@ -1361,7 +1410,7 @@
         <w:rPr>
           <w:rFonts w:ascii="Courier New" w:eastAsia="Times New Roman" w:hAnsi="Courier New" w:cs="Courier New"/>
           <w:color w:val="1750EB"/>
-          <w:lang w:val="en-US" w:eastAsia="ru-RU"/>
+          <w:lang w:eastAsia="ru-RU"/>
         </w:rPr>
         <w:t>5</w:t>
       </w:r>
@@ -1369,7 +1418,7 @@
         <w:rPr>
           <w:rFonts w:ascii="Courier New" w:eastAsia="Times New Roman" w:hAnsi="Courier New" w:cs="Courier New"/>
           <w:color w:val="080808"/>
-          <w:lang w:val="en-US" w:eastAsia="ru-RU"/>
+          <w:lang w:eastAsia="ru-RU"/>
         </w:rPr>
         <w:t>};</w:t>
       </w:r>
@@ -1377,7 +1426,7 @@
         <w:rPr>
           <w:rFonts w:ascii="Courier New" w:eastAsia="Times New Roman" w:hAnsi="Courier New" w:cs="Courier New"/>
           <w:color w:val="080808"/>
-          <w:lang w:val="en-US" w:eastAsia="ru-RU"/>
+          <w:lang w:eastAsia="ru-RU"/>
         </w:rPr>
         <w:br/>
       </w:r>
@@ -1390,20 +1439,28 @@
         </w:rPr>
         <w:t>baos</w:t>
       </w:r>
-      <w:r>
-        <w:rPr>
-          <w:rFonts w:ascii="Courier New" w:eastAsia="Times New Roman" w:hAnsi="Courier New" w:cs="Courier New"/>
-          <w:color w:val="080808"/>
-          <w:lang w:val="en-US" w:eastAsia="ru-RU"/>
-        </w:rPr>
-        <w:t>.write</w:t>
-      </w:r>
-      <w:proofErr w:type="spellEnd"/>
-      <w:r>
-        <w:rPr>
-          <w:rFonts w:ascii="Courier New" w:eastAsia="Times New Roman" w:hAnsi="Courier New" w:cs="Courier New"/>
-          <w:color w:val="080808"/>
-          <w:lang w:val="en-US" w:eastAsia="ru-RU"/>
+      <w:proofErr w:type="spellEnd"/>
+      <w:r>
+        <w:rPr>
+          <w:rFonts w:ascii="Courier New" w:eastAsia="Times New Roman" w:hAnsi="Courier New" w:cs="Courier New"/>
+          <w:color w:val="080808"/>
+          <w:lang w:eastAsia="ru-RU"/>
+        </w:rPr>
+        <w:t>.</w:t>
+      </w:r>
+      <w:r>
+        <w:rPr>
+          <w:rFonts w:ascii="Courier New" w:eastAsia="Times New Roman" w:hAnsi="Courier New" w:cs="Courier New"/>
+          <w:color w:val="080808"/>
+          <w:lang w:val="en-US" w:eastAsia="ru-RU"/>
+        </w:rPr>
+        <w:t>write</w:t>
+      </w:r>
+      <w:r>
+        <w:rPr>
+          <w:rFonts w:ascii="Courier New" w:eastAsia="Times New Roman" w:hAnsi="Courier New" w:cs="Courier New"/>
+          <w:color w:val="080808"/>
+          <w:lang w:eastAsia="ru-RU"/>
         </w:rPr>
         <w:t>(</w:t>
       </w:r>
@@ -1419,7 +1476,7 @@
         <w:rPr>
           <w:rFonts w:ascii="Courier New" w:eastAsia="Times New Roman" w:hAnsi="Courier New" w:cs="Courier New"/>
           <w:color w:val="080808"/>
-          <w:lang w:val="en-US" w:eastAsia="ru-RU"/>
+          <w:lang w:eastAsia="ru-RU"/>
         </w:rPr>
         <w:t>);</w:t>
       </w:r>
@@ -1427,7 +1484,7 @@
         <w:rPr>
           <w:rFonts w:ascii="Courier New" w:eastAsia="Times New Roman" w:hAnsi="Courier New" w:cs="Courier New"/>
           <w:color w:val="080808"/>
-          <w:lang w:val="en-US" w:eastAsia="ru-RU"/>
+          <w:lang w:eastAsia="ru-RU"/>
         </w:rPr>
         <w:br/>
       </w:r>
@@ -1437,13 +1494,21 @@
           <w:color w:val="0033B3"/>
           <w:lang w:val="en-US" w:eastAsia="ru-RU"/>
         </w:rPr>
-        <w:t xml:space="preserve">for </w:t>
-      </w:r>
-      <w:r>
-        <w:rPr>
-          <w:rFonts w:ascii="Courier New" w:eastAsia="Times New Roman" w:hAnsi="Courier New" w:cs="Courier New"/>
-          <w:color w:val="080808"/>
-          <w:lang w:val="en-US" w:eastAsia="ru-RU"/>
+        <w:t>for</w:t>
+      </w:r>
+      <w:r>
+        <w:rPr>
+          <w:rFonts w:ascii="Courier New" w:eastAsia="Times New Roman" w:hAnsi="Courier New" w:cs="Courier New"/>
+          <w:color w:val="0033B3"/>
+          <w:lang w:eastAsia="ru-RU"/>
+        </w:rPr>
+        <w:t xml:space="preserve"> </w:t>
+      </w:r>
+      <w:r>
+        <w:rPr>
+          <w:rFonts w:ascii="Courier New" w:eastAsia="Times New Roman" w:hAnsi="Courier New" w:cs="Courier New"/>
+          <w:color w:val="080808"/>
+          <w:lang w:eastAsia="ru-RU"/>
         </w:rPr>
         <w:t>(</w:t>
       </w:r>
@@ -1453,7 +1518,15 @@
           <w:color w:val="0033B3"/>
           <w:lang w:val="en-US" w:eastAsia="ru-RU"/>
         </w:rPr>
-        <w:t xml:space="preserve">byte </w:t>
+        <w:t>byte</w:t>
+      </w:r>
+      <w:r>
+        <w:rPr>
+          <w:rFonts w:ascii="Courier New" w:eastAsia="Times New Roman" w:hAnsi="Courier New" w:cs="Courier New"/>
+          <w:color w:val="0033B3"/>
+          <w:lang w:eastAsia="ru-RU"/>
+        </w:rPr>
+        <w:t xml:space="preserve"> </w:t>
       </w:r>
       <w:r>
         <w:rPr>
@@ -1461,13 +1534,21 @@
           <w:color w:val="000000"/>
           <w:lang w:val="en-US" w:eastAsia="ru-RU"/>
         </w:rPr>
-        <w:t xml:space="preserve">b </w:t>
-      </w:r>
-      <w:r>
-        <w:rPr>
-          <w:rFonts w:ascii="Courier New" w:eastAsia="Times New Roman" w:hAnsi="Courier New" w:cs="Courier New"/>
-          <w:color w:val="080808"/>
-          <w:lang w:val="en-US" w:eastAsia="ru-RU"/>
+        <w:t>b</w:t>
+      </w:r>
+      <w:r>
+        <w:rPr>
+          <w:rFonts w:ascii="Courier New" w:eastAsia="Times New Roman" w:hAnsi="Courier New" w:cs="Courier New"/>
+          <w:color w:val="000000"/>
+          <w:lang w:eastAsia="ru-RU"/>
+        </w:rPr>
+        <w:t xml:space="preserve"> </w:t>
+      </w:r>
+      <w:r>
+        <w:rPr>
+          <w:rFonts w:ascii="Courier New" w:eastAsia="Times New Roman" w:hAnsi="Courier New" w:cs="Courier New"/>
+          <w:color w:val="080808"/>
+          <w:lang w:eastAsia="ru-RU"/>
         </w:rPr>
         <w:t xml:space="preserve">: </w:t>
       </w:r>
@@ -1480,24 +1561,33 @@
         </w:rPr>
         <w:t>baos</w:t>
       </w:r>
-      <w:r>
-        <w:rPr>
-          <w:rFonts w:ascii="Courier New" w:eastAsia="Times New Roman" w:hAnsi="Courier New" w:cs="Courier New"/>
-          <w:color w:val="080808"/>
-          <w:lang w:val="en-US" w:eastAsia="ru-RU"/>
-        </w:rPr>
-        <w:t>.toByteArray</w:t>
-      </w:r>
-      <w:proofErr w:type="spellEnd"/>
-      <w:r>
-        <w:rPr>
-          <w:rFonts w:ascii="Courier New" w:eastAsia="Times New Roman" w:hAnsi="Courier New" w:cs="Courier New"/>
-          <w:color w:val="080808"/>
-          <w:lang w:val="en-US" w:eastAsia="ru-RU"/>
+      <w:proofErr w:type="spellEnd"/>
+      <w:r>
+        <w:rPr>
+          <w:rFonts w:ascii="Courier New" w:eastAsia="Times New Roman" w:hAnsi="Courier New" w:cs="Courier New"/>
+          <w:color w:val="080808"/>
+          <w:lang w:eastAsia="ru-RU"/>
+        </w:rPr>
+        <w:t>.</w:t>
+      </w:r>
+      <w:proofErr w:type="spellStart"/>
+      <w:r>
+        <w:rPr>
+          <w:rFonts w:ascii="Courier New" w:eastAsia="Times New Roman" w:hAnsi="Courier New" w:cs="Courier New"/>
+          <w:color w:val="080808"/>
+          <w:lang w:val="en-US" w:eastAsia="ru-RU"/>
+        </w:rPr>
+        <w:t>toByteArray</w:t>
+      </w:r>
+      <w:proofErr w:type="spellEnd"/>
+      <w:r>
+        <w:rPr>
+          <w:rFonts w:ascii="Courier New" w:eastAsia="Times New Roman" w:hAnsi="Courier New" w:cs="Courier New"/>
+          <w:color w:val="080808"/>
+          <w:lang w:eastAsia="ru-RU"/>
         </w:rPr>
         <w:t xml:space="preserve">()) </w:t>
       </w:r>
-      <w:proofErr w:type="spellStart"/>
       <w:r>
         <w:rPr>
           <w:rFonts w:ascii="Courier New" w:eastAsia="Times New Roman" w:hAnsi="Courier New" w:cs="Courier New"/>
@@ -1510,7 +1600,7 @@
         <w:rPr>
           <w:rFonts w:ascii="Courier New" w:eastAsia="Times New Roman" w:hAnsi="Courier New" w:cs="Courier New"/>
           <w:color w:val="080808"/>
-          <w:lang w:val="en-US" w:eastAsia="ru-RU"/>
+          <w:lang w:eastAsia="ru-RU"/>
         </w:rPr>
         <w:t>.</w:t>
       </w:r>
@@ -1528,16 +1618,23 @@
         <w:rPr>
           <w:rFonts w:ascii="Courier New" w:eastAsia="Times New Roman" w:hAnsi="Courier New" w:cs="Courier New"/>
           <w:color w:val="080808"/>
-          <w:lang w:val="en-US" w:eastAsia="ru-RU"/>
-        </w:rPr>
-        <w:t>.print</w:t>
-      </w:r>
-      <w:proofErr w:type="spellEnd"/>
-      <w:r>
-        <w:rPr>
-          <w:rFonts w:ascii="Courier New" w:eastAsia="Times New Roman" w:hAnsi="Courier New" w:cs="Courier New"/>
-          <w:color w:val="080808"/>
-          <w:lang w:val="en-US" w:eastAsia="ru-RU"/>
+          <w:lang w:eastAsia="ru-RU"/>
+        </w:rPr>
+        <w:t>.</w:t>
+      </w:r>
+      <w:r>
+        <w:rPr>
+          <w:rFonts w:ascii="Courier New" w:eastAsia="Times New Roman" w:hAnsi="Courier New" w:cs="Courier New"/>
+          <w:color w:val="080808"/>
+          <w:lang w:val="en-US" w:eastAsia="ru-RU"/>
+        </w:rPr>
+        <w:t>print</w:t>
+      </w:r>
+      <w:r>
+        <w:rPr>
+          <w:rFonts w:ascii="Courier New" w:eastAsia="Times New Roman" w:hAnsi="Courier New" w:cs="Courier New"/>
+          <w:color w:val="080808"/>
+          <w:lang w:eastAsia="ru-RU"/>
         </w:rPr>
         <w:t>(</w:t>
       </w:r>
@@ -1547,13 +1644,21 @@
           <w:color w:val="000000"/>
           <w:lang w:val="en-US" w:eastAsia="ru-RU"/>
         </w:rPr>
-        <w:t xml:space="preserve">b </w:t>
-      </w:r>
-      <w:r>
-        <w:rPr>
-          <w:rFonts w:ascii="Courier New" w:eastAsia="Times New Roman" w:hAnsi="Courier New" w:cs="Courier New"/>
-          <w:color w:val="080808"/>
-          <w:lang w:val="en-US" w:eastAsia="ru-RU"/>
+        <w:t>b</w:t>
+      </w:r>
+      <w:r>
+        <w:rPr>
+          <w:rFonts w:ascii="Courier New" w:eastAsia="Times New Roman" w:hAnsi="Courier New" w:cs="Courier New"/>
+          <w:color w:val="000000"/>
+          <w:lang w:eastAsia="ru-RU"/>
+        </w:rPr>
+        <w:t xml:space="preserve"> </w:t>
+      </w:r>
+      <w:r>
+        <w:rPr>
+          <w:rFonts w:ascii="Courier New" w:eastAsia="Times New Roman" w:hAnsi="Courier New" w:cs="Courier New"/>
+          <w:color w:val="080808"/>
+          <w:lang w:eastAsia="ru-RU"/>
         </w:rPr>
         <w:t xml:space="preserve">+ </w:t>
       </w:r>
@@ -1561,7 +1666,7 @@
         <w:rPr>
           <w:rFonts w:ascii="Courier New" w:eastAsia="Times New Roman" w:hAnsi="Courier New" w:cs="Courier New"/>
           <w:color w:val="067D17"/>
-          <w:lang w:val="en-US" w:eastAsia="ru-RU"/>
+          <w:lang w:eastAsia="ru-RU"/>
         </w:rPr>
         <w:t>" "</w:t>
       </w:r>
@@ -1569,7 +1674,7 @@
         <w:rPr>
           <w:rFonts w:ascii="Courier New" w:eastAsia="Times New Roman" w:hAnsi="Courier New" w:cs="Courier New"/>
           <w:color w:val="080808"/>
-          <w:lang w:val="en-US" w:eastAsia="ru-RU"/>
+          <w:lang w:eastAsia="ru-RU"/>
         </w:rPr>
         <w:t>);</w:t>
       </w:r>
@@ -1614,7 +1719,18 @@
       <w:proofErr w:type="spellStart"/>
       <w:proofErr w:type="gramStart"/>
       <w:r>
-        <w:t>toByteArray</w:t>
+        <w:t>to</w:t>
+      </w:r>
+      <w:proofErr w:type="spellEnd"/>
+      <w:r>
+        <w:rPr>
+          <w:lang w:val="en-US"/>
+        </w:rPr>
+        <w:t>Char</w:t>
+      </w:r>
+      <w:proofErr w:type="spellStart"/>
+      <w:r>
+        <w:t>Array</w:t>
       </w:r>
       <w:proofErr w:type="spellEnd"/>
       <w:r>
@@ -1640,29 +1756,15 @@
       </w:r>
       <w:r>
         <w:t>.</w:t>
-      </w:r>
-      <w:r>
-        <w:t xml:space="preserve"> </w:t>
-      </w:r>
-      <w:r>
-        <w:t xml:space="preserve">Можно не вызывать метод </w:t>
-      </w:r>
-      <w:proofErr w:type="spellStart"/>
-      <w:proofErr w:type="gramStart"/>
-      <w:r>
-        <w:t>close</w:t>
-      </w:r>
-      <w:proofErr w:type="spellEnd"/>
-      <w:r>
-        <w:t>(</w:t>
-      </w:r>
-      <w:proofErr w:type="gramEnd"/>
-      <w:r>
-        <w:t>), в этом классе он не имеет эффекта.</w:t>
       </w:r>
     </w:p>
     <w:p>
       <w:pPr>
+        <w:jc w:val="both"/>
+      </w:pPr>
+    </w:p>
+    <w:p>
+      <w:pPr>
         <w:ind w:firstLine="708"/>
         <w:jc w:val="both"/>
       </w:pPr>
@@ -1672,7 +1774,6 @@
           <w:b/>
           <w:lang w:val="en-US"/>
         </w:rPr>
-        <w:lastRenderedPageBreak/>
         <w:t>FileOut</w:t>
       </w:r>
       <w:r>
@@ -2479,78 +2580,115 @@
       <w:pPr>
         <w:ind w:firstLine="708"/>
         <w:jc w:val="both"/>
-      </w:pPr>
-      <w:proofErr w:type="spellStart"/>
-      <w:r>
         <w:rPr>
           <w:b/>
-          <w:lang w:val="en-US"/>
-        </w:rPr>
-        <w:t>FilterOut</w:t>
-      </w:r>
-      <w:r>
-        <w:rPr>
-          <w:b/>
-          <w:lang w:val="en-US"/>
-        </w:rPr>
-        <w:t>putStream</w:t>
-      </w:r>
-      <w:proofErr w:type="spellEnd"/>
-      <w:r>
-        <w:t xml:space="preserve"> – класс, предназначенный для фильтрации, модификации или предоставления дополнительных функций для в</w:t>
-      </w:r>
-      <w:r>
-        <w:t>ы</w:t>
-      </w:r>
-      <w:r>
-        <w:t xml:space="preserve">ходного потока. </w:t>
-      </w:r>
-      <w:r>
-        <w:t>Работает почти та</w:t>
-      </w:r>
-      <w:r>
-        <w:t xml:space="preserve">к же, как класс </w:t>
-      </w:r>
-      <w:r>
-        <w:rPr>
-          <w:lang w:val="en-US"/>
-        </w:rPr>
-        <w:t>Output</w:t>
-      </w:r>
-      <w:proofErr w:type="spellStart"/>
-      <w:r>
-        <w:t>Stream</w:t>
-      </w:r>
-      <w:proofErr w:type="spellEnd"/>
-      <w:r>
-        <w:t>. Он</w:t>
-      </w:r>
-      <w:r>
-        <w:t xml:space="preserve"> переоп</w:t>
-      </w:r>
-      <w:r>
-        <w:t xml:space="preserve">ределяет все методы </w:t>
-      </w:r>
-      <w:proofErr w:type="spellStart"/>
-      <w:r>
-        <w:t>Out</w:t>
-      </w:r>
-      <w:r>
-        <w:t>putStream</w:t>
-      </w:r>
-      <w:proofErr w:type="spellEnd"/>
-      <w:r>
-        <w:t>, а эти переопределенные методы просто передают все запросы вложенному в</w:t>
-      </w:r>
-      <w:r>
-        <w:t>ы</w:t>
-      </w:r>
-      <w:r>
-        <w:t>ходному потоку.</w:t>
-      </w:r>
+        </w:rPr>
+      </w:pPr>
     </w:p>
     <w:p>
       <w:pPr>
+        <w:ind w:firstLine="708"/>
+        <w:jc w:val="both"/>
+        <w:rPr>
+          <w:b/>
+        </w:rPr>
+      </w:pPr>
+    </w:p>
+    <w:p>
+      <w:pPr>
+        <w:ind w:firstLine="708"/>
+        <w:jc w:val="both"/>
+        <w:rPr>
+          <w:b/>
+        </w:rPr>
+      </w:pPr>
+    </w:p>
+    <w:p>
+      <w:pPr>
+        <w:ind w:firstLine="708"/>
+        <w:jc w:val="both"/>
+        <w:rPr>
+          <w:b/>
+        </w:rPr>
+      </w:pPr>
+    </w:p>
+    <w:p>
+      <w:pPr>
+        <w:ind w:firstLine="708"/>
+        <w:jc w:val="both"/>
+      </w:pPr>
+      <w:proofErr w:type="spellStart"/>
+      <w:r>
+        <w:rPr>
+          <w:b/>
+          <w:lang w:val="en-US"/>
+        </w:rPr>
+        <w:lastRenderedPageBreak/>
+        <w:t>FilterOut</w:t>
+      </w:r>
+      <w:r>
+        <w:rPr>
+          <w:b/>
+          <w:lang w:val="en-US"/>
+        </w:rPr>
+        <w:t>putStream</w:t>
+      </w:r>
+      <w:proofErr w:type="spellEnd"/>
+      <w:r>
+        <w:t xml:space="preserve"> – класс, предназначенный для фильтрации, модификации или предоставления дополнительных функций для в</w:t>
+      </w:r>
+      <w:r>
+        <w:t>ы</w:t>
+      </w:r>
+      <w:r>
+        <w:t xml:space="preserve">ходного потока. </w:t>
+      </w:r>
+      <w:r>
+        <w:t>Работает почти та</w:t>
+      </w:r>
+      <w:r>
+        <w:t xml:space="preserve">к же, как класс </w:t>
+      </w:r>
+      <w:r>
+        <w:rPr>
+          <w:lang w:val="en-US"/>
+        </w:rPr>
+        <w:t>Output</w:t>
+      </w:r>
+      <w:proofErr w:type="spellStart"/>
+      <w:r>
+        <w:t>Stream</w:t>
+      </w:r>
+      <w:proofErr w:type="spellEnd"/>
+      <w:r>
+        <w:t>. Он</w:t>
+      </w:r>
+      <w:r>
+        <w:t xml:space="preserve"> переоп</w:t>
+      </w:r>
+      <w:r>
+        <w:t xml:space="preserve">ределяет все методы </w:t>
+      </w:r>
+      <w:proofErr w:type="spellStart"/>
+      <w:r>
+        <w:t>Out</w:t>
+      </w:r>
+      <w:r>
+        <w:t>putStream</w:t>
+      </w:r>
+      <w:proofErr w:type="spellEnd"/>
+      <w:r>
+        <w:t>, а эти переопределенные методы просто передают все запросы вложенному в</w:t>
+      </w:r>
+      <w:r>
+        <w:t>ы</w:t>
+      </w:r>
+      <w:r>
+        <w:t>ходному потоку.</w:t>
+      </w:r>
+    </w:p>
+    <w:p>
+      <w:pPr>
         <w:rPr>
           <w:rFonts w:ascii="Courier New" w:hAnsi="Courier New" w:cs="Courier New"/>
           <w:color w:val="080808"/>
@@ -3436,7 +3574,6 @@
         <w:rPr>
           <w:u w:val="single"/>
         </w:rPr>
-        <w:lastRenderedPageBreak/>
         <w:t>Особенности:</w:t>
       </w:r>
     </w:p>
@@ -4186,11 +4323,22 @@
       <w:pPr>
         <w:ind w:firstLine="708"/>
         <w:jc w:val="both"/>
-      </w:pPr>
-      <w:r>
         <w:rPr>
           <w:u w:val="single"/>
-        </w:rPr>
+          <w:lang w:val="en-US"/>
+        </w:rPr>
+      </w:pPr>
+    </w:p>
+    <w:p>
+      <w:pPr>
+        <w:ind w:firstLine="708"/>
+        <w:jc w:val="both"/>
+      </w:pPr>
+      <w:r>
+        <w:rPr>
+          <w:u w:val="single"/>
+        </w:rPr>
+        <w:lastRenderedPageBreak/>
         <w:t>Особенности:</w:t>
       </w:r>
     </w:p>
@@ -4963,9 +5111,7 @@
         <w:ind w:firstLine="708"/>
         <w:jc w:val="both"/>
         <w:rPr>
-          <w:rFonts w:ascii="Consolas;Courier New;monospace" w:hAnsi="Consolas;Courier New;monospace"/>
-          <w:color w:val="000000"/>
-          <w:sz w:val="21"/>
+          <w:b/>
         </w:rPr>
       </w:pPr>
     </w:p>
@@ -4973,19 +5119,108 @@
       <w:pPr>
         <w:ind w:firstLine="708"/>
         <w:jc w:val="both"/>
+      </w:pPr>
+      <w:proofErr w:type="spellStart"/>
+      <w:r>
         <w:rPr>
           <w:b/>
-        </w:rPr>
-      </w:pPr>
+          <w:lang w:val="en-US"/>
+        </w:rPr>
+        <w:t>PipedOut</w:t>
+      </w:r>
+      <w:r>
+        <w:rPr>
+          <w:b/>
+          <w:lang w:val="en-US"/>
+        </w:rPr>
+        <w:t>putStream</w:t>
+      </w:r>
+      <w:proofErr w:type="spellEnd"/>
+      <w:r>
+        <w:t xml:space="preserve"> </w:t>
+      </w:r>
+      <w:r>
+        <w:t xml:space="preserve">– </w:t>
+      </w:r>
+      <w:r>
+        <w:t xml:space="preserve">класс, предназначенный для связи отдельных потоков друг с другом внутри одной JVM. Обычно связывается </w:t>
+      </w:r>
+      <w:proofErr w:type="spellStart"/>
+      <w:r>
+        <w:rPr>
+          <w:lang w:val="en-US"/>
+        </w:rPr>
+        <w:t>PipedInputStream</w:t>
+      </w:r>
+      <w:proofErr w:type="spellEnd"/>
+      <w:r>
+        <w:t xml:space="preserve"> и </w:t>
+      </w:r>
+      <w:proofErr w:type="spellStart"/>
+      <w:r>
+        <w:rPr>
+          <w:lang w:val="en-US"/>
+        </w:rPr>
+        <w:t>PipedOutputStream</w:t>
+      </w:r>
+      <w:proofErr w:type="spellEnd"/>
+      <w:r>
+        <w:t xml:space="preserve"> и используются при многопоточном программировании. Каждый раз, когда данные записываются в </w:t>
+      </w:r>
+      <w:proofErr w:type="spellStart"/>
+      <w:r>
+        <w:rPr>
+          <w:lang w:val="en-US"/>
+        </w:rPr>
+        <w:t>PipedOutputStream</w:t>
+      </w:r>
+      <w:proofErr w:type="spellEnd"/>
+      <w:r>
+        <w:t xml:space="preserve">, они автоматически появляются в </w:t>
+      </w:r>
+      <w:proofErr w:type="spellStart"/>
+      <w:r>
+        <w:rPr>
+          <w:lang w:val="en-US"/>
+        </w:rPr>
+        <w:t>PipedInputStream</w:t>
+      </w:r>
+      <w:proofErr w:type="spellEnd"/>
+      <w:r>
+        <w:t>.</w:t>
+      </w:r>
     </w:p>
     <w:p>
       <w:pPr>
         <w:ind w:firstLine="708"/>
         <w:jc w:val="both"/>
+      </w:pPr>
+      <w:proofErr w:type="spellStart"/>
+      <w:r>
         <w:rPr>
           <w:b/>
         </w:rPr>
-      </w:pPr>
+        <w:t>CheckedOut</w:t>
+      </w:r>
+      <w:r>
+        <w:rPr>
+          <w:b/>
+        </w:rPr>
+        <w:t>putStream</w:t>
+      </w:r>
+      <w:proofErr w:type="spellEnd"/>
+      <w:r>
+        <w:t xml:space="preserve"> – </w:t>
+      </w:r>
+      <w:r>
+        <w:t xml:space="preserve">класс, позволяющий использовать контрольную сумму для проверки целостности </w:t>
+      </w:r>
+      <w:r>
+        <w:t>записываемых</w:t>
+      </w:r>
+      <w:r>
+        <w:t xml:space="preserve"> данных.</w:t>
+      </w:r>
     </w:p>
     <w:p>
       <w:pPr>
@@ -4998,107 +5233,574 @@
           <w:b/>
           <w:lang w:val="en-US"/>
         </w:rPr>
-        <w:lastRenderedPageBreak/>
-        <w:t>PipedOut</w:t>
-      </w:r>
+        <w:t>PrintStream</w:t>
+      </w:r>
+      <w:proofErr w:type="spellEnd"/>
       <w:r>
         <w:rPr>
           <w:b/>
-          <w:lang w:val="en-US"/>
-        </w:rPr>
-        <w:t>putStream</w:t>
-      </w:r>
-      <w:proofErr w:type="spellEnd"/>
-      <w:r>
-        <w:t xml:space="preserve"> </w:t>
-      </w:r>
-      <w:r>
-        <w:t xml:space="preserve">– </w:t>
-      </w:r>
-      <w:r>
-        <w:t xml:space="preserve">класс, предназначенный для связи отдельных потоков друг с другом внутри одной JVM. Обычно связывается </w:t>
-      </w:r>
-      <w:proofErr w:type="spellStart"/>
-      <w:r>
-        <w:rPr>
-          <w:lang w:val="en-US"/>
-        </w:rPr>
-        <w:t>PipedInputStream</w:t>
-      </w:r>
-      <w:proofErr w:type="spellEnd"/>
-      <w:r>
-        <w:t xml:space="preserve"> и </w:t>
-      </w:r>
-      <w:proofErr w:type="spellStart"/>
-      <w:r>
-        <w:rPr>
-          <w:lang w:val="en-US"/>
-        </w:rPr>
-        <w:t>PipedOutputStream</w:t>
-      </w:r>
-      <w:proofErr w:type="spellEnd"/>
-      <w:r>
-        <w:t xml:space="preserve"> и используются при многопоточном программировании. Каждый раз, когда данные записываются в </w:t>
-      </w:r>
-      <w:proofErr w:type="spellStart"/>
-      <w:r>
-        <w:rPr>
-          <w:lang w:val="en-US"/>
-        </w:rPr>
-        <w:t>PipedOutputStream</w:t>
-      </w:r>
-      <w:proofErr w:type="spellEnd"/>
-      <w:r>
-        <w:t xml:space="preserve">, они автоматически появляются в </w:t>
-      </w:r>
-      <w:proofErr w:type="spellStart"/>
-      <w:r>
-        <w:rPr>
-          <w:lang w:val="en-US"/>
-        </w:rPr>
-        <w:t>PipedInputStream</w:t>
-      </w:r>
-      <w:proofErr w:type="spellEnd"/>
+        </w:rPr>
+        <w:t xml:space="preserve"> </w:t>
+      </w:r>
+      <w:r>
+        <w:t xml:space="preserve">– класс, предназначенный для вывода информации на консоль. Когда мы используем </w:t>
+      </w:r>
+      <w:proofErr w:type="spellStart"/>
+      <w:r>
+        <w:rPr>
+          <w:i/>
+        </w:rPr>
+        <w:t>System.out.print</w:t>
+      </w:r>
+      <w:proofErr w:type="spellEnd"/>
+      <w:r>
+        <w:rPr>
+          <w:i/>
+        </w:rPr>
+        <w:t>()</w:t>
+      </w:r>
+      <w:r>
+        <w:t xml:space="preserve">, то используем класс </w:t>
+      </w:r>
+      <w:proofErr w:type="spellStart"/>
+      <w:r>
+        <w:rPr>
+          <w:lang w:val="en-US"/>
+        </w:rPr>
+        <w:t>PrintStream</w:t>
+      </w:r>
+      <w:proofErr w:type="spellEnd"/>
+      <w:r>
+        <w:t xml:space="preserve">, т.к. переменная </w:t>
+      </w:r>
+      <w:r>
+        <w:rPr>
+          <w:lang w:val="en-US"/>
+        </w:rPr>
+        <w:t>out</w:t>
+      </w:r>
+      <w:r>
+        <w:t xml:space="preserve"> </w:t>
+      </w:r>
+      <w:r>
+        <w:t xml:space="preserve">класса </w:t>
+      </w:r>
+      <w:r>
+        <w:rPr>
+          <w:lang w:val="en-US"/>
+        </w:rPr>
+        <w:t>System</w:t>
+      </w:r>
+      <w:r>
+        <w:t xml:space="preserve"> представляет собой объект класса </w:t>
+      </w:r>
+      <w:proofErr w:type="spellStart"/>
+      <w:r>
+        <w:rPr>
+          <w:lang w:val="en-US"/>
+        </w:rPr>
+        <w:t>PrintStream</w:t>
+      </w:r>
+      <w:proofErr w:type="spellEnd"/>
+      <w:r>
+        <w:t xml:space="preserve"> и метод этого класса </w:t>
+      </w:r>
+      <w:proofErr w:type="gramStart"/>
+      <w:r>
+        <w:rPr>
+          <w:lang w:val="en-US"/>
+        </w:rPr>
+        <w:t>print</w:t>
+      </w:r>
+      <w:r>
+        <w:t>(</w:t>
+      </w:r>
+      <w:proofErr w:type="gramEnd"/>
+      <w:r>
+        <w:t>)</w:t>
+      </w:r>
       <w:r>
         <w:t>.</w:t>
+      </w:r>
+      <w:r>
+        <w:t xml:space="preserve"> Также этот класс можно использовать для записи информации в потоки вывода:</w:t>
       </w:r>
     </w:p>
     <w:p>
       <w:pPr>
         <w:ind w:firstLine="708"/>
         <w:jc w:val="both"/>
-      </w:pPr>
+        <w:rPr>
+          <w:i/>
+          <w:lang w:val="en-US"/>
+        </w:rPr>
+      </w:pPr>
+      <w:proofErr w:type="spellStart"/>
+      <w:proofErr w:type="gramStart"/>
+      <w:r>
+        <w:rPr>
+          <w:i/>
+          <w:lang w:val="en-US"/>
+        </w:rPr>
+        <w:t>PrintStream</w:t>
+      </w:r>
+      <w:proofErr w:type="spellEnd"/>
+      <w:r>
+        <w:rPr>
+          <w:i/>
+          <w:lang w:val="en-US"/>
+        </w:rPr>
+        <w:t>(</w:t>
+      </w:r>
+      <w:proofErr w:type="spellStart"/>
+      <w:proofErr w:type="gramEnd"/>
+      <w:r>
+        <w:rPr>
+          <w:i/>
+          <w:lang w:val="en-US"/>
+        </w:rPr>
+        <w:t>OutputStream</w:t>
+      </w:r>
+      <w:proofErr w:type="spellEnd"/>
+      <w:r>
+        <w:rPr>
+          <w:i/>
+          <w:lang w:val="en-US"/>
+        </w:rPr>
+        <w:t xml:space="preserve"> </w:t>
+      </w:r>
+      <w:proofErr w:type="spellStart"/>
+      <w:r>
+        <w:rPr>
+          <w:i/>
+          <w:lang w:val="en-US"/>
+        </w:rPr>
+        <w:t>outputStream</w:t>
+      </w:r>
+      <w:proofErr w:type="spellEnd"/>
+      <w:r>
+        <w:rPr>
+          <w:i/>
+          <w:lang w:val="en-US"/>
+        </w:rPr>
+        <w:t xml:space="preserve"> / File </w:t>
+      </w:r>
+      <w:proofErr w:type="spellStart"/>
+      <w:r>
+        <w:rPr>
+          <w:i/>
+          <w:lang w:val="en-US"/>
+        </w:rPr>
+        <w:t>outputFile</w:t>
+      </w:r>
+      <w:proofErr w:type="spellEnd"/>
+      <w:r>
+        <w:rPr>
+          <w:i/>
+          <w:lang w:val="en-US"/>
+        </w:rPr>
+        <w:t xml:space="preserve"> / String </w:t>
+      </w:r>
+      <w:proofErr w:type="spellStart"/>
+      <w:r>
+        <w:rPr>
+          <w:i/>
+          <w:lang w:val="en-US"/>
+        </w:rPr>
+        <w:t>outputFileName</w:t>
+      </w:r>
+      <w:proofErr w:type="spellEnd"/>
+      <w:r>
+        <w:rPr>
+          <w:i/>
+          <w:lang w:val="en-US"/>
+        </w:rPr>
+        <w:t>)</w:t>
+      </w:r>
     </w:p>
     <w:p>
       <w:pPr>
         <w:ind w:firstLine="708"/>
         <w:jc w:val="both"/>
       </w:pPr>
-      <w:proofErr w:type="spellStart"/>
-      <w:r>
-        <w:rPr>
-          <w:b/>
-        </w:rPr>
-        <w:t>CheckedOut</w:t>
-      </w:r>
-      <w:r>
-        <w:rPr>
-          <w:b/>
-        </w:rPr>
-        <w:t>putStream</w:t>
-      </w:r>
-      <w:proofErr w:type="spellEnd"/>
-      <w:r>
-        <w:t xml:space="preserve"> – </w:t>
-      </w:r>
-      <w:r>
-        <w:t xml:space="preserve">класс, позволяющий использовать контрольную сумму для проверки целостности </w:t>
-      </w:r>
-      <w:r>
-        <w:t>записываемых</w:t>
-      </w:r>
-      <w:r>
-        <w:t xml:space="preserve"> данных.</w:t>
+      <w:bookmarkStart w:id="0" w:name="_GoBack"/>
+      <w:r>
+        <w:t xml:space="preserve">В некоторых конструкторах </w:t>
+      </w:r>
+      <w:proofErr w:type="spellStart"/>
+      <w:r>
+        <w:rPr>
+          <w:lang w:val="en-US"/>
+        </w:rPr>
+        <w:t>PrintStream</w:t>
+      </w:r>
+      <w:proofErr w:type="spellEnd"/>
+      <w:r>
+        <w:t xml:space="preserve"> можно включить режим автоматической очистки буфера вывода каждый раз, когда вызывается метод </w:t>
+      </w:r>
+      <w:proofErr w:type="spellStart"/>
+      <w:proofErr w:type="gramStart"/>
+      <w:r>
+        <w:rPr>
+          <w:lang w:val="en-US"/>
+        </w:rPr>
+        <w:t>println</w:t>
+      </w:r>
+      <w:proofErr w:type="spellEnd"/>
+      <w:r>
+        <w:t>(</w:t>
+      </w:r>
+      <w:proofErr w:type="gramEnd"/>
+      <w:r>
+        <w:t>)</w:t>
+      </w:r>
+      <w:r>
+        <w:t>или записывается символ</w:t>
+      </w:r>
+      <w:r>
+        <w:t xml:space="preserve"> новой строки или байт </w:t>
+      </w:r>
+      <w:r>
+        <w:rPr>
+          <w:i/>
+        </w:rPr>
+        <w:t>'\n'</w:t>
+      </w:r>
+      <w:r>
+        <w:t xml:space="preserve"> (для этого переменная </w:t>
+      </w:r>
+      <w:proofErr w:type="spellStart"/>
+      <w:r>
+        <w:t>autoFlush</w:t>
+      </w:r>
+      <w:proofErr w:type="spellEnd"/>
+      <w:r>
+        <w:t xml:space="preserve"> = </w:t>
+      </w:r>
+      <w:r>
+        <w:rPr>
+          <w:lang w:val="en-US"/>
+        </w:rPr>
+        <w:t>True</w:t>
+      </w:r>
+      <w:r>
+        <w:t>)</w:t>
+      </w:r>
+      <w:r>
+        <w:t>.</w:t>
+      </w:r>
+    </w:p>
+    <w:bookmarkEnd w:id="0"/>
+    <w:p>
+      <w:pPr>
+        <w:ind w:firstLine="708"/>
+        <w:jc w:val="both"/>
+        <w:rPr>
+          <w:lang w:val="en-US"/>
+        </w:rPr>
+      </w:pPr>
+      <w:proofErr w:type="spellStart"/>
+      <w:r>
+        <w:rPr>
+          <w:lang w:val="en-US"/>
+        </w:rPr>
+        <w:t>PrintStream</w:t>
+      </w:r>
+      <w:proofErr w:type="spellEnd"/>
+      <w:r>
+        <w:t xml:space="preserve"> </w:t>
+      </w:r>
+      <w:r>
+        <w:t>никогда</w:t>
+      </w:r>
+      <w:r>
+        <w:t xml:space="preserve"> </w:t>
+      </w:r>
+      <w:r>
+        <w:t>не</w:t>
+      </w:r>
+      <w:r>
+        <w:t xml:space="preserve"> </w:t>
+      </w:r>
+      <w:r>
+        <w:t>генерирует</w:t>
+      </w:r>
+      <w:r>
+        <w:t xml:space="preserve"> </w:t>
+      </w:r>
+      <w:proofErr w:type="spellStart"/>
+      <w:r>
+        <w:rPr>
+          <w:lang w:val="en-US"/>
+        </w:rPr>
+        <w:t>IOException</w:t>
+      </w:r>
+      <w:proofErr w:type="spellEnd"/>
+      <w:r>
+        <w:t xml:space="preserve">, </w:t>
+      </w:r>
+      <w:r>
+        <w:t>вместо</w:t>
+      </w:r>
+      <w:r>
+        <w:t xml:space="preserve"> </w:t>
+      </w:r>
+      <w:r>
+        <w:t>этого</w:t>
+      </w:r>
+      <w:r>
+        <w:t xml:space="preserve"> </w:t>
+      </w:r>
+      <w:r>
+        <w:t>исключения</w:t>
+      </w:r>
+      <w:r>
+        <w:t xml:space="preserve"> </w:t>
+      </w:r>
+      <w:r>
+        <w:t>управляются</w:t>
+      </w:r>
+      <w:r>
+        <w:t xml:space="preserve"> </w:t>
+      </w:r>
+      <w:r>
+        <w:t>с</w:t>
+      </w:r>
+      <w:r>
+        <w:t xml:space="preserve"> </w:t>
+      </w:r>
+      <w:r>
+        <w:t>помощью</w:t>
+      </w:r>
+      <w:r>
+        <w:t xml:space="preserve"> </w:t>
+      </w:r>
+      <w:r>
+        <w:t>переменной</w:t>
+      </w:r>
+      <w:r>
+        <w:t xml:space="preserve"> </w:t>
+      </w:r>
+      <w:r>
+        <w:rPr>
+          <w:i/>
+          <w:lang w:val="en-US"/>
+        </w:rPr>
+        <w:t>private</w:t>
+      </w:r>
+      <w:r>
+        <w:rPr>
+          <w:i/>
+        </w:rPr>
+        <w:t xml:space="preserve"> </w:t>
+      </w:r>
+      <w:proofErr w:type="spellStart"/>
+      <w:r>
+        <w:rPr>
+          <w:i/>
+          <w:lang w:val="en-US"/>
+        </w:rPr>
+        <w:t>boolean</w:t>
+      </w:r>
+      <w:proofErr w:type="spellEnd"/>
+      <w:r>
+        <w:rPr>
+          <w:i/>
+        </w:rPr>
+        <w:t xml:space="preserve"> </w:t>
+      </w:r>
+      <w:r>
+        <w:rPr>
+          <w:i/>
+          <w:lang w:val="en-US"/>
+        </w:rPr>
+        <w:t>trouble</w:t>
+      </w:r>
+      <w:r>
+        <w:rPr>
+          <w:i/>
+        </w:rPr>
+        <w:t xml:space="preserve"> = </w:t>
+      </w:r>
+      <w:proofErr w:type="gramStart"/>
+      <w:r>
+        <w:rPr>
+          <w:i/>
+          <w:lang w:val="en-US"/>
+        </w:rPr>
+        <w:t>false</w:t>
+      </w:r>
+      <w:r>
+        <w:t xml:space="preserve">  –</w:t>
+      </w:r>
+      <w:proofErr w:type="gramEnd"/>
+      <w:r>
+        <w:t xml:space="preserve"> </w:t>
+      </w:r>
+      <w:r>
+        <w:t>внутренний</w:t>
+      </w:r>
+      <w:r>
+        <w:t xml:space="preserve"> </w:t>
+      </w:r>
+      <w:r>
+        <w:t>флаг</w:t>
+      </w:r>
+      <w:r>
+        <w:t xml:space="preserve">, </w:t>
+      </w:r>
+      <w:r>
+        <w:t>сигнализирующий</w:t>
+      </w:r>
+      <w:r>
+        <w:t xml:space="preserve"> </w:t>
+      </w:r>
+      <w:r>
+        <w:t>о</w:t>
+      </w:r>
+      <w:r>
+        <w:t xml:space="preserve"> </w:t>
+      </w:r>
+      <w:r>
+        <w:t>наличии</w:t>
+      </w:r>
+      <w:r>
+        <w:t xml:space="preserve"> (</w:t>
+      </w:r>
+      <w:r>
+        <w:rPr>
+          <w:lang w:val="en-US"/>
+        </w:rPr>
+        <w:t>true</w:t>
+      </w:r>
+      <w:r>
+        <w:t xml:space="preserve">) </w:t>
+      </w:r>
+      <w:r>
+        <w:t>или</w:t>
+      </w:r>
+      <w:r>
+        <w:t xml:space="preserve"> </w:t>
+      </w:r>
+      <w:r>
+        <w:t>отсутствии</w:t>
+      </w:r>
+      <w:r>
+        <w:t xml:space="preserve"> (</w:t>
+      </w:r>
+      <w:r>
+        <w:rPr>
+          <w:lang w:val="en-US"/>
+        </w:rPr>
+        <w:t>false</w:t>
+      </w:r>
+      <w:r>
+        <w:t xml:space="preserve">) </w:t>
+      </w:r>
+      <w:r>
+        <w:t>ошибки</w:t>
+      </w:r>
+      <w:r>
+        <w:t xml:space="preserve">. </w:t>
+      </w:r>
+      <w:r>
+        <w:t>Для</w:t>
+      </w:r>
+      <w:r>
+        <w:rPr>
+          <w:lang w:val="en-US"/>
+        </w:rPr>
+        <w:t xml:space="preserve"> </w:t>
+      </w:r>
+      <w:r>
+        <w:t>управления</w:t>
+      </w:r>
+      <w:r>
+        <w:rPr>
+          <w:lang w:val="en-US"/>
+        </w:rPr>
+        <w:t xml:space="preserve"> </w:t>
+      </w:r>
+      <w:r>
+        <w:t>этим</w:t>
+      </w:r>
+      <w:r>
+        <w:rPr>
+          <w:lang w:val="en-US"/>
+        </w:rPr>
+        <w:t xml:space="preserve"> </w:t>
+      </w:r>
+      <w:r>
+        <w:t>флагом</w:t>
+      </w:r>
+      <w:r>
+        <w:rPr>
+          <w:lang w:val="en-US"/>
+        </w:rPr>
+        <w:t xml:space="preserve"> </w:t>
+      </w:r>
+      <w:r>
+        <w:t>используются</w:t>
+      </w:r>
+      <w:r>
+        <w:rPr>
+          <w:lang w:val="en-US"/>
+        </w:rPr>
+        <w:t xml:space="preserve"> </w:t>
+      </w:r>
+      <w:r>
+        <w:t>методы</w:t>
+      </w:r>
+      <w:r>
+        <w:rPr>
+          <w:lang w:val="en-US"/>
+        </w:rPr>
+        <w:t xml:space="preserve"> </w:t>
+      </w:r>
+      <w:proofErr w:type="spellStart"/>
+      <w:proofErr w:type="gramStart"/>
+      <w:r>
+        <w:rPr>
+          <w:lang w:val="en-US"/>
+        </w:rPr>
+        <w:t>checkError</w:t>
+      </w:r>
+      <w:proofErr w:type="spellEnd"/>
+      <w:r>
+        <w:rPr>
+          <w:lang w:val="en-US"/>
+        </w:rPr>
+        <w:t>(</w:t>
+      </w:r>
+      <w:proofErr w:type="gramEnd"/>
+      <w:r>
+        <w:rPr>
+          <w:lang w:val="en-US"/>
+        </w:rPr>
+        <w:t xml:space="preserve">) </w:t>
+      </w:r>
+      <w:r>
+        <w:t>и</w:t>
+      </w:r>
+      <w:r>
+        <w:rPr>
+          <w:lang w:val="en-US"/>
+        </w:rPr>
+        <w:t xml:space="preserve"> </w:t>
+      </w:r>
+      <w:proofErr w:type="spellStart"/>
+      <w:r>
+        <w:rPr>
+          <w:lang w:val="en-US"/>
+        </w:rPr>
+        <w:t>clearError</w:t>
+      </w:r>
+      <w:proofErr w:type="spellEnd"/>
+      <w:r>
+        <w:rPr>
+          <w:lang w:val="en-US"/>
+        </w:rPr>
+        <w:t>().</w:t>
       </w:r>
     </w:p>
     <w:p>
@@ -5106,363 +5808,8 @@
         <w:ind w:firstLine="708"/>
         <w:jc w:val="both"/>
       </w:pPr>
-      <w:bookmarkStart w:id="0" w:name="_GoBack"/>
-      <w:bookmarkEnd w:id="0"/>
-    </w:p>
-    <w:p>
-      <w:pPr>
-        <w:ind w:firstLine="708"/>
-        <w:jc w:val="both"/>
-      </w:pPr>
-      <w:proofErr w:type="spellStart"/>
-      <w:r>
-        <w:rPr>
-          <w:b/>
-          <w:lang w:val="en-US"/>
-        </w:rPr>
-        <w:t>PrintStream</w:t>
-      </w:r>
-      <w:proofErr w:type="spellEnd"/>
-      <w:r>
-        <w:rPr>
-          <w:b/>
-        </w:rPr>
-        <w:t xml:space="preserve"> </w:t>
-      </w:r>
-      <w:r>
-        <w:t xml:space="preserve">– класс, предназначенный для вывода информации на консоль. Когда мы используем </w:t>
-      </w:r>
-      <w:proofErr w:type="spellStart"/>
-      <w:r>
-        <w:rPr>
-          <w:i/>
-        </w:rPr>
-        <w:t>System.out.print</w:t>
-      </w:r>
-      <w:proofErr w:type="spellEnd"/>
-      <w:r>
-        <w:rPr>
-          <w:i/>
-        </w:rPr>
-        <w:t>()</w:t>
-      </w:r>
-      <w:r>
-        <w:t xml:space="preserve">, то используем класс </w:t>
-      </w:r>
-      <w:proofErr w:type="spellStart"/>
-      <w:r>
-        <w:rPr>
-          <w:lang w:val="en-US"/>
-        </w:rPr>
-        <w:t>PrintStream</w:t>
-      </w:r>
-      <w:proofErr w:type="spellEnd"/>
-      <w:r>
-        <w:t xml:space="preserve">, т.к. переменная </w:t>
-      </w:r>
-      <w:r>
-        <w:rPr>
-          <w:lang w:val="en-US"/>
-        </w:rPr>
-        <w:t>out</w:t>
-      </w:r>
-      <w:r>
-        <w:t xml:space="preserve"> </w:t>
-      </w:r>
-      <w:r>
-        <w:t xml:space="preserve">класса </w:t>
-      </w:r>
-      <w:r>
-        <w:rPr>
-          <w:lang w:val="en-US"/>
-        </w:rPr>
-        <w:t>System</w:t>
-      </w:r>
-      <w:r>
-        <w:t xml:space="preserve"> представляет собой объект класса </w:t>
-      </w:r>
-      <w:proofErr w:type="spellStart"/>
-      <w:r>
-        <w:rPr>
-          <w:lang w:val="en-US"/>
-        </w:rPr>
-        <w:t>PrintStream</w:t>
-      </w:r>
-      <w:proofErr w:type="spellEnd"/>
-      <w:r>
-        <w:t xml:space="preserve"> и метод этого класса </w:t>
-      </w:r>
-      <w:proofErr w:type="gramStart"/>
-      <w:r>
-        <w:rPr>
-          <w:lang w:val="en-US"/>
-        </w:rPr>
-        <w:t>print</w:t>
-      </w:r>
-      <w:r>
-        <w:t>(</w:t>
-      </w:r>
-      <w:proofErr w:type="gramEnd"/>
-      <w:r>
-        <w:t>)</w:t>
-      </w:r>
-      <w:r>
-        <w:t>.</w:t>
-      </w:r>
-      <w:r>
-        <w:t xml:space="preserve"> Также этот класс можно использовать для записи информации в потоки вывода:</w:t>
-      </w:r>
-    </w:p>
-    <w:p>
-      <w:pPr>
-        <w:ind w:firstLine="708"/>
-        <w:jc w:val="both"/>
-        <w:rPr>
-          <w:i/>
-          <w:lang w:val="en-US"/>
-        </w:rPr>
-      </w:pPr>
-      <w:proofErr w:type="spellStart"/>
-      <w:proofErr w:type="gramStart"/>
-      <w:r>
-        <w:rPr>
-          <w:i/>
-          <w:lang w:val="en-US"/>
-        </w:rPr>
-        <w:t>PrintStream</w:t>
-      </w:r>
-      <w:proofErr w:type="spellEnd"/>
-      <w:r>
-        <w:rPr>
-          <w:i/>
-          <w:lang w:val="en-US"/>
-        </w:rPr>
-        <w:t>(</w:t>
-      </w:r>
-      <w:proofErr w:type="spellStart"/>
-      <w:proofErr w:type="gramEnd"/>
-      <w:r>
-        <w:rPr>
-          <w:i/>
-          <w:lang w:val="en-US"/>
-        </w:rPr>
-        <w:t>OutputStream</w:t>
-      </w:r>
-      <w:proofErr w:type="spellEnd"/>
-      <w:r>
-        <w:rPr>
-          <w:i/>
-          <w:lang w:val="en-US"/>
-        </w:rPr>
-        <w:t xml:space="preserve"> </w:t>
-      </w:r>
-      <w:proofErr w:type="spellStart"/>
-      <w:r>
-        <w:rPr>
-          <w:i/>
-          <w:lang w:val="en-US"/>
-        </w:rPr>
-        <w:t>outputStream</w:t>
-      </w:r>
-      <w:proofErr w:type="spellEnd"/>
-      <w:r>
-        <w:rPr>
-          <w:i/>
-          <w:lang w:val="en-US"/>
-        </w:rPr>
-        <w:t xml:space="preserve"> / File </w:t>
-      </w:r>
-      <w:proofErr w:type="spellStart"/>
-      <w:r>
-        <w:rPr>
-          <w:i/>
-          <w:lang w:val="en-US"/>
-        </w:rPr>
-        <w:t>outputFile</w:t>
-      </w:r>
-      <w:proofErr w:type="spellEnd"/>
-      <w:r>
-        <w:rPr>
-          <w:i/>
-          <w:lang w:val="en-US"/>
-        </w:rPr>
-        <w:t xml:space="preserve"> / String </w:t>
-      </w:r>
-      <w:proofErr w:type="spellStart"/>
-      <w:r>
-        <w:rPr>
-          <w:i/>
-          <w:lang w:val="en-US"/>
-        </w:rPr>
-        <w:t>outputFileName</w:t>
-      </w:r>
-      <w:proofErr w:type="spellEnd"/>
-      <w:r>
-        <w:rPr>
-          <w:i/>
-          <w:lang w:val="en-US"/>
-        </w:rPr>
-        <w:t>)</w:t>
-      </w:r>
-    </w:p>
-    <w:p>
-      <w:pPr>
-        <w:ind w:firstLine="708"/>
-        <w:jc w:val="both"/>
-      </w:pPr>
-      <w:proofErr w:type="spellStart"/>
-      <w:r>
-        <w:rPr>
-          <w:lang w:val="en-US"/>
-        </w:rPr>
-        <w:t>PrintStream</w:t>
-      </w:r>
-      <w:proofErr w:type="spellEnd"/>
-      <w:r>
-        <w:t xml:space="preserve"> </w:t>
-      </w:r>
-      <w:r>
-        <w:t xml:space="preserve">никогда не генерирует </w:t>
-      </w:r>
-      <w:proofErr w:type="spellStart"/>
-      <w:r>
-        <w:rPr>
-          <w:lang w:val="en-US"/>
-        </w:rPr>
-        <w:t>IOException</w:t>
-      </w:r>
-      <w:proofErr w:type="spellEnd"/>
-      <w:r>
-        <w:t>,</w:t>
-      </w:r>
-      <w:r>
-        <w:t xml:space="preserve"> вместо этого </w:t>
-      </w:r>
-      <w:r>
-        <w:t xml:space="preserve">исключения управляются с помощью переменной </w:t>
-      </w:r>
-      <w:proofErr w:type="spellStart"/>
-      <w:r>
-        <w:rPr>
-          <w:i/>
-        </w:rPr>
-        <w:t>private</w:t>
-      </w:r>
-      <w:proofErr w:type="spellEnd"/>
-      <w:r>
-        <w:rPr>
-          <w:i/>
-        </w:rPr>
-        <w:t xml:space="preserve"> </w:t>
-      </w:r>
-      <w:proofErr w:type="spellStart"/>
-      <w:r>
-        <w:rPr>
-          <w:i/>
-        </w:rPr>
-        <w:t>boolean</w:t>
-      </w:r>
-      <w:proofErr w:type="spellEnd"/>
-      <w:r>
-        <w:rPr>
-          <w:i/>
-        </w:rPr>
-        <w:t xml:space="preserve"> </w:t>
-      </w:r>
-      <w:proofErr w:type="spellStart"/>
-      <w:r>
-        <w:rPr>
-          <w:i/>
-        </w:rPr>
-        <w:t>trouble</w:t>
-      </w:r>
-      <w:proofErr w:type="spellEnd"/>
-      <w:r>
-        <w:rPr>
-          <w:i/>
-        </w:rPr>
-        <w:t xml:space="preserve"> = </w:t>
-      </w:r>
-      <w:proofErr w:type="spellStart"/>
-      <w:proofErr w:type="gramStart"/>
-      <w:r>
-        <w:rPr>
-          <w:i/>
-        </w:rPr>
-        <w:t>false</w:t>
-      </w:r>
-      <w:proofErr w:type="spellEnd"/>
-      <w:r>
-        <w:t xml:space="preserve">  </w:t>
-      </w:r>
-      <w:r>
-        <w:t>–</w:t>
-      </w:r>
-      <w:proofErr w:type="gramEnd"/>
-      <w:r>
-        <w:t xml:space="preserve"> </w:t>
-      </w:r>
-      <w:r>
-        <w:t>внутренний флаг</w:t>
-      </w:r>
-      <w:r>
-        <w:t>, сигнализирующий о наличии (</w:t>
-      </w:r>
-      <w:r>
-        <w:rPr>
-          <w:lang w:val="en-US"/>
-        </w:rPr>
-        <w:t>true</w:t>
-      </w:r>
-      <w:r>
-        <w:t xml:space="preserve">) </w:t>
-      </w:r>
-      <w:r>
-        <w:t>или отсутствии (</w:t>
-      </w:r>
-      <w:r>
-        <w:rPr>
-          <w:lang w:val="en-US"/>
-        </w:rPr>
-        <w:t>false</w:t>
-      </w:r>
-      <w:r>
-        <w:t xml:space="preserve">) ошибки. Для управления этим флагом используются методы </w:t>
-      </w:r>
-      <w:proofErr w:type="spellStart"/>
-      <w:proofErr w:type="gramStart"/>
-      <w:r>
-        <w:rPr>
-          <w:lang w:val="en-US"/>
-        </w:rPr>
-        <w:t>checkError</w:t>
-      </w:r>
-      <w:proofErr w:type="spellEnd"/>
-      <w:r>
-        <w:t>(</w:t>
-      </w:r>
-      <w:proofErr w:type="gramEnd"/>
-      <w:r>
-        <w:t xml:space="preserve">) и </w:t>
-      </w:r>
-      <w:proofErr w:type="spellStart"/>
-      <w:r>
-        <w:t>clearError</w:t>
-      </w:r>
-      <w:proofErr w:type="spellEnd"/>
-      <w:r>
-        <w:t>()</w:t>
-      </w:r>
-      <w:r>
-        <w:t>.</w:t>
-      </w:r>
-    </w:p>
-    <w:p>
-      <w:pPr>
-        <w:ind w:firstLine="708"/>
-        <w:jc w:val="both"/>
-      </w:pPr>
-      <w:r>
+      <w:r>
+        <w:lastRenderedPageBreak/>
         <w:t xml:space="preserve">Все символы, напечатанные </w:t>
       </w:r>
       <w:r>
@@ -5487,7 +5834,7 @@
       </w:r>
     </w:p>
     <w:sectPr>
-      <w:footerReference w:type="default" r:id="rId7"/>
+      <w:footerReference w:type="default" r:id="rId8"/>
       <w:pgSz w:w="11906" w:h="16838"/>
       <w:pgMar w:top="1134" w:right="850" w:bottom="1134" w:left="1701" w:header="708" w:footer="708" w:gutter="0"/>
       <w:cols w:space="708"/>
